--- a/Rapport Data Engineering.docx
+++ b/Rapport Data Engineering.docx
@@ -105,13 +105,7 @@
     </w:p>
     <w:p>
       <w:r>
-        <w:t xml:space="preserve">On </w:t>
-      </w:r>
-      <w:r>
-        <w:t>commence par</w:t>
-      </w:r>
-      <w:r>
-        <w:t xml:space="preserve"> un nettoyage simple de notre </w:t>
+        <w:t xml:space="preserve">On commence par un nettoyage simple de notre </w:t>
       </w:r>
       <w:proofErr w:type="spellStart"/>
       <w:r>
@@ -119,10 +113,56 @@
       </w:r>
       <w:proofErr w:type="spellEnd"/>
       <w:r>
-        <w:t xml:space="preserve"> en traitant les anomalies (par exemple : un nombre de jours travaillés aberrants) et on encode les variables catégorielles (Label </w:t>
+        <w:t xml:space="preserve"> en traitant les anomalies (par exemple : un nombre de jours travaillés aberrants) en les remplaçant par des Not a </w:t>
       </w:r>
       <w:proofErr w:type="spellStart"/>
       <w:r>
+        <w:t>Number</w:t>
+      </w:r>
+      <w:proofErr w:type="spellEnd"/>
+      <w:r>
+        <w:t xml:space="preserve">. </w:t>
+      </w:r>
+    </w:p>
+    <w:p>
+      <w:r>
+        <w:t xml:space="preserve">Pour effectuer un peu de </w:t>
+      </w:r>
+      <w:proofErr w:type="spellStart"/>
+      <w:r>
+        <w:t>Feature</w:t>
+      </w:r>
+      <w:proofErr w:type="spellEnd"/>
+      <w:r>
+        <w:t xml:space="preserve"> Engineering, on crée 4 </w:t>
+      </w:r>
+      <w:proofErr w:type="spellStart"/>
+      <w:r>
+        <w:t>feature</w:t>
+      </w:r>
+      <w:proofErr w:type="spellEnd"/>
+      <w:r>
+        <w:t xml:space="preserve"> qui sont des indicateurs financiers, afin de diminuer le nombre de </w:t>
+      </w:r>
+      <w:proofErr w:type="spellStart"/>
+      <w:r>
+        <w:t>feature</w:t>
+      </w:r>
+      <w:proofErr w:type="spellEnd"/>
+      <w:r>
+        <w:t xml:space="preserve"> utilisés par nos modèles : CREDIT_INCOME_PERCENT, ratio du crédit sur le revenu, ANNUITY_INCOME_PERCENT, qui calcule le ratio Annuité/Revenu, CREDIT_TERM pour le ratio annuité/crédit et DAYS_EMPLOYED_PERCENT qui calcule le pourcentage de jours avec un travail. </w:t>
+      </w:r>
+      <w:r>
+        <w:t>On encode</w:t>
+      </w:r>
+      <w:r>
+        <w:t xml:space="preserve"> ensuite</w:t>
+      </w:r>
+      <w:r>
+        <w:t xml:space="preserve"> les variables catégorielles (Label </w:t>
+      </w:r>
+      <w:proofErr w:type="spellStart"/>
+      <w:r>
         <w:t>Encoding</w:t>
       </w:r>
       <w:proofErr w:type="spellEnd"/>
@@ -140,6 +180,95 @@
     </w:p>
     <w:p>
       <w:r>
+        <w:t>Pour finir, on applique une stratégie d'agrégation en cascade : ce projet implique des relations "un-à-plusieurs". Un client peut avoir plusieurs crédits précédents, et chaque crédit peut avoir plusieurs mensualités :</w:t>
+      </w:r>
+    </w:p>
+    <w:p>
+      <w:r>
+        <w:t xml:space="preserve">Par exemple : On prend une table de détails (ex : </w:t>
+      </w:r>
+      <w:proofErr w:type="spellStart"/>
+      <w:r>
+        <w:t>installments_payments</w:t>
+      </w:r>
+      <w:proofErr w:type="spellEnd"/>
+      <w:r>
+        <w:t xml:space="preserve">), que l'on groupe par l'identifiant du prêt (SK_ID_PREV) et on calcule des statistiques (moyenne, somme, min, max) de toutes les valeurs. Ensuite, le résultat est groupé par l'identifiant du client (SK_ID_CURR) pour calculer de nouvelles statistiques globales pour chaque client. On répète cette opération pour les différents CSV de notre </w:t>
+      </w:r>
+      <w:proofErr w:type="spellStart"/>
+      <w:r>
+        <w:t>dataset</w:t>
+      </w:r>
+      <w:proofErr w:type="spellEnd"/>
+      <w:r>
+        <w:t xml:space="preserve">. </w:t>
+      </w:r>
+    </w:p>
+    <w:p>
+      <w:r>
+        <w:t xml:space="preserve">Une fois ce jeu de données créé, on effectue quelques vérifications sur le jeu de données que l'on a obtenu de cette fusion. </w:t>
+      </w:r>
+    </w:p>
+    <w:p>
+      <w:r>
+        <w:t xml:space="preserve">On commence par vérifier l'intégrité des jeux de données Train et Test afin de vérifier que l'on a bien le même nombre de </w:t>
+      </w:r>
+      <w:proofErr w:type="spellStart"/>
+      <w:r>
+        <w:t>Feature</w:t>
+      </w:r>
+      <w:proofErr w:type="spellEnd"/>
+      <w:r>
+        <w:t xml:space="preserve"> dans les colonnes du </w:t>
+      </w:r>
+      <w:proofErr w:type="spellStart"/>
+      <w:r>
+        <w:t>dataset</w:t>
+      </w:r>
+      <w:proofErr w:type="spellEnd"/>
+      <w:r>
+        <w:t xml:space="preserve">. </w:t>
+      </w:r>
+    </w:p>
+    <w:p>
+      <w:r>
+        <w:t xml:space="preserve">Cependant, le </w:t>
+      </w:r>
+      <w:proofErr w:type="spellStart"/>
+      <w:r>
+        <w:t>dataset</w:t>
+      </w:r>
+      <w:proofErr w:type="spellEnd"/>
+      <w:r>
+        <w:t xml:space="preserve"> présente un fort déséquilibre de classes pour notre cible : On a la classe 0 qui correspond au client remboursé de leur crédit et qui correspond à environ 92 % de notre </w:t>
+      </w:r>
+      <w:proofErr w:type="spellStart"/>
+      <w:r>
+        <w:t>dataset</w:t>
+      </w:r>
+      <w:proofErr w:type="spellEnd"/>
+      <w:r>
+        <w:t>. Les 8 % correspondent au client irrégulier de l'établissement bancaire. Ce déséquilibre dans notre classe cible a été géré via la pondération des classes (</w:t>
+      </w:r>
+      <w:proofErr w:type="spellStart"/>
+      <w:r>
+        <w:t>class_weight</w:t>
+      </w:r>
+      <w:proofErr w:type="spellEnd"/>
+      <w:r>
+        <w:t>='</w:t>
+      </w:r>
+      <w:proofErr w:type="spellStart"/>
+      <w:r>
+        <w:t>balanced</w:t>
+      </w:r>
+      <w:proofErr w:type="spellEnd"/>
+      <w:r>
+        <w:t xml:space="preserve">') lors de l'entraînement. </w:t>
+      </w:r>
+    </w:p>
+    <w:p>
+      <w:r>
         <w:t xml:space="preserve">L'étape d'après, c'est la gestion des valeurs manquantes : aucune suppression massive n'a été réalisée pour conserver le maximum d'informations en cas d'absence de données. En effet, les modèles basés sur les arbres de décision (comme </w:t>
       </w:r>
       <w:proofErr w:type="spellStart"/>
@@ -160,40 +289,245 @@
       </w:r>
     </w:p>
     <w:p>
-      <w:r>
-        <w:t xml:space="preserve">Cependant, le </w:t>
+      <w:pPr>
+        <w:pStyle w:val="Sous-titre"/>
+      </w:pPr>
+      <w:r>
+        <w:lastRenderedPageBreak/>
+        <w:t>Modélisation et Métrique Métier</w:t>
+      </w:r>
+    </w:p>
+    <w:p>
+      <w:r>
+        <w:t>Afin d’avoir une métrique d’évaluation la plus pertinente possible, on a décidé de créer une m</w:t>
+      </w:r>
+      <w:r>
+        <w:t xml:space="preserve">étrique de </w:t>
+      </w:r>
+      <w:r>
+        <w:t>c</w:t>
+      </w:r>
+      <w:r>
+        <w:t xml:space="preserve">oût </w:t>
+      </w:r>
+      <w:r>
+        <w:t>p</w:t>
+      </w:r>
+      <w:r>
+        <w:t>ersonnalisée</w:t>
+      </w:r>
+      <w:r>
+        <w:t xml:space="preserve">. </w:t>
+      </w:r>
+      <w:r>
+        <w:t xml:space="preserve">Nous avons </w:t>
+      </w:r>
+      <w:r>
+        <w:t xml:space="preserve">donc </w:t>
+      </w:r>
+      <w:r>
+        <w:t>défini une fonction de coût métier qui pénalise 10 fois plus un "Faux Négatif" (crédit accordé à tort, perte de capital) qu'un "Faux Positif" (crédit refusé à tort, manque à gagner)</w:t>
+      </w:r>
+      <w:r>
+        <w:t xml:space="preserve"> : </w:t>
+      </w:r>
+      <w:r>
+        <w:t>Coût = 10 × FN + 1 × FP</w:t>
+      </w:r>
+      <w:r>
+        <w:t xml:space="preserve">. </w:t>
+      </w:r>
+      <w:r>
+        <w:t>Ce choix permet de mettre en avant une perte minimale d'argent même si on peut du coup perdre certains clients en refusant certaines demandes sans raison.</w:t>
+      </w:r>
+    </w:p>
+    <w:p>
+      <w:r>
+        <w:t>Pour nos modèles, nous avons choisi deux approches avec de multiples modèles. Dans un premier temps, nous avons établi une performance de référence en utilisant une Régression Logistique intégrée à un système de pipeline afin de s’occuper des données manquantes, qui ne sont pas gérées nativement par ce modèle (dans ce modèle spécifique, on remplace les valeurs manquantes par la valeur médiane).</w:t>
+      </w:r>
+    </w:p>
+    <w:p>
+      <w:r>
+        <w:t xml:space="preserve">Ensuite, on a choisi deux modèles plus adaptés à notre problème : les modèles </w:t>
       </w:r>
       <w:proofErr w:type="spellStart"/>
       <w:r>
-        <w:t>dataset</w:t>
+        <w:t>LightGBM</w:t>
       </w:r>
       <w:proofErr w:type="spellEnd"/>
       <w:r>
-        <w:t xml:space="preserve"> présente un fort déséquilibre de classes pour notre cible : On a la classe 0 qui correspond au client remboursé de leur crédit et qui correspond à environ 92 % de notre </w:t>
+        <w:t xml:space="preserve"> et </w:t>
       </w:r>
       <w:proofErr w:type="spellStart"/>
       <w:r>
-        <w:t>dataset</w:t>
+        <w:t>XGBoost</w:t>
       </w:r>
       <w:proofErr w:type="spellEnd"/>
       <w:r>
-        <w:t>. Les 8 % correspondent au client irrégulier de l'établissement bancaire. Ce déséquilibre dans notre classe cible a été géré via la pondération des classes (</w:t>
+        <w:t xml:space="preserve">. Il s'agit de deux algorithmes de </w:t>
       </w:r>
       <w:proofErr w:type="spellStart"/>
       <w:r>
-        <w:t>class_weight</w:t>
+        <w:t>boosting</w:t>
       </w:r>
       <w:proofErr w:type="spellEnd"/>
       <w:r>
-        <w:t>='</w:t>
+        <w:t xml:space="preserve"> de gradient optimisé, la différence principale étant que </w:t>
       </w:r>
       <w:proofErr w:type="spellStart"/>
       <w:r>
-        <w:t>balanced</w:t>
+        <w:t>XGBoost</w:t>
       </w:r>
       <w:proofErr w:type="spellEnd"/>
       <w:r>
-        <w:t xml:space="preserve">') lors de l'entraînement. </w:t>
+        <w:t xml:space="preserve"> est considéré comme le plus performant et robuste des deux tandis que </w:t>
+      </w:r>
+      <w:proofErr w:type="spellStart"/>
+      <w:r>
+        <w:t>LightGBM</w:t>
+      </w:r>
+      <w:proofErr w:type="spellEnd"/>
+      <w:r>
+        <w:t xml:space="preserve"> est </w:t>
+      </w:r>
+      <w:r>
+        <w:t>d</w:t>
+      </w:r>
+      <w:r>
+        <w:t xml:space="preserve">estiné à être plus léger, rapide et efficace en prenant moins de place en mémoire à taille de jeux de données égale.   </w:t>
+      </w:r>
+    </w:p>
+    <w:p>
+      <w:r>
+        <w:t xml:space="preserve">Pour chaque modèle avancé, on a réalisé plusieurs entraînements en utilisant différents hyperparamètres, avec deux runs spécifiques, un sans aucun hyperparamètre et un run où on utilise des outils pour nous aider à choisir les meilleurs hyperparamètres. </w:t>
+      </w:r>
+    </w:p>
+    <w:p>
+      <w:pPr>
+        <w:pStyle w:val="Sous-titre"/>
+      </w:pPr>
+      <w:r>
+        <w:rPr>
+          <w:rFonts w:eastAsiaTheme="minorHAnsi" w:cstheme="minorBidi"/>
+          <w:color w:val="auto"/>
+          <w:spacing w:val="0"/>
+          <w:sz w:val="22"/>
+          <w:szCs w:val="22"/>
+        </w:rPr>
+        <w:t>Dans le cadre de notre recherche d'optimisation des hyperparamètres, nous avons effectué une recherche bayésienne à l'aide d'</w:t>
+      </w:r>
+      <w:proofErr w:type="spellStart"/>
+      <w:r>
+        <w:rPr>
+          <w:rFonts w:eastAsiaTheme="minorHAnsi" w:cstheme="minorBidi"/>
+          <w:color w:val="auto"/>
+          <w:spacing w:val="0"/>
+          <w:sz w:val="22"/>
+          <w:szCs w:val="22"/>
+        </w:rPr>
+        <w:t>Optuna</w:t>
+      </w:r>
+      <w:proofErr w:type="spellEnd"/>
+      <w:r>
+        <w:rPr>
+          <w:rFonts w:eastAsiaTheme="minorHAnsi" w:cstheme="minorBidi"/>
+          <w:color w:val="auto"/>
+          <w:spacing w:val="0"/>
+          <w:sz w:val="22"/>
+          <w:szCs w:val="22"/>
+        </w:rPr>
+        <w:t xml:space="preserve"> (uniquement pour </w:t>
+      </w:r>
+      <w:proofErr w:type="spellStart"/>
+      <w:r>
+        <w:rPr>
+          <w:rFonts w:eastAsiaTheme="minorHAnsi" w:cstheme="minorBidi"/>
+          <w:color w:val="auto"/>
+          <w:spacing w:val="0"/>
+          <w:sz w:val="22"/>
+          <w:szCs w:val="22"/>
+        </w:rPr>
+        <w:t>LightGBM</w:t>
+      </w:r>
+      <w:proofErr w:type="spellEnd"/>
+      <w:r>
+        <w:rPr>
+          <w:rFonts w:eastAsiaTheme="minorHAnsi" w:cstheme="minorBidi"/>
+          <w:color w:val="auto"/>
+          <w:spacing w:val="0"/>
+          <w:sz w:val="22"/>
+          <w:szCs w:val="22"/>
+        </w:rPr>
+        <w:t>). Au bout de 50 essais, le modèle final retenu utilise les hyperparamètres suivants :</w:t>
+      </w:r>
+    </w:p>
+    <w:p/>
+    <w:p>
+      <w:pPr>
+        <w:pStyle w:val="Sous-titre"/>
+      </w:pPr>
+      <w:r>
+        <w:t xml:space="preserve">Résultats </w:t>
+      </w:r>
+      <w:r>
+        <w:t xml:space="preserve">obtenus </w:t>
+      </w:r>
+    </w:p>
+    <w:p>
+      <w:r>
+        <w:t>Performance du</w:t>
+      </w:r>
+      <w:r>
+        <w:t xml:space="preserve"> meilleure</w:t>
+      </w:r>
+      <w:r>
+        <w:t xml:space="preserve"> Modèle (</w:t>
+      </w:r>
+      <w:r>
+        <w:rPr>
+          <w:color w:val="EE0000"/>
+        </w:rPr>
+        <w:t>INSERT MODELE</w:t>
+      </w:r>
+      <w:r>
+        <w:t>) Le modèle final sur le jeu de validation affiche les performances suivantes :</w:t>
+      </w:r>
+    </w:p>
+    <w:p>
+      <w:r>
+        <w:t xml:space="preserve">Un ROC AUC </w:t>
+      </w:r>
+      <w:r>
+        <w:t xml:space="preserve">de </w:t>
+      </w:r>
+      <w:r>
+        <w:rPr>
+          <w:color w:val="EE0000"/>
+        </w:rPr>
+        <w:t>INSERT VALUE</w:t>
+      </w:r>
+      <w:r>
+        <w:t xml:space="preserve">, ce qui nous indique que le modèle a une bonne capacité à </w:t>
+      </w:r>
+      <w:r>
+        <w:t>discriminer</w:t>
+      </w:r>
+      <w:r>
+        <w:t xml:space="preserve"> les instances positives et négatives, notamment en prenant en compte les faux positifs et les faux négatifs. </w:t>
+      </w:r>
+      <w:r>
+        <w:t xml:space="preserve">Ainsi qu’un cout de </w:t>
+      </w:r>
+    </w:p>
+    <w:p>
+      <w:r>
+        <w:t xml:space="preserve">En le comparant avec la valeur que l’on a obtenu via notre modèle </w:t>
+      </w:r>
+      <w:r>
+        <w:t xml:space="preserve">Baseline, c’est-à-dire </w:t>
+      </w:r>
+      <w:r>
+        <w:t xml:space="preserve">0,77 </w:t>
       </w:r>
     </w:p>
     <w:p>
@@ -206,272 +540,6 @@
     </w:p>
     <w:p>
       <w:pPr>
-        <w:pStyle w:val="Sous-titre"/>
-      </w:pPr>
-      <w:r>
-        <w:t>Modélisation et Métrique Métier</w:t>
-      </w:r>
-    </w:p>
-    <w:p>
-      <w:r>
-        <w:t>Afin d’avoir une métrique d’évaluation la plus pertinente possible, on a décidé de créer une m</w:t>
-      </w:r>
-      <w:r>
-        <w:t xml:space="preserve">étrique de </w:t>
-      </w:r>
-      <w:r>
-        <w:t>c</w:t>
-      </w:r>
-      <w:r>
-        <w:t xml:space="preserve">oût </w:t>
-      </w:r>
-      <w:r>
-        <w:t>p</w:t>
-      </w:r>
-      <w:r>
-        <w:t>ersonnalisée</w:t>
-      </w:r>
-      <w:r>
-        <w:t xml:space="preserve">. </w:t>
-      </w:r>
-      <w:r>
-        <w:t xml:space="preserve">Nous avons </w:t>
-      </w:r>
-      <w:r>
-        <w:t xml:space="preserve">donc </w:t>
-      </w:r>
-      <w:r>
-        <w:t>défini une fonction de coût métier qui pénalise 10 fois plus un "Faux Négatif" (crédit accordé à tort, perte de capital) qu'un "Faux Positif" (crédit refusé à tort, manque à gagner)</w:t>
-      </w:r>
-      <w:r>
-        <w:t xml:space="preserve"> : </w:t>
-      </w:r>
-      <w:r>
-        <w:t>Coût = 10 × FN + 1 × FP</w:t>
-      </w:r>
-      <w:r>
-        <w:t xml:space="preserve">. </w:t>
-      </w:r>
-      <w:r>
-        <w:t>Ce choix permet de mettre en avant une perte minimale d'argent même si on peut du coup perdre certains clients en refusant certaines demandes sans raison.</w:t>
-      </w:r>
-    </w:p>
-    <w:p>
-      <w:r>
-        <w:t>Pour nos modèles, nous avons choisi deux approches avec de multiples modèles. Dans un premier temps, nous avons établi une performance de référence en utilisant une Régression Logistique intégrée à un système de pipeline afin de s’occuper des données manquantes, qui ne sont pas gérées nativement par ce modèle (dans ce modèle spécifique, on remplace les valeurs manquantes par la valeur médiane).</w:t>
-      </w:r>
-    </w:p>
-    <w:p>
-      <w:r>
-        <w:t xml:space="preserve">Ensuite, on a choisi deux modèles plus adaptés à notre problème : les modèles </w:t>
-      </w:r>
-      <w:proofErr w:type="spellStart"/>
-      <w:r>
-        <w:t>LightGBM</w:t>
-      </w:r>
-      <w:proofErr w:type="spellEnd"/>
-      <w:r>
-        <w:t xml:space="preserve"> et </w:t>
-      </w:r>
-      <w:proofErr w:type="spellStart"/>
-      <w:r>
-        <w:t>XGBoost</w:t>
-      </w:r>
-      <w:proofErr w:type="spellEnd"/>
-      <w:r>
-        <w:t xml:space="preserve">. Il s'agit de deux algorithmes de </w:t>
-      </w:r>
-      <w:proofErr w:type="spellStart"/>
-      <w:r>
-        <w:t>boosting</w:t>
-      </w:r>
-      <w:proofErr w:type="spellEnd"/>
-      <w:r>
-        <w:t xml:space="preserve"> de gradient optimisé, la différence principale étant que </w:t>
-      </w:r>
-      <w:proofErr w:type="spellStart"/>
-      <w:r>
-        <w:t>XGBoost</w:t>
-      </w:r>
-      <w:proofErr w:type="spellEnd"/>
-      <w:r>
-        <w:t xml:space="preserve"> est considéré comme le plus performant et robuste des deux tandis que </w:t>
-      </w:r>
-      <w:proofErr w:type="spellStart"/>
-      <w:r>
-        <w:t>LightGBM</w:t>
-      </w:r>
-      <w:proofErr w:type="spellEnd"/>
-      <w:r>
-        <w:t xml:space="preserve"> est </w:t>
-      </w:r>
-      <w:r>
-        <w:lastRenderedPageBreak/>
-        <w:t>d</w:t>
-      </w:r>
-      <w:r>
-        <w:t xml:space="preserve">estiné à être plus léger, rapide et efficace en prenant moins de place en mémoire à taille de jeux de données égale.   </w:t>
-      </w:r>
-    </w:p>
-    <w:p>
-      <w:r>
-        <w:t>Pour chaque modèle avancé, on a réalisé plusieurs entraînements en utilisant différents hyperparamètres, avec deux runs spécifiques, une sans aucun hyperparamètre</w:t>
-      </w:r>
-      <w:r>
-        <w:t>s</w:t>
-      </w:r>
-      <w:r>
-        <w:t xml:space="preserve"> et </w:t>
-      </w:r>
-      <w:r>
-        <w:t>un run</w:t>
-      </w:r>
-      <w:r>
-        <w:t xml:space="preserve"> où on utilise des outils pour nous aider à choisir les meilleurs hyperparamètres</w:t>
-      </w:r>
-      <w:r>
-        <w:t xml:space="preserve">. </w:t>
-      </w:r>
-    </w:p>
-    <w:p>
-      <w:r>
-        <w:t>Dans le cadre de notre recherche d’</w:t>
-      </w:r>
-      <w:r>
-        <w:t>o</w:t>
-      </w:r>
-      <w:r>
-        <w:t xml:space="preserve">ptimisation des </w:t>
-      </w:r>
-      <w:r>
-        <w:t>h</w:t>
-      </w:r>
-      <w:r>
-        <w:t>yperparamètres</w:t>
-      </w:r>
-      <w:r>
-        <w:t>, ont effectué u</w:t>
-      </w:r>
-      <w:r>
-        <w:t xml:space="preserve">ne recherche bayésienne </w:t>
-      </w:r>
-      <w:r>
-        <w:t>à</w:t>
-      </w:r>
-      <w:r>
-        <w:t xml:space="preserve"> </w:t>
-      </w:r>
-      <w:r>
-        <w:t>l’aide</w:t>
-      </w:r>
-      <w:r>
-        <w:t xml:space="preserve"> </w:t>
-      </w:r>
-      <w:r>
-        <w:t>d’</w:t>
-      </w:r>
-      <w:proofErr w:type="spellStart"/>
-      <w:r>
-        <w:t>Optuna</w:t>
-      </w:r>
-      <w:proofErr w:type="spellEnd"/>
-      <w:r>
-        <w:t xml:space="preserve"> (uniquement pour </w:t>
-      </w:r>
-      <w:proofErr w:type="spellStart"/>
-      <w:r>
-        <w:t>LightGBM</w:t>
-      </w:r>
-      <w:proofErr w:type="spellEnd"/>
-      <w:r>
-        <w:t>). Au bout de 50 essaies l</w:t>
-      </w:r>
-      <w:r>
-        <w:t xml:space="preserve">e modèle final retenu utilise les </w:t>
-      </w:r>
-      <w:r>
-        <w:t>hyper</w:t>
-      </w:r>
-      <w:r>
-        <w:t>paramètres suivants :</w:t>
-      </w:r>
-    </w:p>
-    <w:p>
-      <w:pPr>
-        <w:pStyle w:val="Sous-titre"/>
-      </w:pPr>
-    </w:p>
-    <w:p/>
-    <w:p>
-      <w:pPr>
-        <w:pStyle w:val="Sous-titre"/>
-      </w:pPr>
-      <w:r>
-        <w:t xml:space="preserve">Résultats </w:t>
-      </w:r>
-      <w:r>
-        <w:t xml:space="preserve">obtenus </w:t>
-      </w:r>
-    </w:p>
-    <w:p>
-      <w:r>
-        <w:t>Performance du</w:t>
-      </w:r>
-      <w:r>
-        <w:t xml:space="preserve"> meilleure</w:t>
-      </w:r>
-      <w:r>
-        <w:t xml:space="preserve"> Modèle (</w:t>
-      </w:r>
-      <w:r>
-        <w:rPr>
-          <w:color w:val="EE0000"/>
-        </w:rPr>
-        <w:t>INSERT MODELE</w:t>
-      </w:r>
-      <w:r>
-        <w:t>) Le modèle final sur le jeu de validation affiche les performances suivantes :</w:t>
-      </w:r>
-    </w:p>
-    <w:p>
-      <w:r>
-        <w:t xml:space="preserve">Un ROC AUC </w:t>
-      </w:r>
-      <w:r>
-        <w:t xml:space="preserve">de </w:t>
-      </w:r>
-      <w:r>
-        <w:rPr>
-          <w:color w:val="EE0000"/>
-        </w:rPr>
-        <w:t>INSERT VALUE</w:t>
-      </w:r>
-      <w:r>
-        <w:t xml:space="preserve">, ce qui nous indique que le modèle a une bonne capacité à </w:t>
-      </w:r>
-      <w:r>
-        <w:t>discriminer</w:t>
-      </w:r>
-      <w:r>
-        <w:t xml:space="preserve"> les instances positives et négatives, notamment en prenant en compte les faux positifs et les faux négatifs. </w:t>
-      </w:r>
-      <w:r>
-        <w:t xml:space="preserve">Ainsi qu’un cout de </w:t>
-      </w:r>
-    </w:p>
-    <w:p>
-      <w:r>
-        <w:t xml:space="preserve">En le comparant avec la valeur que l’on a obtenu via notre modèle </w:t>
-      </w:r>
-      <w:r>
-        <w:t xml:space="preserve">Baseline, c’est-à-dire </w:t>
-      </w:r>
-      <w:r>
-        <w:t xml:space="preserve">0,77 </w:t>
-      </w:r>
-    </w:p>
-    <w:p>
-      <w:pPr>
         <w:rPr>
           <w:b/>
           <w:bCs/>
@@ -487,11 +555,36 @@
       </w:pPr>
     </w:p>
     <w:p>
-      <w:r>
+      <w:pPr>
         <w:rPr>
           <w:b/>
           <w:bCs/>
         </w:rPr>
+      </w:pPr>
+    </w:p>
+    <w:p>
+      <w:pPr>
+        <w:rPr>
+          <w:b/>
+          <w:bCs/>
+        </w:rPr>
+      </w:pPr>
+    </w:p>
+    <w:p>
+      <w:pPr>
+        <w:rPr>
+          <w:b/>
+          <w:bCs/>
+        </w:rPr>
+      </w:pPr>
+    </w:p>
+    <w:p>
+      <w:r>
+        <w:rPr>
+          <w:b/>
+          <w:bCs/>
+        </w:rPr>
+        <w:lastRenderedPageBreak/>
         <w:t>Optimisation du Seuil de Décision</w:t>
       </w:r>
       <w:r>
@@ -654,6 +747,119 @@
 <file path=word/numbering.xml><?xml version="1.0" encoding="utf-8"?>
 <w:numbering xmlns:wpc="http://schemas.microsoft.com/office/word/2010/wordprocessingCanvas" xmlns:cx="http://schemas.microsoft.com/office/drawing/2014/chartex" xmlns:cx1="http://schemas.microsoft.com/office/drawing/2015/9/8/chartex" xmlns:cx2="http://schemas.microsoft.com/office/drawing/2015/10/21/chartex" xmlns:cx3="http://schemas.microsoft.com/office/drawing/2016/5/9/chartex" xmlns:cx4="http://schemas.microsoft.com/office/drawing/2016/5/10/chartex" xmlns:cx5="http://schemas.microsoft.com/office/drawing/2016/5/11/chartex" xmlns:cx6="http://schemas.microsoft.com/office/drawing/2016/5/12/chartex" xmlns:cx7="http://schemas.microsoft.com/office/drawing/2016/5/13/chartex" xmlns:cx8="http://schemas.microsoft.com/office/drawing/2016/5/14/chartex" xmlns:mc="http://schemas.openxmlformats.org/markup-compatibility/2006" xmlns:aink="http://schemas.microsoft.com/office/drawing/2016/ink" xmlns:am3d="http://schemas.microsoft.com/office/drawing/2017/model3d" xmlns:o="urn:schemas-microsoft-com:office:office" xmlns:oel="http://schemas.microsoft.com/office/2019/extlst" xmlns:r="http://schemas.openxmlformats.org/officeDocument/2006/relationships" xmlns:m="http://schemas.openxmlformats.org/officeDocument/2006/math" xmlns:v="urn:schemas-microsoft-com:vml" xmlns:wp14="http://schemas.microsoft.com/office/word/2010/wordprocessingDrawing" xmlns:wp="http://schemas.openxmlformats.org/drawingml/2006/wordprocessingDrawing" xmlns:w10="urn:schemas-microsoft-com:office:word" xmlns:w="http://schemas.openxmlformats.org/wordprocessingml/2006/main" xmlns:w14="http://schemas.microsoft.com/office/word/2010/wordml" xmlns:w15="http://schemas.microsoft.com/office/word/2012/wordml" xmlns:w16cex="http://schemas.microsoft.com/office/word/2018/wordml/cex" xmlns:w16cid="http://schemas.microsoft.com/office/word/2016/wordml/cid" xmlns:w16="http://schemas.microsoft.com/office/word/2018/wordml" xmlns:w16du="http://schemas.microsoft.com/office/word/2023/wordml/word16du" xmlns:w16sdtdh="http://schemas.microsoft.com/office/word/2020/wordml/sdtdatahash" xmlns:w16sdtfl="http://schemas.microsoft.com/office/word/2024/wordml/sdtformatlock" xmlns:w16se="http://schemas.microsoft.com/office/word/2015/wordml/symex" xmlns:wpg="http://schemas.microsoft.com/office/word/2010/wordprocessingGroup" xmlns:wpi="http://schemas.microsoft.com/office/word/2010/wordprocessingInk" xmlns:wne="http://schemas.microsoft.com/office/word/2006/wordml" xmlns:wps="http://schemas.microsoft.com/office/word/2010/wordprocessingShape" mc:Ignorable="w14 w15 w16se w16cid w16 w16cex w16sdtdh w16sdtfl w16du wp14">
   <w:abstractNum w:abstractNumId="0" w15:restartNumberingAfterBreak="0">
+    <w:nsid w:val="214F0D8C"/>
+    <w:multiLevelType w:val="multilevel"/>
+    <w:tmpl w:val="B1FECFBE"/>
+    <w:lvl w:ilvl="0">
+      <w:start w:val="1"/>
+      <w:numFmt w:val="decimal"/>
+      <w:lvlText w:val="%1."/>
+      <w:lvlJc w:val="left"/>
+      <w:pPr>
+        <w:tabs>
+          <w:tab w:val="num" w:pos="720"/>
+        </w:tabs>
+        <w:ind w:left="720" w:hanging="360"/>
+      </w:pPr>
+    </w:lvl>
+    <w:lvl w:ilvl="1" w:tentative="1">
+      <w:start w:val="1"/>
+      <w:numFmt w:val="decimal"/>
+      <w:lvlText w:val="%2."/>
+      <w:lvlJc w:val="left"/>
+      <w:pPr>
+        <w:tabs>
+          <w:tab w:val="num" w:pos="1440"/>
+        </w:tabs>
+        <w:ind w:left="1440" w:hanging="360"/>
+      </w:pPr>
+    </w:lvl>
+    <w:lvl w:ilvl="2" w:tentative="1">
+      <w:start w:val="1"/>
+      <w:numFmt w:val="decimal"/>
+      <w:lvlText w:val="%3."/>
+      <w:lvlJc w:val="left"/>
+      <w:pPr>
+        <w:tabs>
+          <w:tab w:val="num" w:pos="2160"/>
+        </w:tabs>
+        <w:ind w:left="2160" w:hanging="360"/>
+      </w:pPr>
+    </w:lvl>
+    <w:lvl w:ilvl="3" w:tentative="1">
+      <w:start w:val="1"/>
+      <w:numFmt w:val="decimal"/>
+      <w:lvlText w:val="%4."/>
+      <w:lvlJc w:val="left"/>
+      <w:pPr>
+        <w:tabs>
+          <w:tab w:val="num" w:pos="2880"/>
+        </w:tabs>
+        <w:ind w:left="2880" w:hanging="360"/>
+      </w:pPr>
+    </w:lvl>
+    <w:lvl w:ilvl="4" w:tentative="1">
+      <w:start w:val="1"/>
+      <w:numFmt w:val="decimal"/>
+      <w:lvlText w:val="%5."/>
+      <w:lvlJc w:val="left"/>
+      <w:pPr>
+        <w:tabs>
+          <w:tab w:val="num" w:pos="3600"/>
+        </w:tabs>
+        <w:ind w:left="3600" w:hanging="360"/>
+      </w:pPr>
+    </w:lvl>
+    <w:lvl w:ilvl="5" w:tentative="1">
+      <w:start w:val="1"/>
+      <w:numFmt w:val="decimal"/>
+      <w:lvlText w:val="%6."/>
+      <w:lvlJc w:val="left"/>
+      <w:pPr>
+        <w:tabs>
+          <w:tab w:val="num" w:pos="4320"/>
+        </w:tabs>
+        <w:ind w:left="4320" w:hanging="360"/>
+      </w:pPr>
+    </w:lvl>
+    <w:lvl w:ilvl="6" w:tentative="1">
+      <w:start w:val="1"/>
+      <w:numFmt w:val="decimal"/>
+      <w:lvlText w:val="%7."/>
+      <w:lvlJc w:val="left"/>
+      <w:pPr>
+        <w:tabs>
+          <w:tab w:val="num" w:pos="5040"/>
+        </w:tabs>
+        <w:ind w:left="5040" w:hanging="360"/>
+      </w:pPr>
+    </w:lvl>
+    <w:lvl w:ilvl="7" w:tentative="1">
+      <w:start w:val="1"/>
+      <w:numFmt w:val="decimal"/>
+      <w:lvlText w:val="%8."/>
+      <w:lvlJc w:val="left"/>
+      <w:pPr>
+        <w:tabs>
+          <w:tab w:val="num" w:pos="5760"/>
+        </w:tabs>
+        <w:ind w:left="5760" w:hanging="360"/>
+      </w:pPr>
+    </w:lvl>
+    <w:lvl w:ilvl="8" w:tentative="1">
+      <w:start w:val="1"/>
+      <w:numFmt w:val="decimal"/>
+      <w:lvlText w:val="%9."/>
+      <w:lvlJc w:val="left"/>
+      <w:pPr>
+        <w:tabs>
+          <w:tab w:val="num" w:pos="6480"/>
+        </w:tabs>
+        <w:ind w:left="6480" w:hanging="360"/>
+      </w:pPr>
+    </w:lvl>
+  </w:abstractNum>
+  <w:abstractNum w:abstractNumId="1" w15:restartNumberingAfterBreak="0">
     <w:nsid w:val="2DE44339"/>
     <w:multiLevelType w:val="multilevel"/>
     <w:tmpl w:val="55227D6C"/>
@@ -802,7 +1008,7 @@
       </w:rPr>
     </w:lvl>
   </w:abstractNum>
-  <w:abstractNum w:abstractNumId="1" w15:restartNumberingAfterBreak="0">
+  <w:abstractNum w:abstractNumId="2" w15:restartNumberingAfterBreak="0">
     <w:nsid w:val="347E1302"/>
     <w:multiLevelType w:val="multilevel"/>
     <w:tmpl w:val="EF3EC00C"/>
@@ -951,7 +1157,120 @@
       </w:rPr>
     </w:lvl>
   </w:abstractNum>
-  <w:abstractNum w:abstractNumId="2" w15:restartNumberingAfterBreak="0">
+  <w:abstractNum w:abstractNumId="3" w15:restartNumberingAfterBreak="0">
+    <w:nsid w:val="45CF5713"/>
+    <w:multiLevelType w:val="multilevel"/>
+    <w:tmpl w:val="709EEEC0"/>
+    <w:lvl w:ilvl="0">
+      <w:start w:val="1"/>
+      <w:numFmt w:val="decimal"/>
+      <w:lvlText w:val="%1."/>
+      <w:lvlJc w:val="left"/>
+      <w:pPr>
+        <w:tabs>
+          <w:tab w:val="num" w:pos="720"/>
+        </w:tabs>
+        <w:ind w:left="720" w:hanging="360"/>
+      </w:pPr>
+    </w:lvl>
+    <w:lvl w:ilvl="1" w:tentative="1">
+      <w:start w:val="1"/>
+      <w:numFmt w:val="decimal"/>
+      <w:lvlText w:val="%2."/>
+      <w:lvlJc w:val="left"/>
+      <w:pPr>
+        <w:tabs>
+          <w:tab w:val="num" w:pos="1440"/>
+        </w:tabs>
+        <w:ind w:left="1440" w:hanging="360"/>
+      </w:pPr>
+    </w:lvl>
+    <w:lvl w:ilvl="2" w:tentative="1">
+      <w:start w:val="1"/>
+      <w:numFmt w:val="decimal"/>
+      <w:lvlText w:val="%3."/>
+      <w:lvlJc w:val="left"/>
+      <w:pPr>
+        <w:tabs>
+          <w:tab w:val="num" w:pos="2160"/>
+        </w:tabs>
+        <w:ind w:left="2160" w:hanging="360"/>
+      </w:pPr>
+    </w:lvl>
+    <w:lvl w:ilvl="3" w:tentative="1">
+      <w:start w:val="1"/>
+      <w:numFmt w:val="decimal"/>
+      <w:lvlText w:val="%4."/>
+      <w:lvlJc w:val="left"/>
+      <w:pPr>
+        <w:tabs>
+          <w:tab w:val="num" w:pos="2880"/>
+        </w:tabs>
+        <w:ind w:left="2880" w:hanging="360"/>
+      </w:pPr>
+    </w:lvl>
+    <w:lvl w:ilvl="4" w:tentative="1">
+      <w:start w:val="1"/>
+      <w:numFmt w:val="decimal"/>
+      <w:lvlText w:val="%5."/>
+      <w:lvlJc w:val="left"/>
+      <w:pPr>
+        <w:tabs>
+          <w:tab w:val="num" w:pos="3600"/>
+        </w:tabs>
+        <w:ind w:left="3600" w:hanging="360"/>
+      </w:pPr>
+    </w:lvl>
+    <w:lvl w:ilvl="5" w:tentative="1">
+      <w:start w:val="1"/>
+      <w:numFmt w:val="decimal"/>
+      <w:lvlText w:val="%6."/>
+      <w:lvlJc w:val="left"/>
+      <w:pPr>
+        <w:tabs>
+          <w:tab w:val="num" w:pos="4320"/>
+        </w:tabs>
+        <w:ind w:left="4320" w:hanging="360"/>
+      </w:pPr>
+    </w:lvl>
+    <w:lvl w:ilvl="6" w:tentative="1">
+      <w:start w:val="1"/>
+      <w:numFmt w:val="decimal"/>
+      <w:lvlText w:val="%7."/>
+      <w:lvlJc w:val="left"/>
+      <w:pPr>
+        <w:tabs>
+          <w:tab w:val="num" w:pos="5040"/>
+        </w:tabs>
+        <w:ind w:left="5040" w:hanging="360"/>
+      </w:pPr>
+    </w:lvl>
+    <w:lvl w:ilvl="7" w:tentative="1">
+      <w:start w:val="1"/>
+      <w:numFmt w:val="decimal"/>
+      <w:lvlText w:val="%8."/>
+      <w:lvlJc w:val="left"/>
+      <w:pPr>
+        <w:tabs>
+          <w:tab w:val="num" w:pos="5760"/>
+        </w:tabs>
+        <w:ind w:left="5760" w:hanging="360"/>
+      </w:pPr>
+    </w:lvl>
+    <w:lvl w:ilvl="8" w:tentative="1">
+      <w:start w:val="1"/>
+      <w:numFmt w:val="decimal"/>
+      <w:lvlText w:val="%9."/>
+      <w:lvlJc w:val="left"/>
+      <w:pPr>
+        <w:tabs>
+          <w:tab w:val="num" w:pos="6480"/>
+        </w:tabs>
+        <w:ind w:left="6480" w:hanging="360"/>
+      </w:pPr>
+    </w:lvl>
+  </w:abstractNum>
+  <w:abstractNum w:abstractNumId="4" w15:restartNumberingAfterBreak="0">
     <w:nsid w:val="5095239A"/>
     <w:multiLevelType w:val="multilevel"/>
     <w:tmpl w:val="F1C6FB9C"/>
@@ -1064,7 +1383,7 @@
       </w:pPr>
     </w:lvl>
   </w:abstractNum>
-  <w:abstractNum w:abstractNumId="3" w15:restartNumberingAfterBreak="0">
+  <w:abstractNum w:abstractNumId="5" w15:restartNumberingAfterBreak="0">
     <w:nsid w:val="54812BAA"/>
     <w:multiLevelType w:val="multilevel"/>
     <w:tmpl w:val="95D0E5E2"/>
@@ -1213,7 +1532,7 @@
       </w:rPr>
     </w:lvl>
   </w:abstractNum>
-  <w:abstractNum w:abstractNumId="4" w15:restartNumberingAfterBreak="0">
+  <w:abstractNum w:abstractNumId="6" w15:restartNumberingAfterBreak="0">
     <w:nsid w:val="6B8D5E69"/>
     <w:multiLevelType w:val="multilevel"/>
     <w:tmpl w:val="49386520"/>
@@ -1362,7 +1681,7 @@
       </w:rPr>
     </w:lvl>
   </w:abstractNum>
-  <w:abstractNum w:abstractNumId="5" w15:restartNumberingAfterBreak="0">
+  <w:abstractNum w:abstractNumId="7" w15:restartNumberingAfterBreak="0">
     <w:nsid w:val="6F417292"/>
     <w:multiLevelType w:val="multilevel"/>
     <w:tmpl w:val="3580E6EE"/>
@@ -1512,21 +1831,27 @@
     </w:lvl>
   </w:abstractNum>
   <w:num w:numId="1" w16cid:durableId="1571386707">
+    <w:abstractNumId w:val="7"/>
+  </w:num>
+  <w:num w:numId="2" w16cid:durableId="315107352">
+    <w:abstractNumId w:val="2"/>
+  </w:num>
+  <w:num w:numId="3" w16cid:durableId="1752042818">
     <w:abstractNumId w:val="5"/>
   </w:num>
-  <w:num w:numId="2" w16cid:durableId="315107352">
+  <w:num w:numId="4" w16cid:durableId="420297323">
+    <w:abstractNumId w:val="4"/>
+  </w:num>
+  <w:num w:numId="5" w16cid:durableId="2144423311">
+    <w:abstractNumId w:val="6"/>
+  </w:num>
+  <w:num w:numId="6" w16cid:durableId="459764861">
     <w:abstractNumId w:val="1"/>
   </w:num>
-  <w:num w:numId="3" w16cid:durableId="1752042818">
+  <w:num w:numId="7" w16cid:durableId="1806198907">
     <w:abstractNumId w:val="3"/>
   </w:num>
-  <w:num w:numId="4" w16cid:durableId="420297323">
-    <w:abstractNumId w:val="2"/>
-  </w:num>
-  <w:num w:numId="5" w16cid:durableId="2144423311">
-    <w:abstractNumId w:val="4"/>
-  </w:num>
-  <w:num w:numId="6" w16cid:durableId="459764861">
+  <w:num w:numId="8" w16cid:durableId="544102212">
     <w:abstractNumId w:val="0"/>
   </w:num>
 </w:numbering>

--- a/Rapport Data Engineering.docx
+++ b/Rapport Data Engineering.docx
@@ -20,6 +20,7 @@
         <w:t xml:space="preserve">, Mathias Le Pottier, Samuel Pasquier </w:t>
       </w:r>
     </w:p>
+    <w:p/>
     <w:p>
       <w:pPr>
         <w:pStyle w:val="Titre"/>
@@ -89,376 +90,463 @@
       <w:r>
         <w:t>Préparation des Données</w:t>
       </w:r>
-    </w:p>
-    <w:p>
-      <w:r>
-        <w:t xml:space="preserve">Pour la construction du </w:t>
+      <w:r>
+        <w:t xml:space="preserve"> &amp; </w:t>
+      </w:r>
+      <w:r>
+        <w:t xml:space="preserve">Méthodologie de construction du </w:t>
       </w:r>
       <w:proofErr w:type="spellStart"/>
       <w:r>
         <w:t>Dataset</w:t>
       </w:r>
       <w:proofErr w:type="spellEnd"/>
-      <w:r>
-        <w:t>, on a utilisé un jeu de données de 8 tables relationnelles (données applicatives, historique des bureaux de crédit, historique des remboursements &amp; des soldes, etc.) que l'on a fusionné suivant cette stratégie :</w:t>
-      </w:r>
-    </w:p>
-    <w:p>
-      <w:r>
-        <w:t xml:space="preserve">On commence par un nettoyage simple de notre </w:t>
+    </w:p>
+    <w:p>
+      <w:r>
+        <w:t>Pour constituer notre jeu de données, nous avons exploité huit tables relationnelles (données applicatives, historiques des bureaux de crédit, soldes, etc.), fusionnées selon la stratégie suivante :</w:t>
+      </w:r>
+    </w:p>
+    <w:p>
+      <w:pPr>
+        <w:numPr>
+          <w:ilvl w:val="0"/>
+          <w:numId w:val="9"/>
+        </w:numPr>
+      </w:pPr>
+      <w:r>
+        <w:rPr>
+          <w:b/>
+          <w:bCs/>
+        </w:rPr>
+        <w:t>Prétraitement et Nettoyage :</w:t>
+      </w:r>
+      <w:r>
+        <w:t xml:space="preserve"> Nous avons traité les anomalies, telles que des durées d'emploi aberrantes, en les remplaçant par des valeurs nulles (</w:t>
+      </w:r>
+      <w:r>
+        <w:rPr>
+          <w:i/>
+          <w:iCs/>
+        </w:rPr>
+        <w:t>NaN</w:t>
+      </w:r>
+      <w:r>
+        <w:t>).</w:t>
+      </w:r>
+    </w:p>
+    <w:p>
+      <w:pPr>
+        <w:numPr>
+          <w:ilvl w:val="0"/>
+          <w:numId w:val="9"/>
+        </w:numPr>
+      </w:pPr>
+      <w:r>
+        <w:rPr>
+          <w:b/>
+          <w:bCs/>
+        </w:rPr>
+        <w:t>Ingénierie des fonctionnalités (</w:t>
       </w:r>
       <w:proofErr w:type="spellStart"/>
       <w:r>
-        <w:t>dataset</w:t>
+        <w:rPr>
+          <w:b/>
+          <w:bCs/>
+        </w:rPr>
+        <w:t>Feature</w:t>
       </w:r>
       <w:proofErr w:type="spellEnd"/>
       <w:r>
-        <w:t xml:space="preserve"> en traitant les anomalies (par exemple : un nombre de jours travaillés aberrants) en les remplaçant par des Not a </w:t>
+        <w:rPr>
+          <w:b/>
+          <w:bCs/>
+        </w:rPr>
+        <w:t xml:space="preserve"> Engineering) :</w:t>
+      </w:r>
+      <w:r>
+        <w:t xml:space="preserve"> Afin de synthétiser l'information financière, quatre indicateurs clés ont été créés :</w:t>
+      </w:r>
+    </w:p>
+    <w:p>
+      <w:pPr>
+        <w:numPr>
+          <w:ilvl w:val="1"/>
+          <w:numId w:val="9"/>
+        </w:numPr>
+      </w:pPr>
+      <w:r>
+        <w:t>CREDIT_INCOME_PERCENT : ratio crédit/revenu.</w:t>
+      </w:r>
+    </w:p>
+    <w:p>
+      <w:pPr>
+        <w:numPr>
+          <w:ilvl w:val="1"/>
+          <w:numId w:val="9"/>
+        </w:numPr>
+      </w:pPr>
+      <w:r>
+        <w:t>ANNUITY_INCOME_PERCENT : ratio annuité/revenu.</w:t>
+      </w:r>
+    </w:p>
+    <w:p>
+      <w:pPr>
+        <w:numPr>
+          <w:ilvl w:val="1"/>
+          <w:numId w:val="9"/>
+        </w:numPr>
+      </w:pPr>
+      <w:r>
+        <w:t>CREDIT_TERM : ratio annuité/crédit.</w:t>
+      </w:r>
+    </w:p>
+    <w:p>
+      <w:pPr>
+        <w:numPr>
+          <w:ilvl w:val="1"/>
+          <w:numId w:val="9"/>
+        </w:numPr>
+      </w:pPr>
+      <w:r>
+        <w:t xml:space="preserve">DAYS_EMPLOYED_PERCENT : pourcentage de jours travaillés. </w:t>
+      </w:r>
+    </w:p>
+    <w:p>
+      <w:pPr>
+        <w:pStyle w:val="Paragraphedeliste"/>
+        <w:numPr>
+          <w:ilvl w:val="0"/>
+          <w:numId w:val="9"/>
+        </w:numPr>
+      </w:pPr>
+      <w:r>
+        <w:rPr>
+          <w:b/>
+          <w:bCs/>
+        </w:rPr>
+        <w:t xml:space="preserve">Encodage des variables catégorielle : </w:t>
+      </w:r>
+      <w:r>
+        <w:t xml:space="preserve">Les variables catégorielles ont ensuite été encodées (Label </w:t>
       </w:r>
       <w:proofErr w:type="spellStart"/>
       <w:r>
-        <w:t>Number</w:t>
+        <w:t>Encoding</w:t>
       </w:r>
       <w:proofErr w:type="spellEnd"/>
       <w:r>
-        <w:t xml:space="preserve">. </w:t>
-      </w:r>
-    </w:p>
-    <w:p>
-      <w:r>
-        <w:t xml:space="preserve">Pour effectuer un peu de </w:t>
+        <w:t xml:space="preserve"> pour les binaires, </w:t>
       </w:r>
       <w:proofErr w:type="spellStart"/>
       <w:r>
-        <w:t>Feature</w:t>
+        <w:t>One-Hot</w:t>
       </w:r>
       <w:proofErr w:type="spellEnd"/>
       <w:r>
-        <w:t xml:space="preserve"> Engineering, on crée 4 </w:t>
+        <w:t xml:space="preserve"> </w:t>
       </w:r>
       <w:proofErr w:type="spellStart"/>
       <w:r>
-        <w:t>feature</w:t>
+        <w:t>Encoding</w:t>
       </w:r>
       <w:proofErr w:type="spellEnd"/>
       <w:r>
-        <w:t xml:space="preserve"> qui sont des indicateurs financiers, afin de diminuer le nombre de </w:t>
+        <w:t xml:space="preserve"> pour les autres).</w:t>
+      </w:r>
+    </w:p>
+    <w:p>
+      <w:pPr>
+        <w:numPr>
+          <w:ilvl w:val="0"/>
+          <w:numId w:val="9"/>
+        </w:numPr>
+      </w:pPr>
+      <w:r>
+        <w:rPr>
+          <w:b/>
+          <w:bCs/>
+        </w:rPr>
+        <w:t>Stratégie d'agrégation :</w:t>
+      </w:r>
+      <w:r>
+        <w:t xml:space="preserve"> Compte tenu des relations "un-à-plusieurs" (ex: un client possède plusieurs crédits passés), nous avons appliqué une agrégation en cascade. Les tables de détails (comme </w:t>
       </w:r>
       <w:proofErr w:type="spellStart"/>
       <w:r>
-        <w:t>feature</w:t>
+        <w:rPr>
+          <w:i/>
+          <w:iCs/>
+        </w:rPr>
+        <w:t>installments_payments</w:t>
       </w:r>
       <w:proofErr w:type="spellEnd"/>
       <w:r>
-        <w:t xml:space="preserve"> utilisés par nos modèles : CREDIT_INCOME_PERCENT, ratio du crédit sur le revenu, ANNUITY_INCOME_PERCENT, qui calcule le ratio Annuité/Revenu, CREDIT_TERM pour le ratio annuité/crédit et DAYS_EMPLOYED_PERCENT qui calcule le pourcentage de jours avec un travail. </w:t>
-      </w:r>
-      <w:r>
-        <w:t>On encode</w:t>
-      </w:r>
-      <w:r>
-        <w:t xml:space="preserve"> ensuite</w:t>
-      </w:r>
-      <w:r>
-        <w:t xml:space="preserve"> les variables catégorielles (Label </w:t>
+        <w:t>) ont d'abord été groupées par identifiant de prêt (SK_ID_PREV) pour extraire des statistiques (moyenne, somme, min, max). Ces résultats ont ensuite été regroupés par client (SK_ID_CURR) pour obtenir des indicateurs globaux.</w:t>
+      </w:r>
+    </w:p>
+    <w:p>
+      <w:r>
+        <w:rPr>
+          <w:b/>
+          <w:bCs/>
+        </w:rPr>
+        <w:t>Vérification et Gestion des données</w:t>
+      </w:r>
+    </w:p>
+    <w:p>
+      <w:r>
+        <w:t>Après la fusion, l'intégrité des ensembles d'entraînement (Train) et de test (Test) a été validée pour assurer la cohérence des colonnes. Deux points critiques ont été adressés</w:t>
+      </w:r>
+      <w:r>
+        <w:t xml:space="preserve"> par la suite</w:t>
+      </w:r>
+      <w:r>
+        <w:t xml:space="preserve"> :</w:t>
+      </w:r>
+    </w:p>
+    <w:p>
+      <w:pPr>
+        <w:numPr>
+          <w:ilvl w:val="0"/>
+          <w:numId w:val="10"/>
+        </w:numPr>
+      </w:pPr>
+      <w:r>
+        <w:rPr>
+          <w:b/>
+          <w:bCs/>
+        </w:rPr>
+        <w:t>Déséquilibre des classes :</w:t>
+      </w:r>
+      <w:r>
+        <w:t xml:space="preserve"> La cible est fortement déséquilibrée (92 % de clients sans défaut de paiement contre 8 % en défaut). Ce biais a été traité par une pondération des classes (</w:t>
       </w:r>
       <w:proofErr w:type="spellStart"/>
       <w:r>
-        <w:t>Encoding</w:t>
+        <w:t>class_weight</w:t>
       </w:r>
       <w:proofErr w:type="spellEnd"/>
       <w:r>
-        <w:t xml:space="preserve"> pour les variables binaires, </w:t>
+        <w:t>='</w:t>
       </w:r>
       <w:proofErr w:type="spellStart"/>
       <w:r>
-        <w:t>One-Hot</w:t>
+        <w:t>balanced</w:t>
       </w:r>
       <w:proofErr w:type="spellEnd"/>
       <w:r>
-        <w:t xml:space="preserve"> pour les autres types).</w:t>
-      </w:r>
-    </w:p>
-    <w:p>
-      <w:r>
-        <w:t>Pour finir, on applique une stratégie d'agrégation en cascade : ce projet implique des relations "un-à-plusieurs". Un client peut avoir plusieurs crédits précédents, et chaque crédit peut avoir plusieurs mensualités :</w:t>
-      </w:r>
-    </w:p>
-    <w:p>
-      <w:r>
-        <w:t xml:space="preserve">Par exemple : On prend une table de détails (ex : </w:t>
+        <w:t>') lors de l'entraînement.</w:t>
+      </w:r>
+    </w:p>
+    <w:p>
+      <w:pPr>
+        <w:numPr>
+          <w:ilvl w:val="0"/>
+          <w:numId w:val="10"/>
+        </w:numPr>
+      </w:pPr>
+      <w:r>
+        <w:rPr>
+          <w:b/>
+          <w:bCs/>
+        </w:rPr>
+        <w:t>Valeurs manquantes :</w:t>
+      </w:r>
+      <w:r>
+        <w:t xml:space="preserve"> Aucune suppression massive n'a été effectuée afin de préserver l'information. Les modèles basés sur des arbres de décision (</w:t>
       </w:r>
       <w:proofErr w:type="spellStart"/>
       <w:r>
-        <w:t>installments_payments</w:t>
+        <w:t>LightGBM</w:t>
       </w:r>
       <w:proofErr w:type="spellEnd"/>
       <w:r>
-        <w:t xml:space="preserve">), que l'on groupe par l'identifiant du prêt (SK_ID_PREV) et on calcule des statistiques (moyenne, somme, min, max) de toutes les valeurs. Ensuite, le résultat est groupé par l'identifiant du client (SK_ID_CURR) pour calculer de nouvelles statistiques globales pour chaque client. On répète cette opération pour les différents CSV de notre </w:t>
+        <w:t xml:space="preserve">, </w:t>
       </w:r>
       <w:proofErr w:type="spellStart"/>
       <w:r>
-        <w:t>dataset</w:t>
+        <w:t>XGBoost</w:t>
       </w:r>
       <w:proofErr w:type="spellEnd"/>
       <w:r>
-        <w:t xml:space="preserve">. </w:t>
-      </w:r>
-    </w:p>
-    <w:p>
-      <w:r>
-        <w:t xml:space="preserve">Une fois ce jeu de données créé, on effectue quelques vérifications sur le jeu de données que l'on a obtenu de cette fusion. </w:t>
-      </w:r>
-    </w:p>
-    <w:p>
-      <w:r>
-        <w:t xml:space="preserve">On commence par vérifier l'intégrité des jeux de données Train et Test afin de vérifier que l'on a bien le même nombre de </w:t>
+        <w:t>) gérant nativement ces absences, nous avons choisi de conserver ces données en l'état.</w:t>
+      </w:r>
+    </w:p>
+    <w:p/>
+    <w:p>
+      <w:pPr>
+        <w:pStyle w:val="Sous-titre"/>
+      </w:pPr>
+      <w:r>
+        <w:t>Modélisation et Métrique Métier</w:t>
+      </w:r>
+    </w:p>
+    <w:p>
+      <w:r>
+        <w:rPr>
+          <w:b/>
+          <w:bCs/>
+        </w:rPr>
+        <w:t>Définition de la métrique métier</w:t>
+      </w:r>
+      <w:r>
+        <w:rPr>
+          <w:b/>
+          <w:bCs/>
+        </w:rPr>
+        <w:t> :</w:t>
+      </w:r>
+      <w:r>
+        <w:t xml:space="preserve"> Afin de disposer d'une évaluation pertinente, nous avons élaboré une fonction de coût personnalisée alignée sur les enjeux business. Celle-ci pénalise dix fois plus un "Faux Négatif" (octroi d'un crédit à défaut, entraînant une perte de capital) qu'un "Faux Positif" (refus d'un client solvable, représentant un manque à gagner). </w:t>
+      </w:r>
+    </w:p>
+    <w:p>
+      <w:r>
+        <w:t>Cette stratégie vise à minimiser le risque financier global, acceptant une sélectivité accrue au détriment du volume de crédits accordés.</w:t>
+      </w:r>
+    </w:p>
+    <w:p>
+      <w:r>
+        <w:rPr>
+          <w:b/>
+          <w:bCs/>
+        </w:rPr>
+        <w:t>Choix des modèles et Stratégie d'entraînement</w:t>
+      </w:r>
+      <w:r>
+        <w:t xml:space="preserve"> Deux approches ont été retenues :</w:t>
+      </w:r>
+    </w:p>
+    <w:p>
+      <w:pPr>
+        <w:numPr>
+          <w:ilvl w:val="0"/>
+          <w:numId w:val="11"/>
+        </w:numPr>
+      </w:pPr>
+      <w:r>
+        <w:rPr>
+          <w:b/>
+          <w:bCs/>
+        </w:rPr>
+        <w:t>Modèle de référence (Baseline) :</w:t>
+      </w:r>
+      <w:r>
+        <w:t xml:space="preserve"> Une Régression Logistique a été établie pour fixer un seuil de performance minimal. Ce modèle ne gérant pas les valeurs manquantes nativement, il a été intégré dans un pipeline incluant une étape d'imputation par la médiane.</w:t>
+      </w:r>
+    </w:p>
+    <w:p>
+      <w:pPr>
+        <w:numPr>
+          <w:ilvl w:val="0"/>
+          <w:numId w:val="11"/>
+        </w:numPr>
+      </w:pPr>
+      <w:r>
+        <w:rPr>
+          <w:b/>
+          <w:bCs/>
+        </w:rPr>
+        <w:t xml:space="preserve">Modèles avancés (Gradient </w:t>
       </w:r>
       <w:proofErr w:type="spellStart"/>
       <w:r>
-        <w:t>Feature</w:t>
+        <w:rPr>
+          <w:b/>
+          <w:bCs/>
+        </w:rPr>
+        <w:t>Boosting</w:t>
       </w:r>
       <w:proofErr w:type="spellEnd"/>
       <w:r>
-        <w:t xml:space="preserve"> dans les colonnes du </w:t>
+        <w:rPr>
+          <w:b/>
+          <w:bCs/>
+        </w:rPr>
+        <w:t>) :</w:t>
+      </w:r>
+      <w:r>
+        <w:t xml:space="preserve"> Nous avons sélectionné </w:t>
       </w:r>
       <w:proofErr w:type="spellStart"/>
       <w:r>
-        <w:t>dataset</w:t>
+        <w:t>LightGBM</w:t>
       </w:r>
       <w:proofErr w:type="spellEnd"/>
       <w:r>
-        <w:t xml:space="preserve">. </w:t>
-      </w:r>
-    </w:p>
-    <w:p>
-      <w:r>
-        <w:t xml:space="preserve">Cependant, le </w:t>
+        <w:t xml:space="preserve"> et </w:t>
       </w:r>
       <w:proofErr w:type="spellStart"/>
       <w:r>
-        <w:t>dataset</w:t>
+        <w:t>XGBoost</w:t>
       </w:r>
       <w:proofErr w:type="spellEnd"/>
       <w:r>
-        <w:t xml:space="preserve"> présente un fort déséquilibre de classes pour notre cible : On a la classe 0 qui correspond au client remboursé de leur crédit et qui correspond à environ 92 % de notre </w:t>
+        <w:t xml:space="preserve">. Si </w:t>
       </w:r>
       <w:proofErr w:type="spellStart"/>
       <w:r>
-        <w:t>dataset</w:t>
+        <w:t>XGBoost</w:t>
       </w:r>
       <w:proofErr w:type="spellEnd"/>
       <w:r>
-        <w:t>. Les 8 % correspondent au client irrégulier de l'établissement bancaire. Ce déséquilibre dans notre classe cible a été géré via la pondération des classes (</w:t>
+        <w:t xml:space="preserve"> est réputé pour sa robustesse et sa précision, </w:t>
       </w:r>
       <w:proofErr w:type="spellStart"/>
       <w:r>
-        <w:t>class_weight</w:t>
+        <w:t>LightGBM</w:t>
       </w:r>
       <w:proofErr w:type="spellEnd"/>
       <w:r>
-        <w:t>='</w:t>
+        <w:t xml:space="preserve"> se distingue par sa rapidité d'exécution et son efficacité mémoire sur de grands volumes de données.</w:t>
+      </w:r>
+    </w:p>
+    <w:p>
+      <w:r>
+        <w:rPr>
+          <w:b/>
+          <w:bCs/>
+        </w:rPr>
+        <w:t>Optimisation des Hyperparamètres</w:t>
+      </w:r>
+      <w:r>
+        <w:t xml:space="preserve"> Pour chaque modèle avancé, nous avons comparé une version avec les paramètres par défaut et une version optimisée. L'optimisation de </w:t>
       </w:r>
       <w:proofErr w:type="spellStart"/>
       <w:r>
-        <w:t>balanced</w:t>
+        <w:t>LightGBM</w:t>
       </w:r>
       <w:proofErr w:type="spellEnd"/>
       <w:r>
-        <w:t xml:space="preserve">') lors de l'entraînement. </w:t>
-      </w:r>
-    </w:p>
-    <w:p>
-      <w:r>
-        <w:t xml:space="preserve">L'étape d'après, c'est la gestion des valeurs manquantes : aucune suppression massive n'a été réalisée pour conserver le maximum d'informations en cas d'absence de données. En effet, les modèles basés sur les arbres de décision (comme </w:t>
+        <w:t xml:space="preserve"> a été réalisée via une recherche bayésienne avec le </w:t>
       </w:r>
       <w:proofErr w:type="spellStart"/>
       <w:r>
-        <w:t>LightGBM</w:t>
+        <w:t>framework</w:t>
       </w:r>
       <w:proofErr w:type="spellEnd"/>
       <w:r>
-        <w:t xml:space="preserve"> ou </w:t>
+        <w:t xml:space="preserve"> </w:t>
       </w:r>
       <w:proofErr w:type="spellStart"/>
       <w:r>
-        <w:t>XGBoost</w:t>
+        <w:t>Optuna</w:t>
       </w:r>
       <w:proofErr w:type="spellEnd"/>
       <w:r>
-        <w:t>) gèrent ces valeurs manquantes nativement.</w:t>
-      </w:r>
-    </w:p>
-    <w:p>
-      <w:pPr>
-        <w:pStyle w:val="Sous-titre"/>
-      </w:pPr>
-      <w:r>
-        <w:lastRenderedPageBreak/>
-        <w:t>Modélisation et Métrique Métier</w:t>
-      </w:r>
-    </w:p>
-    <w:p>
-      <w:r>
-        <w:t>Afin d’avoir une métrique d’évaluation la plus pertinente possible, on a décidé de créer une m</w:t>
-      </w:r>
-      <w:r>
-        <w:t xml:space="preserve">étrique de </w:t>
-      </w:r>
-      <w:r>
-        <w:t>c</w:t>
-      </w:r>
-      <w:r>
-        <w:t xml:space="preserve">oût </w:t>
-      </w:r>
-      <w:r>
-        <w:t>p</w:t>
-      </w:r>
-      <w:r>
-        <w:t>ersonnalisée</w:t>
-      </w:r>
-      <w:r>
-        <w:t xml:space="preserve">. </w:t>
-      </w:r>
-      <w:r>
-        <w:t xml:space="preserve">Nous avons </w:t>
-      </w:r>
-      <w:r>
-        <w:t xml:space="preserve">donc </w:t>
-      </w:r>
-      <w:r>
-        <w:t>défini une fonction de coût métier qui pénalise 10 fois plus un "Faux Négatif" (crédit accordé à tort, perte de capital) qu'un "Faux Positif" (crédit refusé à tort, manque à gagner)</w:t>
-      </w:r>
-      <w:r>
-        <w:t xml:space="preserve"> : </w:t>
-      </w:r>
-      <w:r>
-        <w:t>Coût = 10 × FN + 1 × FP</w:t>
-      </w:r>
-      <w:r>
-        <w:t xml:space="preserve">. </w:t>
-      </w:r>
-      <w:r>
-        <w:t>Ce choix permet de mettre en avant une perte minimale d'argent même si on peut du coup perdre certains clients en refusant certaines demandes sans raison.</w:t>
-      </w:r>
-    </w:p>
-    <w:p>
-      <w:r>
-        <w:t>Pour nos modèles, nous avons choisi deux approches avec de multiples modèles. Dans un premier temps, nous avons établi une performance de référence en utilisant une Régression Logistique intégrée à un système de pipeline afin de s’occuper des données manquantes, qui ne sont pas gérées nativement par ce modèle (dans ce modèle spécifique, on remplace les valeurs manquantes par la valeur médiane).</w:t>
-      </w:r>
-    </w:p>
-    <w:p>
-      <w:r>
-        <w:t xml:space="preserve">Ensuite, on a choisi deux modèles plus adaptés à notre problème : les modèles </w:t>
-      </w:r>
-      <w:proofErr w:type="spellStart"/>
-      <w:r>
-        <w:t>LightGBM</w:t>
-      </w:r>
-      <w:proofErr w:type="spellEnd"/>
-      <w:r>
-        <w:t xml:space="preserve"> et </w:t>
-      </w:r>
-      <w:proofErr w:type="spellStart"/>
-      <w:r>
-        <w:t>XGBoost</w:t>
-      </w:r>
-      <w:proofErr w:type="spellEnd"/>
-      <w:r>
-        <w:t xml:space="preserve">. Il s'agit de deux algorithmes de </w:t>
-      </w:r>
-      <w:proofErr w:type="spellStart"/>
-      <w:r>
-        <w:t>boosting</w:t>
-      </w:r>
-      <w:proofErr w:type="spellEnd"/>
-      <w:r>
-        <w:t xml:space="preserve"> de gradient optimisé, la différence principale étant que </w:t>
-      </w:r>
-      <w:proofErr w:type="spellStart"/>
-      <w:r>
-        <w:t>XGBoost</w:t>
-      </w:r>
-      <w:proofErr w:type="spellEnd"/>
-      <w:r>
-        <w:t xml:space="preserve"> est considéré comme le plus performant et robuste des deux tandis que </w:t>
-      </w:r>
-      <w:proofErr w:type="spellStart"/>
-      <w:r>
-        <w:t>LightGBM</w:t>
-      </w:r>
-      <w:proofErr w:type="spellEnd"/>
-      <w:r>
-        <w:t xml:space="preserve"> est </w:t>
-      </w:r>
-      <w:r>
-        <w:t>d</w:t>
-      </w:r>
-      <w:r>
-        <w:t xml:space="preserve">estiné à être plus léger, rapide et efficace en prenant moins de place en mémoire à taille de jeux de données égale.   </w:t>
-      </w:r>
-    </w:p>
-    <w:p>
-      <w:r>
-        <w:t xml:space="preserve">Pour chaque modèle avancé, on a réalisé plusieurs entraînements en utilisant différents hyperparamètres, avec deux runs spécifiques, un sans aucun hyperparamètre et un run où on utilise des outils pour nous aider à choisir les meilleurs hyperparamètres. </w:t>
-      </w:r>
-    </w:p>
-    <w:p>
-      <w:pPr>
-        <w:pStyle w:val="Sous-titre"/>
-      </w:pPr>
+        <w:t>. Après 50 itérations (</w:t>
+      </w:r>
       <w:r>
         <w:rPr>
-          <w:rFonts w:eastAsiaTheme="minorHAnsi" w:cstheme="minorBidi"/>
-          <w:color w:val="auto"/>
-          <w:spacing w:val="0"/>
-          <w:sz w:val="22"/>
-          <w:szCs w:val="22"/>
+          <w:i/>
+          <w:iCs/>
         </w:rPr>
-        <w:t>Dans le cadre de notre recherche d'optimisation des hyperparamètres, nous avons effectué une recherche bayésienne à l'aide d'</w:t>
-      </w:r>
-      <w:proofErr w:type="spellStart"/>
-      <w:r>
-        <w:rPr>
-          <w:rFonts w:eastAsiaTheme="minorHAnsi" w:cstheme="minorBidi"/>
-          <w:color w:val="auto"/>
-          <w:spacing w:val="0"/>
-          <w:sz w:val="22"/>
-          <w:szCs w:val="22"/>
-        </w:rPr>
-        <w:t>Optuna</w:t>
-      </w:r>
-      <w:proofErr w:type="spellEnd"/>
-      <w:r>
-        <w:rPr>
-          <w:rFonts w:eastAsiaTheme="minorHAnsi" w:cstheme="minorBidi"/>
-          <w:color w:val="auto"/>
-          <w:spacing w:val="0"/>
-          <w:sz w:val="22"/>
-          <w:szCs w:val="22"/>
-        </w:rPr>
-        <w:t xml:space="preserve"> (uniquement pour </w:t>
-      </w:r>
-      <w:proofErr w:type="spellStart"/>
-      <w:r>
-        <w:rPr>
-          <w:rFonts w:eastAsiaTheme="minorHAnsi" w:cstheme="minorBidi"/>
-          <w:color w:val="auto"/>
-          <w:spacing w:val="0"/>
-          <w:sz w:val="22"/>
-          <w:szCs w:val="22"/>
-        </w:rPr>
-        <w:t>LightGBM</w:t>
-      </w:r>
-      <w:proofErr w:type="spellEnd"/>
-      <w:r>
-        <w:rPr>
-          <w:rFonts w:eastAsiaTheme="minorHAnsi" w:cstheme="minorBidi"/>
-          <w:color w:val="auto"/>
-          <w:spacing w:val="0"/>
-          <w:sz w:val="22"/>
-          <w:szCs w:val="22"/>
-        </w:rPr>
-        <w:t>). Au bout de 50 essais, le modèle final retenu utilise les hyperparamètres suivants :</w:t>
+        <w:t>trials</w:t>
+      </w:r>
+      <w:r>
+        <w:t>), la configuration optimale retenue est la suivante :</w:t>
       </w:r>
     </w:p>
     <w:p/>
@@ -529,6 +617,9 @@
       <w:r>
         <w:t xml:space="preserve">0,77 </w:t>
       </w:r>
+      <w:r>
+        <w:t xml:space="preserve">et le cout de </w:t>
+      </w:r>
     </w:p>
     <w:p>
       <w:pPr>
@@ -584,7 +675,6 @@
           <w:b/>
           <w:bCs/>
         </w:rPr>
-        <w:lastRenderedPageBreak/>
         <w:t>Optimisation du Seuil de Décision</w:t>
       </w:r>
       <w:r>
@@ -620,6 +710,7 @@
           </w:tcPr>
           <w:p>
             <w:r>
+              <w:lastRenderedPageBreak/>
               <w:t>Métrique</w:t>
             </w:r>
           </w:p>
@@ -860,6 +951,119 @@
     </w:lvl>
   </w:abstractNum>
   <w:abstractNum w:abstractNumId="1" w15:restartNumberingAfterBreak="0">
+    <w:nsid w:val="298E5E59"/>
+    <w:multiLevelType w:val="multilevel"/>
+    <w:tmpl w:val="75D63842"/>
+    <w:lvl w:ilvl="0">
+      <w:start w:val="1"/>
+      <w:numFmt w:val="decimal"/>
+      <w:lvlText w:val="%1."/>
+      <w:lvlJc w:val="left"/>
+      <w:pPr>
+        <w:tabs>
+          <w:tab w:val="num" w:pos="720"/>
+        </w:tabs>
+        <w:ind w:left="720" w:hanging="360"/>
+      </w:pPr>
+    </w:lvl>
+    <w:lvl w:ilvl="1" w:tentative="1">
+      <w:start w:val="1"/>
+      <w:numFmt w:val="decimal"/>
+      <w:lvlText w:val="%2."/>
+      <w:lvlJc w:val="left"/>
+      <w:pPr>
+        <w:tabs>
+          <w:tab w:val="num" w:pos="1440"/>
+        </w:tabs>
+        <w:ind w:left="1440" w:hanging="360"/>
+      </w:pPr>
+    </w:lvl>
+    <w:lvl w:ilvl="2" w:tentative="1">
+      <w:start w:val="1"/>
+      <w:numFmt w:val="decimal"/>
+      <w:lvlText w:val="%3."/>
+      <w:lvlJc w:val="left"/>
+      <w:pPr>
+        <w:tabs>
+          <w:tab w:val="num" w:pos="2160"/>
+        </w:tabs>
+        <w:ind w:left="2160" w:hanging="360"/>
+      </w:pPr>
+    </w:lvl>
+    <w:lvl w:ilvl="3" w:tentative="1">
+      <w:start w:val="1"/>
+      <w:numFmt w:val="decimal"/>
+      <w:lvlText w:val="%4."/>
+      <w:lvlJc w:val="left"/>
+      <w:pPr>
+        <w:tabs>
+          <w:tab w:val="num" w:pos="2880"/>
+        </w:tabs>
+        <w:ind w:left="2880" w:hanging="360"/>
+      </w:pPr>
+    </w:lvl>
+    <w:lvl w:ilvl="4" w:tentative="1">
+      <w:start w:val="1"/>
+      <w:numFmt w:val="decimal"/>
+      <w:lvlText w:val="%5."/>
+      <w:lvlJc w:val="left"/>
+      <w:pPr>
+        <w:tabs>
+          <w:tab w:val="num" w:pos="3600"/>
+        </w:tabs>
+        <w:ind w:left="3600" w:hanging="360"/>
+      </w:pPr>
+    </w:lvl>
+    <w:lvl w:ilvl="5" w:tentative="1">
+      <w:start w:val="1"/>
+      <w:numFmt w:val="decimal"/>
+      <w:lvlText w:val="%6."/>
+      <w:lvlJc w:val="left"/>
+      <w:pPr>
+        <w:tabs>
+          <w:tab w:val="num" w:pos="4320"/>
+        </w:tabs>
+        <w:ind w:left="4320" w:hanging="360"/>
+      </w:pPr>
+    </w:lvl>
+    <w:lvl w:ilvl="6" w:tentative="1">
+      <w:start w:val="1"/>
+      <w:numFmt w:val="decimal"/>
+      <w:lvlText w:val="%7."/>
+      <w:lvlJc w:val="left"/>
+      <w:pPr>
+        <w:tabs>
+          <w:tab w:val="num" w:pos="5040"/>
+        </w:tabs>
+        <w:ind w:left="5040" w:hanging="360"/>
+      </w:pPr>
+    </w:lvl>
+    <w:lvl w:ilvl="7" w:tentative="1">
+      <w:start w:val="1"/>
+      <w:numFmt w:val="decimal"/>
+      <w:lvlText w:val="%8."/>
+      <w:lvlJc w:val="left"/>
+      <w:pPr>
+        <w:tabs>
+          <w:tab w:val="num" w:pos="5760"/>
+        </w:tabs>
+        <w:ind w:left="5760" w:hanging="360"/>
+      </w:pPr>
+    </w:lvl>
+    <w:lvl w:ilvl="8" w:tentative="1">
+      <w:start w:val="1"/>
+      <w:numFmt w:val="decimal"/>
+      <w:lvlText w:val="%9."/>
+      <w:lvlJc w:val="left"/>
+      <w:pPr>
+        <w:tabs>
+          <w:tab w:val="num" w:pos="6480"/>
+        </w:tabs>
+        <w:ind w:left="6480" w:hanging="360"/>
+      </w:pPr>
+    </w:lvl>
+  </w:abstractNum>
+  <w:abstractNum w:abstractNumId="2" w15:restartNumberingAfterBreak="0">
     <w:nsid w:val="2DE44339"/>
     <w:multiLevelType w:val="multilevel"/>
     <w:tmpl w:val="55227D6C"/>
@@ -1008,7 +1212,7 @@
       </w:rPr>
     </w:lvl>
   </w:abstractNum>
-  <w:abstractNum w:abstractNumId="2" w15:restartNumberingAfterBreak="0">
+  <w:abstractNum w:abstractNumId="3" w15:restartNumberingAfterBreak="0">
     <w:nsid w:val="347E1302"/>
     <w:multiLevelType w:val="multilevel"/>
     <w:tmpl w:val="EF3EC00C"/>
@@ -1157,7 +1361,156 @@
       </w:rPr>
     </w:lvl>
   </w:abstractNum>
-  <w:abstractNum w:abstractNumId="3" w15:restartNumberingAfterBreak="0">
+  <w:abstractNum w:abstractNumId="4" w15:restartNumberingAfterBreak="0">
+    <w:nsid w:val="3E5C0D9F"/>
+    <w:multiLevelType w:val="multilevel"/>
+    <w:tmpl w:val="654EE3B4"/>
+    <w:lvl w:ilvl="0">
+      <w:start w:val="1"/>
+      <w:numFmt w:val="bullet"/>
+      <w:lvlText w:val=""/>
+      <w:lvlJc w:val="left"/>
+      <w:pPr>
+        <w:tabs>
+          <w:tab w:val="num" w:pos="720"/>
+        </w:tabs>
+        <w:ind w:left="720" w:hanging="360"/>
+      </w:pPr>
+      <w:rPr>
+        <w:rFonts w:ascii="Symbol" w:hAnsi="Symbol" w:hint="default"/>
+        <w:sz w:val="20"/>
+      </w:rPr>
+    </w:lvl>
+    <w:lvl w:ilvl="1" w:tentative="1">
+      <w:start w:val="1"/>
+      <w:numFmt w:val="bullet"/>
+      <w:lvlText w:val="o"/>
+      <w:lvlJc w:val="left"/>
+      <w:pPr>
+        <w:tabs>
+          <w:tab w:val="num" w:pos="1440"/>
+        </w:tabs>
+        <w:ind w:left="1440" w:hanging="360"/>
+      </w:pPr>
+      <w:rPr>
+        <w:rFonts w:ascii="Courier New" w:hAnsi="Courier New" w:hint="default"/>
+        <w:sz w:val="20"/>
+      </w:rPr>
+    </w:lvl>
+    <w:lvl w:ilvl="2" w:tentative="1">
+      <w:start w:val="1"/>
+      <w:numFmt w:val="bullet"/>
+      <w:lvlText w:val=""/>
+      <w:lvlJc w:val="left"/>
+      <w:pPr>
+        <w:tabs>
+          <w:tab w:val="num" w:pos="2160"/>
+        </w:tabs>
+        <w:ind w:left="2160" w:hanging="360"/>
+      </w:pPr>
+      <w:rPr>
+        <w:rFonts w:ascii="Wingdings" w:hAnsi="Wingdings" w:hint="default"/>
+        <w:sz w:val="20"/>
+      </w:rPr>
+    </w:lvl>
+    <w:lvl w:ilvl="3" w:tentative="1">
+      <w:start w:val="1"/>
+      <w:numFmt w:val="bullet"/>
+      <w:lvlText w:val=""/>
+      <w:lvlJc w:val="left"/>
+      <w:pPr>
+        <w:tabs>
+          <w:tab w:val="num" w:pos="2880"/>
+        </w:tabs>
+        <w:ind w:left="2880" w:hanging="360"/>
+      </w:pPr>
+      <w:rPr>
+        <w:rFonts w:ascii="Wingdings" w:hAnsi="Wingdings" w:hint="default"/>
+        <w:sz w:val="20"/>
+      </w:rPr>
+    </w:lvl>
+    <w:lvl w:ilvl="4" w:tentative="1">
+      <w:start w:val="1"/>
+      <w:numFmt w:val="bullet"/>
+      <w:lvlText w:val=""/>
+      <w:lvlJc w:val="left"/>
+      <w:pPr>
+        <w:tabs>
+          <w:tab w:val="num" w:pos="3600"/>
+        </w:tabs>
+        <w:ind w:left="3600" w:hanging="360"/>
+      </w:pPr>
+      <w:rPr>
+        <w:rFonts w:ascii="Wingdings" w:hAnsi="Wingdings" w:hint="default"/>
+        <w:sz w:val="20"/>
+      </w:rPr>
+    </w:lvl>
+    <w:lvl w:ilvl="5" w:tentative="1">
+      <w:start w:val="1"/>
+      <w:numFmt w:val="bullet"/>
+      <w:lvlText w:val=""/>
+      <w:lvlJc w:val="left"/>
+      <w:pPr>
+        <w:tabs>
+          <w:tab w:val="num" w:pos="4320"/>
+        </w:tabs>
+        <w:ind w:left="4320" w:hanging="360"/>
+      </w:pPr>
+      <w:rPr>
+        <w:rFonts w:ascii="Wingdings" w:hAnsi="Wingdings" w:hint="default"/>
+        <w:sz w:val="20"/>
+      </w:rPr>
+    </w:lvl>
+    <w:lvl w:ilvl="6" w:tentative="1">
+      <w:start w:val="1"/>
+      <w:numFmt w:val="bullet"/>
+      <w:lvlText w:val=""/>
+      <w:lvlJc w:val="left"/>
+      <w:pPr>
+        <w:tabs>
+          <w:tab w:val="num" w:pos="5040"/>
+        </w:tabs>
+        <w:ind w:left="5040" w:hanging="360"/>
+      </w:pPr>
+      <w:rPr>
+        <w:rFonts w:ascii="Wingdings" w:hAnsi="Wingdings" w:hint="default"/>
+        <w:sz w:val="20"/>
+      </w:rPr>
+    </w:lvl>
+    <w:lvl w:ilvl="7" w:tentative="1">
+      <w:start w:val="1"/>
+      <w:numFmt w:val="bullet"/>
+      <w:lvlText w:val=""/>
+      <w:lvlJc w:val="left"/>
+      <w:pPr>
+        <w:tabs>
+          <w:tab w:val="num" w:pos="5760"/>
+        </w:tabs>
+        <w:ind w:left="5760" w:hanging="360"/>
+      </w:pPr>
+      <w:rPr>
+        <w:rFonts w:ascii="Wingdings" w:hAnsi="Wingdings" w:hint="default"/>
+        <w:sz w:val="20"/>
+      </w:rPr>
+    </w:lvl>
+    <w:lvl w:ilvl="8" w:tentative="1">
+      <w:start w:val="1"/>
+      <w:numFmt w:val="bullet"/>
+      <w:lvlText w:val=""/>
+      <w:lvlJc w:val="left"/>
+      <w:pPr>
+        <w:tabs>
+          <w:tab w:val="num" w:pos="6480"/>
+        </w:tabs>
+        <w:ind w:left="6480" w:hanging="360"/>
+      </w:pPr>
+      <w:rPr>
+        <w:rFonts w:ascii="Wingdings" w:hAnsi="Wingdings" w:hint="default"/>
+        <w:sz w:val="20"/>
+      </w:rPr>
+    </w:lvl>
+  </w:abstractNum>
+  <w:abstractNum w:abstractNumId="5" w15:restartNumberingAfterBreak="0">
     <w:nsid w:val="45CF5713"/>
     <w:multiLevelType w:val="multilevel"/>
     <w:tmpl w:val="709EEEC0"/>
@@ -1270,7 +1623,7 @@
       </w:pPr>
     </w:lvl>
   </w:abstractNum>
-  <w:abstractNum w:abstractNumId="4" w15:restartNumberingAfterBreak="0">
+  <w:abstractNum w:abstractNumId="6" w15:restartNumberingAfterBreak="0">
     <w:nsid w:val="5095239A"/>
     <w:multiLevelType w:val="multilevel"/>
     <w:tmpl w:val="F1C6FB9C"/>
@@ -1383,7 +1736,7 @@
       </w:pPr>
     </w:lvl>
   </w:abstractNum>
-  <w:abstractNum w:abstractNumId="5" w15:restartNumberingAfterBreak="0">
+  <w:abstractNum w:abstractNumId="7" w15:restartNumberingAfterBreak="0">
     <w:nsid w:val="54812BAA"/>
     <w:multiLevelType w:val="multilevel"/>
     <w:tmpl w:val="95D0E5E2"/>
@@ -1532,7 +1885,7 @@
       </w:rPr>
     </w:lvl>
   </w:abstractNum>
-  <w:abstractNum w:abstractNumId="6" w15:restartNumberingAfterBreak="0">
+  <w:abstractNum w:abstractNumId="8" w15:restartNumberingAfterBreak="0">
     <w:nsid w:val="6B8D5E69"/>
     <w:multiLevelType w:val="multilevel"/>
     <w:tmpl w:val="49386520"/>
@@ -1681,7 +2034,7 @@
       </w:rPr>
     </w:lvl>
   </w:abstractNum>
-  <w:abstractNum w:abstractNumId="7" w15:restartNumberingAfterBreak="0">
+  <w:abstractNum w:abstractNumId="9" w15:restartNumberingAfterBreak="0">
     <w:nsid w:val="6F417292"/>
     <w:multiLevelType w:val="multilevel"/>
     <w:tmpl w:val="3580E6EE"/>
@@ -1830,29 +2183,155 @@
       </w:rPr>
     </w:lvl>
   </w:abstractNum>
+  <w:abstractNum w:abstractNumId="10" w15:restartNumberingAfterBreak="0">
+    <w:nsid w:val="789E1104"/>
+    <w:multiLevelType w:val="multilevel"/>
+    <w:tmpl w:val="07BC1516"/>
+    <w:lvl w:ilvl="0">
+      <w:start w:val="1"/>
+      <w:numFmt w:val="decimal"/>
+      <w:lvlText w:val="%1."/>
+      <w:lvlJc w:val="left"/>
+      <w:pPr>
+        <w:tabs>
+          <w:tab w:val="num" w:pos="720"/>
+        </w:tabs>
+        <w:ind w:left="720" w:hanging="360"/>
+      </w:pPr>
+    </w:lvl>
+    <w:lvl w:ilvl="1">
+      <w:start w:val="1"/>
+      <w:numFmt w:val="bullet"/>
+      <w:lvlText w:val="o"/>
+      <w:lvlJc w:val="left"/>
+      <w:pPr>
+        <w:tabs>
+          <w:tab w:val="num" w:pos="1440"/>
+        </w:tabs>
+        <w:ind w:left="1440" w:hanging="360"/>
+      </w:pPr>
+      <w:rPr>
+        <w:rFonts w:ascii="Courier New" w:hAnsi="Courier New" w:hint="default"/>
+        <w:sz w:val="20"/>
+      </w:rPr>
+    </w:lvl>
+    <w:lvl w:ilvl="2" w:tentative="1">
+      <w:start w:val="1"/>
+      <w:numFmt w:val="decimal"/>
+      <w:lvlText w:val="%3."/>
+      <w:lvlJc w:val="left"/>
+      <w:pPr>
+        <w:tabs>
+          <w:tab w:val="num" w:pos="2160"/>
+        </w:tabs>
+        <w:ind w:left="2160" w:hanging="360"/>
+      </w:pPr>
+    </w:lvl>
+    <w:lvl w:ilvl="3" w:tentative="1">
+      <w:start w:val="1"/>
+      <w:numFmt w:val="decimal"/>
+      <w:lvlText w:val="%4."/>
+      <w:lvlJc w:val="left"/>
+      <w:pPr>
+        <w:tabs>
+          <w:tab w:val="num" w:pos="2880"/>
+        </w:tabs>
+        <w:ind w:left="2880" w:hanging="360"/>
+      </w:pPr>
+    </w:lvl>
+    <w:lvl w:ilvl="4" w:tentative="1">
+      <w:start w:val="1"/>
+      <w:numFmt w:val="decimal"/>
+      <w:lvlText w:val="%5."/>
+      <w:lvlJc w:val="left"/>
+      <w:pPr>
+        <w:tabs>
+          <w:tab w:val="num" w:pos="3600"/>
+        </w:tabs>
+        <w:ind w:left="3600" w:hanging="360"/>
+      </w:pPr>
+    </w:lvl>
+    <w:lvl w:ilvl="5" w:tentative="1">
+      <w:start w:val="1"/>
+      <w:numFmt w:val="decimal"/>
+      <w:lvlText w:val="%6."/>
+      <w:lvlJc w:val="left"/>
+      <w:pPr>
+        <w:tabs>
+          <w:tab w:val="num" w:pos="4320"/>
+        </w:tabs>
+        <w:ind w:left="4320" w:hanging="360"/>
+      </w:pPr>
+    </w:lvl>
+    <w:lvl w:ilvl="6" w:tentative="1">
+      <w:start w:val="1"/>
+      <w:numFmt w:val="decimal"/>
+      <w:lvlText w:val="%7."/>
+      <w:lvlJc w:val="left"/>
+      <w:pPr>
+        <w:tabs>
+          <w:tab w:val="num" w:pos="5040"/>
+        </w:tabs>
+        <w:ind w:left="5040" w:hanging="360"/>
+      </w:pPr>
+    </w:lvl>
+    <w:lvl w:ilvl="7" w:tentative="1">
+      <w:start w:val="1"/>
+      <w:numFmt w:val="decimal"/>
+      <w:lvlText w:val="%8."/>
+      <w:lvlJc w:val="left"/>
+      <w:pPr>
+        <w:tabs>
+          <w:tab w:val="num" w:pos="5760"/>
+        </w:tabs>
+        <w:ind w:left="5760" w:hanging="360"/>
+      </w:pPr>
+    </w:lvl>
+    <w:lvl w:ilvl="8" w:tentative="1">
+      <w:start w:val="1"/>
+      <w:numFmt w:val="decimal"/>
+      <w:lvlText w:val="%9."/>
+      <w:lvlJc w:val="left"/>
+      <w:pPr>
+        <w:tabs>
+          <w:tab w:val="num" w:pos="6480"/>
+        </w:tabs>
+        <w:ind w:left="6480" w:hanging="360"/>
+      </w:pPr>
+    </w:lvl>
+  </w:abstractNum>
   <w:num w:numId="1" w16cid:durableId="1571386707">
+    <w:abstractNumId w:val="9"/>
+  </w:num>
+  <w:num w:numId="2" w16cid:durableId="315107352">
+    <w:abstractNumId w:val="3"/>
+  </w:num>
+  <w:num w:numId="3" w16cid:durableId="1752042818">
     <w:abstractNumId w:val="7"/>
   </w:num>
-  <w:num w:numId="2" w16cid:durableId="315107352">
+  <w:num w:numId="4" w16cid:durableId="420297323">
+    <w:abstractNumId w:val="6"/>
+  </w:num>
+  <w:num w:numId="5" w16cid:durableId="2144423311">
+    <w:abstractNumId w:val="8"/>
+  </w:num>
+  <w:num w:numId="6" w16cid:durableId="459764861">
     <w:abstractNumId w:val="2"/>
   </w:num>
-  <w:num w:numId="3" w16cid:durableId="1752042818">
+  <w:num w:numId="7" w16cid:durableId="1806198907">
     <w:abstractNumId w:val="5"/>
-  </w:num>
-  <w:num w:numId="4" w16cid:durableId="420297323">
-    <w:abstractNumId w:val="4"/>
-  </w:num>
-  <w:num w:numId="5" w16cid:durableId="2144423311">
-    <w:abstractNumId w:val="6"/>
-  </w:num>
-  <w:num w:numId="6" w16cid:durableId="459764861">
-    <w:abstractNumId w:val="1"/>
-  </w:num>
-  <w:num w:numId="7" w16cid:durableId="1806198907">
-    <w:abstractNumId w:val="3"/>
   </w:num>
   <w:num w:numId="8" w16cid:durableId="544102212">
     <w:abstractNumId w:val="0"/>
+  </w:num>
+  <w:num w:numId="9" w16cid:durableId="544874629">
+    <w:abstractNumId w:val="10"/>
+  </w:num>
+  <w:num w:numId="10" w16cid:durableId="381904479">
+    <w:abstractNumId w:val="4"/>
+  </w:num>
+  <w:num w:numId="11" w16cid:durableId="1103110489">
+    <w:abstractNumId w:val="1"/>
   </w:num>
 </w:numbering>
 </file>

--- a/Rapport Data Engineering.docx
+++ b/Rapport Data Engineering.docx
@@ -2,104 +2,939 @@
 <file path=word/document.xml><?xml version="1.0" encoding="utf-8"?>
 <w:document xmlns:wpc="http://schemas.microsoft.com/office/word/2010/wordprocessingCanvas" xmlns:cx="http://schemas.microsoft.com/office/drawing/2014/chartex" xmlns:cx1="http://schemas.microsoft.com/office/drawing/2015/9/8/chartex" xmlns:cx2="http://schemas.microsoft.com/office/drawing/2015/10/21/chartex" xmlns:cx3="http://schemas.microsoft.com/office/drawing/2016/5/9/chartex" xmlns:cx4="http://schemas.microsoft.com/office/drawing/2016/5/10/chartex" xmlns:cx5="http://schemas.microsoft.com/office/drawing/2016/5/11/chartex" xmlns:cx6="http://schemas.microsoft.com/office/drawing/2016/5/12/chartex" xmlns:cx7="http://schemas.microsoft.com/office/drawing/2016/5/13/chartex" xmlns:cx8="http://schemas.microsoft.com/office/drawing/2016/5/14/chartex" xmlns:mc="http://schemas.openxmlformats.org/markup-compatibility/2006" xmlns:aink="http://schemas.microsoft.com/office/drawing/2016/ink" xmlns:am3d="http://schemas.microsoft.com/office/drawing/2017/model3d" xmlns:o="urn:schemas-microsoft-com:office:office" xmlns:oel="http://schemas.microsoft.com/office/2019/extlst" xmlns:r="http://schemas.openxmlformats.org/officeDocument/2006/relationships" xmlns:m="http://schemas.openxmlformats.org/officeDocument/2006/math" xmlns:v="urn:schemas-microsoft-com:vml" xmlns:wp14="http://schemas.microsoft.com/office/word/2010/wordprocessingDrawing" xmlns:wp="http://schemas.openxmlformats.org/drawingml/2006/wordprocessingDrawing" xmlns:w10="urn:schemas-microsoft-com:office:word" xmlns:w="http://schemas.openxmlformats.org/wordprocessingml/2006/main" xmlns:w14="http://schemas.microsoft.com/office/word/2010/wordml" xmlns:w15="http://schemas.microsoft.com/office/word/2012/wordml" xmlns:w16cex="http://schemas.microsoft.com/office/word/2018/wordml/cex" xmlns:w16cid="http://schemas.microsoft.com/office/word/2016/wordml/cid" xmlns:w16="http://schemas.microsoft.com/office/word/2018/wordml" xmlns:w16du="http://schemas.microsoft.com/office/word/2023/wordml/word16du" xmlns:w16sdtdh="http://schemas.microsoft.com/office/word/2020/wordml/sdtdatahash" xmlns:w16sdtfl="http://schemas.microsoft.com/office/word/2024/wordml/sdtformatlock" xmlns:w16se="http://schemas.microsoft.com/office/word/2015/wordml/symex" xmlns:wpg="http://schemas.microsoft.com/office/word/2010/wordprocessingGroup" xmlns:wpi="http://schemas.microsoft.com/office/word/2010/wordprocessingInk" xmlns:wne="http://schemas.microsoft.com/office/word/2006/wordml" xmlns:wps="http://schemas.microsoft.com/office/word/2010/wordprocessingShape" mc:Ignorable="w14 w15 w16se w16cid w16 w16cex w16sdtdh w16sdtfl w16du wp14">
   <w:body>
+    <w:sdt>
+      <w:sdtPr>
+        <w:id w:val="1178383369"/>
+        <w:docPartObj>
+          <w:docPartGallery w:val="Cover Pages"/>
+          <w:docPartUnique/>
+        </w:docPartObj>
+      </w:sdtPr>
+      <w:sdtContent>
+        <w:p/>
+        <w:tbl>
+          <w:tblPr>
+            <w:tblpPr w:leftFromText="187" w:rightFromText="187" w:horzAnchor="margin" w:tblpXSpec="center" w:tblpY="2881"/>
+            <w:tblW w:w="4000" w:type="pct"/>
+            <w:tblBorders>
+              <w:left w:val="single" w:sz="12" w:space="0" w:color="4472C4" w:themeColor="accent1"/>
+            </w:tblBorders>
+            <w:tblCellMar>
+              <w:left w:w="144" w:type="dxa"/>
+              <w:right w:w="115" w:type="dxa"/>
+            </w:tblCellMar>
+            <w:tblLook w:val="04A0" w:firstRow="1" w:lastRow="0" w:firstColumn="1" w:lastColumn="0" w:noHBand="0" w:noVBand="1"/>
+          </w:tblPr>
+          <w:tblGrid>
+            <w:gridCol w:w="7246"/>
+          </w:tblGrid>
+          <w:tr>
+            <w:sdt>
+              <w:sdtPr>
+                <w:rPr>
+                  <w:color w:val="2F5496" w:themeColor="accent1" w:themeShade="BF"/>
+                  <w:sz w:val="24"/>
+                  <w:szCs w:val="24"/>
+                </w:rPr>
+                <w:alias w:val="Société"/>
+                <w:id w:val="13406915"/>
+                <w:placeholder>
+                  <w:docPart w:val="0C70BEB547A549AE87448745086CEF0B"/>
+                </w:placeholder>
+                <w:dataBinding w:prefixMappings="xmlns:ns0='http://schemas.openxmlformats.org/officeDocument/2006/extended-properties'" w:xpath="/ns0:Properties[1]/ns0:Company[1]" w:storeItemID="{6668398D-A668-4E3E-A5EB-62B293D839F1}"/>
+                <w:text/>
+              </w:sdtPr>
+              <w:sdtContent>
+                <w:tc>
+                  <w:tcPr>
+                    <w:tcW w:w="7672" w:type="dxa"/>
+                    <w:tcMar>
+                      <w:top w:w="216" w:type="dxa"/>
+                      <w:left w:w="115" w:type="dxa"/>
+                      <w:bottom w:w="216" w:type="dxa"/>
+                      <w:right w:w="115" w:type="dxa"/>
+                    </w:tcMar>
+                  </w:tcPr>
+                  <w:p>
+                    <w:pPr>
+                      <w:pStyle w:val="Sansinterligne"/>
+                      <w:rPr>
+                        <w:color w:val="2F5496" w:themeColor="accent1" w:themeShade="BF"/>
+                        <w:sz w:val="24"/>
+                      </w:rPr>
+                    </w:pPr>
+                    <w:r>
+                      <w:rPr>
+                        <w:color w:val="2F5496" w:themeColor="accent1" w:themeShade="BF"/>
+                        <w:sz w:val="24"/>
+                        <w:szCs w:val="24"/>
+                      </w:rPr>
+                      <w:t>ESAIP</w:t>
+                    </w:r>
+                  </w:p>
+                </w:tc>
+              </w:sdtContent>
+            </w:sdt>
+          </w:tr>
+          <w:tr>
+            <w:tc>
+              <w:tcPr>
+                <w:tcW w:w="7672" w:type="dxa"/>
+              </w:tcPr>
+              <w:sdt>
+                <w:sdtPr>
+                  <w:rPr>
+                    <w:rFonts w:asciiTheme="majorHAnsi" w:eastAsiaTheme="majorEastAsia" w:hAnsiTheme="majorHAnsi" w:cstheme="majorBidi"/>
+                    <w:b/>
+                    <w:bCs/>
+                    <w:spacing w:val="-10"/>
+                    <w:kern w:val="28"/>
+                    <w:sz w:val="56"/>
+                    <w:szCs w:val="56"/>
+                  </w:rPr>
+                  <w:alias w:val="Titre"/>
+                  <w:id w:val="13406919"/>
+                  <w:placeholder>
+                    <w:docPart w:val="8AE8E336525E4EF3B55836D50EC7965D"/>
+                  </w:placeholder>
+                  <w:dataBinding w:prefixMappings="xmlns:ns0='http://schemas.openxmlformats.org/package/2006/metadata/core-properties' xmlns:ns1='http://purl.org/dc/elements/1.1/'" w:xpath="/ns0:coreProperties[1]/ns1:title[1]" w:storeItemID="{6C3C8BC8-F283-45AE-878A-BAB7291924A1}"/>
+                  <w:text/>
+                </w:sdtPr>
+                <w:sdtContent>
+                  <w:p>
+                    <w:pPr>
+                      <w:pStyle w:val="Sansinterligne"/>
+                      <w:spacing w:line="216" w:lineRule="auto"/>
+                      <w:rPr>
+                        <w:rFonts w:asciiTheme="majorHAnsi" w:eastAsiaTheme="majorEastAsia" w:hAnsiTheme="majorHAnsi" w:cstheme="majorBidi"/>
+                        <w:color w:val="4472C4" w:themeColor="accent1"/>
+                        <w:sz w:val="88"/>
+                        <w:szCs w:val="88"/>
+                      </w:rPr>
+                    </w:pPr>
+                    <w:r>
+                      <w:rPr>
+                        <w:rFonts w:asciiTheme="majorHAnsi" w:eastAsiaTheme="majorEastAsia" w:hAnsiTheme="majorHAnsi" w:cstheme="majorBidi"/>
+                        <w:b/>
+                        <w:bCs/>
+                        <w:spacing w:val="-10"/>
+                        <w:kern w:val="28"/>
+                        <w:sz w:val="56"/>
+                        <w:szCs w:val="56"/>
+                      </w:rPr>
+                      <w:t xml:space="preserve">Rapport Data Engineering &amp; </w:t>
+                    </w:r>
+                    <w:proofErr w:type="spellStart"/>
+                    <w:r>
+                      <w:rPr>
+                        <w:rFonts w:asciiTheme="majorHAnsi" w:eastAsiaTheme="majorEastAsia" w:hAnsiTheme="majorHAnsi" w:cstheme="majorBidi"/>
+                        <w:b/>
+                        <w:bCs/>
+                        <w:spacing w:val="-10"/>
+                        <w:kern w:val="28"/>
+                        <w:sz w:val="56"/>
+                        <w:szCs w:val="56"/>
+                      </w:rPr>
+                      <w:t>Analysis</w:t>
+                    </w:r>
+                    <w:proofErr w:type="spellEnd"/>
+                  </w:p>
+                </w:sdtContent>
+              </w:sdt>
+            </w:tc>
+          </w:tr>
+          <w:tr>
+            <w:sdt>
+              <w:sdtPr>
+                <w:rPr>
+                  <w:color w:val="2F5496" w:themeColor="accent1" w:themeShade="BF"/>
+                  <w:sz w:val="24"/>
+                  <w:szCs w:val="24"/>
+                </w:rPr>
+                <w:alias w:val="Sous-titre"/>
+                <w:id w:val="13406923"/>
+                <w:placeholder>
+                  <w:docPart w:val="0D25A3B43B2C49EEBDC4F2A9811456B7"/>
+                </w:placeholder>
+                <w:dataBinding w:prefixMappings="xmlns:ns0='http://schemas.openxmlformats.org/package/2006/metadata/core-properties' xmlns:ns1='http://purl.org/dc/elements/1.1/'" w:xpath="/ns0:coreProperties[1]/ns1:subject[1]" w:storeItemID="{6C3C8BC8-F283-45AE-878A-BAB7291924A1}"/>
+                <w:text/>
+              </w:sdtPr>
+              <w:sdtContent>
+                <w:tc>
+                  <w:tcPr>
+                    <w:tcW w:w="7672" w:type="dxa"/>
+                    <w:tcMar>
+                      <w:top w:w="216" w:type="dxa"/>
+                      <w:left w:w="115" w:type="dxa"/>
+                      <w:bottom w:w="216" w:type="dxa"/>
+                      <w:right w:w="115" w:type="dxa"/>
+                    </w:tcMar>
+                  </w:tcPr>
+                  <w:p>
+                    <w:pPr>
+                      <w:pStyle w:val="Sansinterligne"/>
+                      <w:rPr>
+                        <w:color w:val="2F5496" w:themeColor="accent1" w:themeShade="BF"/>
+                        <w:sz w:val="24"/>
+                      </w:rPr>
+                    </w:pPr>
+                    <w:r>
+                      <w:rPr>
+                        <w:color w:val="2F5496" w:themeColor="accent1" w:themeShade="BF"/>
+                        <w:sz w:val="24"/>
+                        <w:szCs w:val="24"/>
+                      </w:rPr>
+                      <w:t xml:space="preserve"> </w:t>
+                    </w:r>
+                    <w:r>
+                      <w:rPr>
+                        <w:color w:val="2F5496" w:themeColor="accent1" w:themeShade="BF"/>
+                        <w:sz w:val="24"/>
+                        <w:szCs w:val="24"/>
+                      </w:rPr>
+                      <w:t xml:space="preserve">Majeur IA </w:t>
+                    </w:r>
+                  </w:p>
+                </w:tc>
+              </w:sdtContent>
+            </w:sdt>
+          </w:tr>
+        </w:tbl>
+        <w:tbl>
+          <w:tblPr>
+            <w:tblpPr w:leftFromText="187" w:rightFromText="187" w:horzAnchor="margin" w:tblpXSpec="center" w:tblpYSpec="bottom"/>
+            <w:tblW w:w="3857" w:type="pct"/>
+            <w:tblLook w:val="04A0" w:firstRow="1" w:lastRow="0" w:firstColumn="1" w:lastColumn="0" w:noHBand="0" w:noVBand="1"/>
+          </w:tblPr>
+          <w:tblGrid>
+            <w:gridCol w:w="6998"/>
+          </w:tblGrid>
+          <w:tr>
+            <w:tc>
+              <w:tcPr>
+                <w:tcW w:w="7221" w:type="dxa"/>
+                <w:tcMar>
+                  <w:top w:w="216" w:type="dxa"/>
+                  <w:left w:w="115" w:type="dxa"/>
+                  <w:bottom w:w="216" w:type="dxa"/>
+                  <w:right w:w="115" w:type="dxa"/>
+                </w:tcMar>
+              </w:tcPr>
+              <w:p>
+                <w:pPr>
+                  <w:pStyle w:val="Sansinterligne"/>
+                  <w:rPr>
+                    <w:color w:val="4472C4" w:themeColor="accent1"/>
+                    <w:sz w:val="28"/>
+                    <w:szCs w:val="28"/>
+                  </w:rPr>
+                </w:pPr>
+                <w:r>
+                  <w:rPr>
+                    <w:color w:val="4472C4" w:themeColor="accent1"/>
+                    <w:sz w:val="28"/>
+                    <w:szCs w:val="28"/>
+                  </w:rPr>
+                  <w:t>Mathis Herbreteau</w:t>
+                </w:r>
+                <w:r>
+                  <w:rPr>
+                    <w:color w:val="4472C4" w:themeColor="accent1"/>
+                    <w:sz w:val="28"/>
+                    <w:szCs w:val="28"/>
+                  </w:rPr>
+                  <w:t xml:space="preserve"> -</w:t>
+                </w:r>
+                <w:r>
+                  <w:rPr>
+                    <w:color w:val="4472C4" w:themeColor="accent1"/>
+                    <w:sz w:val="28"/>
+                    <w:szCs w:val="28"/>
+                  </w:rPr>
+                  <w:t xml:space="preserve"> Mathias Le Pottier</w:t>
+                </w:r>
+                <w:r>
+                  <w:rPr>
+                    <w:color w:val="4472C4" w:themeColor="accent1"/>
+                    <w:sz w:val="28"/>
+                    <w:szCs w:val="28"/>
+                  </w:rPr>
+                  <w:t xml:space="preserve"> -</w:t>
+                </w:r>
+                <w:r>
+                  <w:rPr>
+                    <w:color w:val="4472C4" w:themeColor="accent1"/>
+                    <w:sz w:val="28"/>
+                    <w:szCs w:val="28"/>
+                  </w:rPr>
+                  <w:t xml:space="preserve"> Samuel Pasquier </w:t>
+                </w:r>
+                <w:sdt>
+                  <w:sdtPr>
+                    <w:rPr>
+                      <w:color w:val="4472C4" w:themeColor="accent1"/>
+                      <w:sz w:val="28"/>
+                      <w:szCs w:val="28"/>
+                    </w:rPr>
+                    <w:alias w:val="Date"/>
+                    <w:tag w:val="Date "/>
+                    <w:id w:val="13406932"/>
+                    <w:placeholder>
+                      <w:docPart w:val="F588124C9E3A4381BE55D4C742BA8046"/>
+                    </w:placeholder>
+                    <w:dataBinding w:prefixMappings="xmlns:ns0='http://schemas.microsoft.com/office/2006/coverPageProps'" w:xpath="/ns0:CoverPageProperties[1]/ns0:PublishDate[1]" w:storeItemID="{55AF091B-3C7A-41E3-B477-F2FDAA23CFDA}"/>
+                    <w:date w:fullDate="2025-12-12T00:00:00Z">
+                      <w:dateFormat w:val="dd/MM/yyyy"/>
+                      <w:lid w:val="fr-FR"/>
+                      <w:storeMappedDataAs w:val="dateTime"/>
+                      <w:calendar w:val="gregorian"/>
+                    </w:date>
+                  </w:sdtPr>
+                  <w:sdtContent>
+                    <w:r>
+                      <w:rPr>
+                        <w:color w:val="4472C4" w:themeColor="accent1"/>
+                        <w:sz w:val="28"/>
+                        <w:szCs w:val="28"/>
+                      </w:rPr>
+                      <w:t>12/12/2025</w:t>
+                    </w:r>
+                  </w:sdtContent>
+                </w:sdt>
+              </w:p>
+              <w:p>
+                <w:pPr>
+                  <w:pStyle w:val="Sansinterligne"/>
+                  <w:rPr>
+                    <w:color w:val="4472C4" w:themeColor="accent1"/>
+                  </w:rPr>
+                </w:pPr>
+              </w:p>
+            </w:tc>
+          </w:tr>
+        </w:tbl>
+        <w:p>
+          <w:r>
+            <w:rPr>
+              <w:noProof/>
+            </w:rPr>
+            <w:drawing>
+              <wp:anchor distT="0" distB="0" distL="114300" distR="114300" simplePos="0" relativeHeight="251658240" behindDoc="0" locked="0" layoutInCell="1" allowOverlap="1" wp14:anchorId="6FE079E1" wp14:editId="48DA4D37">
+                <wp:simplePos x="0" y="0"/>
+                <wp:positionH relativeFrom="margin">
+                  <wp:align>center</wp:align>
+                </wp:positionH>
+                <wp:positionV relativeFrom="paragraph">
+                  <wp:posOffset>4242380</wp:posOffset>
+                </wp:positionV>
+                <wp:extent cx="3426035" cy="1781538"/>
+                <wp:effectExtent l="0" t="0" r="3175" b="9525"/>
+                <wp:wrapNone/>
+                <wp:docPr id="1342175895" name="Image 3"/>
+                <wp:cNvGraphicFramePr>
+                  <a:graphicFrameLocks xmlns:a="http://schemas.openxmlformats.org/drawingml/2006/main" noChangeAspect="1"/>
+                </wp:cNvGraphicFramePr>
+                <a:graphic xmlns:a="http://schemas.openxmlformats.org/drawingml/2006/main">
+                  <a:graphicData uri="http://schemas.openxmlformats.org/drawingml/2006/picture">
+                    <pic:pic xmlns:pic="http://schemas.openxmlformats.org/drawingml/2006/picture">
+                      <pic:nvPicPr>
+                        <pic:cNvPr id="1342175895" name="Image 1342175895"/>
+                        <pic:cNvPicPr/>
+                      </pic:nvPicPr>
+                      <pic:blipFill>
+                        <a:blip r:embed="rId9">
+                          <a:extLst>
+                            <a:ext uri="{28A0092B-C50C-407E-A947-70E740481C1C}">
+                              <a14:useLocalDpi xmlns:a14="http://schemas.microsoft.com/office/drawing/2010/main" val="0"/>
+                            </a:ext>
+                          </a:extLst>
+                        </a:blip>
+                        <a:stretch>
+                          <a:fillRect/>
+                        </a:stretch>
+                      </pic:blipFill>
+                      <pic:spPr>
+                        <a:xfrm>
+                          <a:off x="0" y="0"/>
+                          <a:ext cx="3426035" cy="1781538"/>
+                        </a:xfrm>
+                        <a:prstGeom prst="rect">
+                          <a:avLst/>
+                        </a:prstGeom>
+                      </pic:spPr>
+                    </pic:pic>
+                  </a:graphicData>
+                </a:graphic>
+                <wp14:sizeRelH relativeFrom="margin">
+                  <wp14:pctWidth>0</wp14:pctWidth>
+                </wp14:sizeRelH>
+                <wp14:sizeRelV relativeFrom="margin">
+                  <wp14:pctHeight>0</wp14:pctHeight>
+                </wp14:sizeRelV>
+              </wp:anchor>
+            </w:drawing>
+          </w:r>
+          <w:r>
+            <w:br w:type="page"/>
+          </w:r>
+        </w:p>
+      </w:sdtContent>
+    </w:sdt>
+    <w:p/>
+    <w:sdt>
+      <w:sdtPr>
+        <w:id w:val="1456982470"/>
+        <w:docPartObj>
+          <w:docPartGallery w:val="Table of Contents"/>
+          <w:docPartUnique/>
+        </w:docPartObj>
+      </w:sdtPr>
+      <w:sdtEndPr>
+        <w:rPr>
+          <w:rFonts w:asciiTheme="minorHAnsi" w:eastAsiaTheme="minorHAnsi" w:hAnsiTheme="minorHAnsi" w:cstheme="minorBidi"/>
+          <w:b/>
+          <w:bCs/>
+          <w:color w:val="auto"/>
+          <w:kern w:val="2"/>
+          <w:sz w:val="22"/>
+          <w:szCs w:val="22"/>
+          <w:lang w:eastAsia="en-US"/>
+          <w14:ligatures w14:val="standardContextual"/>
+        </w:rPr>
+      </w:sdtEndPr>
+      <w:sdtContent>
+        <w:p>
+          <w:pPr>
+            <w:pStyle w:val="En-ttedetabledesmatires"/>
+            <w:rPr>
+              <w:rStyle w:val="Titre2Car"/>
+            </w:rPr>
+          </w:pPr>
+          <w:r>
+            <w:rPr>
+              <w:rStyle w:val="Titre2Car"/>
+            </w:rPr>
+            <w:t>Table des matières</w:t>
+          </w:r>
+        </w:p>
+        <w:p>
+          <w:pPr>
+            <w:pStyle w:val="TM2"/>
+            <w:tabs>
+              <w:tab w:val="right" w:leader="dot" w:pos="9062"/>
+            </w:tabs>
+            <w:rPr>
+              <w:rFonts w:eastAsiaTheme="minorEastAsia"/>
+              <w:noProof/>
+              <w:sz w:val="24"/>
+              <w:szCs w:val="24"/>
+              <w:lang w:eastAsia="fr-FR"/>
+            </w:rPr>
+          </w:pPr>
+          <w:r>
+            <w:fldChar w:fldCharType="begin"/>
+          </w:r>
+          <w:r>
+            <w:instrText xml:space="preserve"> TOC \o "1-3" \h \z \u </w:instrText>
+          </w:r>
+          <w:r>
+            <w:fldChar w:fldCharType="separate"/>
+          </w:r>
+          <w:hyperlink w:anchor="_Toc216469803" w:history="1">
+            <w:r>
+              <w:rPr>
+                <w:rStyle w:val="Lienhypertexte"/>
+                <w:noProof/>
+              </w:rPr>
+              <w:t>Contexte et Objectifs</w:t>
+            </w:r>
+            <w:r>
+              <w:rPr>
+                <w:noProof/>
+                <w:webHidden/>
+              </w:rPr>
+              <w:tab/>
+            </w:r>
+            <w:r>
+              <w:rPr>
+                <w:noProof/>
+                <w:webHidden/>
+              </w:rPr>
+              <w:fldChar w:fldCharType="begin"/>
+            </w:r>
+            <w:r>
+              <w:rPr>
+                <w:noProof/>
+                <w:webHidden/>
+              </w:rPr>
+              <w:instrText xml:space="preserve"> PAGEREF _Toc216469803 \h </w:instrText>
+            </w:r>
+            <w:r>
+              <w:rPr>
+                <w:noProof/>
+                <w:webHidden/>
+              </w:rPr>
+            </w:r>
+            <w:r>
+              <w:rPr>
+                <w:noProof/>
+                <w:webHidden/>
+              </w:rPr>
+              <w:fldChar w:fldCharType="separate"/>
+            </w:r>
+            <w:r>
+              <w:rPr>
+                <w:noProof/>
+                <w:webHidden/>
+              </w:rPr>
+              <w:t>2</w:t>
+            </w:r>
+            <w:r>
+              <w:rPr>
+                <w:noProof/>
+                <w:webHidden/>
+              </w:rPr>
+              <w:fldChar w:fldCharType="end"/>
+            </w:r>
+          </w:hyperlink>
+        </w:p>
+        <w:p>
+          <w:pPr>
+            <w:pStyle w:val="TM2"/>
+            <w:tabs>
+              <w:tab w:val="right" w:leader="dot" w:pos="9062"/>
+            </w:tabs>
+            <w:rPr>
+              <w:rFonts w:eastAsiaTheme="minorEastAsia"/>
+              <w:noProof/>
+              <w:sz w:val="24"/>
+              <w:szCs w:val="24"/>
+              <w:lang w:eastAsia="fr-FR"/>
+            </w:rPr>
+          </w:pPr>
+          <w:hyperlink w:anchor="_Toc216469804" w:history="1">
+            <w:r>
+              <w:rPr>
+                <w:rStyle w:val="Lienhypertexte"/>
+                <w:noProof/>
+              </w:rPr>
+              <w:t>Préparation des Données &amp; Méthodologie de construction du Dataset</w:t>
+            </w:r>
+            <w:r>
+              <w:rPr>
+                <w:noProof/>
+                <w:webHidden/>
+              </w:rPr>
+              <w:tab/>
+            </w:r>
+            <w:r>
+              <w:rPr>
+                <w:noProof/>
+                <w:webHidden/>
+              </w:rPr>
+              <w:fldChar w:fldCharType="begin"/>
+            </w:r>
+            <w:r>
+              <w:rPr>
+                <w:noProof/>
+                <w:webHidden/>
+              </w:rPr>
+              <w:instrText xml:space="preserve"> PAGEREF _Toc216469804 \h </w:instrText>
+            </w:r>
+            <w:r>
+              <w:rPr>
+                <w:noProof/>
+                <w:webHidden/>
+              </w:rPr>
+            </w:r>
+            <w:r>
+              <w:rPr>
+                <w:noProof/>
+                <w:webHidden/>
+              </w:rPr>
+              <w:fldChar w:fldCharType="separate"/>
+            </w:r>
+            <w:r>
+              <w:rPr>
+                <w:noProof/>
+                <w:webHidden/>
+              </w:rPr>
+              <w:t>2</w:t>
+            </w:r>
+            <w:r>
+              <w:rPr>
+                <w:noProof/>
+                <w:webHidden/>
+              </w:rPr>
+              <w:fldChar w:fldCharType="end"/>
+            </w:r>
+          </w:hyperlink>
+        </w:p>
+        <w:p>
+          <w:pPr>
+            <w:pStyle w:val="TM2"/>
+            <w:tabs>
+              <w:tab w:val="right" w:leader="dot" w:pos="9062"/>
+            </w:tabs>
+            <w:rPr>
+              <w:rFonts w:eastAsiaTheme="minorEastAsia"/>
+              <w:noProof/>
+              <w:sz w:val="24"/>
+              <w:szCs w:val="24"/>
+              <w:lang w:eastAsia="fr-FR"/>
+            </w:rPr>
+          </w:pPr>
+          <w:hyperlink w:anchor="_Toc216469805" w:history="1">
+            <w:r>
+              <w:rPr>
+                <w:rStyle w:val="Lienhypertexte"/>
+                <w:noProof/>
+              </w:rPr>
+              <w:t>Modélisation et Métrique Métier</w:t>
+            </w:r>
+            <w:r>
+              <w:rPr>
+                <w:noProof/>
+                <w:webHidden/>
+              </w:rPr>
+              <w:tab/>
+            </w:r>
+            <w:r>
+              <w:rPr>
+                <w:noProof/>
+                <w:webHidden/>
+              </w:rPr>
+              <w:fldChar w:fldCharType="begin"/>
+            </w:r>
+            <w:r>
+              <w:rPr>
+                <w:noProof/>
+                <w:webHidden/>
+              </w:rPr>
+              <w:instrText xml:space="preserve"> PAGEREF _Toc216469805 \h </w:instrText>
+            </w:r>
+            <w:r>
+              <w:rPr>
+                <w:noProof/>
+                <w:webHidden/>
+              </w:rPr>
+            </w:r>
+            <w:r>
+              <w:rPr>
+                <w:noProof/>
+                <w:webHidden/>
+              </w:rPr>
+              <w:fldChar w:fldCharType="separate"/>
+            </w:r>
+            <w:r>
+              <w:rPr>
+                <w:noProof/>
+                <w:webHidden/>
+              </w:rPr>
+              <w:t>3</w:t>
+            </w:r>
+            <w:r>
+              <w:rPr>
+                <w:noProof/>
+                <w:webHidden/>
+              </w:rPr>
+              <w:fldChar w:fldCharType="end"/>
+            </w:r>
+          </w:hyperlink>
+        </w:p>
+        <w:p>
+          <w:pPr>
+            <w:pStyle w:val="TM2"/>
+            <w:tabs>
+              <w:tab w:val="right" w:leader="dot" w:pos="9062"/>
+            </w:tabs>
+            <w:rPr>
+              <w:rFonts w:eastAsiaTheme="minorEastAsia"/>
+              <w:noProof/>
+              <w:sz w:val="24"/>
+              <w:szCs w:val="24"/>
+              <w:lang w:eastAsia="fr-FR"/>
+            </w:rPr>
+          </w:pPr>
+          <w:hyperlink w:anchor="_Toc216469806" w:history="1">
+            <w:r>
+              <w:rPr>
+                <w:rStyle w:val="Lienhypertexte"/>
+                <w:noProof/>
+              </w:rPr>
+              <w:t>Résultats obtenus</w:t>
+            </w:r>
+            <w:r>
+              <w:rPr>
+                <w:noProof/>
+                <w:webHidden/>
+              </w:rPr>
+              <w:tab/>
+            </w:r>
+            <w:r>
+              <w:rPr>
+                <w:noProof/>
+                <w:webHidden/>
+              </w:rPr>
+              <w:fldChar w:fldCharType="begin"/>
+            </w:r>
+            <w:r>
+              <w:rPr>
+                <w:noProof/>
+                <w:webHidden/>
+              </w:rPr>
+              <w:instrText xml:space="preserve"> PAGEREF _Toc216469806 \h </w:instrText>
+            </w:r>
+            <w:r>
+              <w:rPr>
+                <w:noProof/>
+                <w:webHidden/>
+              </w:rPr>
+            </w:r>
+            <w:r>
+              <w:rPr>
+                <w:noProof/>
+                <w:webHidden/>
+              </w:rPr>
+              <w:fldChar w:fldCharType="separate"/>
+            </w:r>
+            <w:r>
+              <w:rPr>
+                <w:noProof/>
+                <w:webHidden/>
+              </w:rPr>
+              <w:t>3</w:t>
+            </w:r>
+            <w:r>
+              <w:rPr>
+                <w:noProof/>
+                <w:webHidden/>
+              </w:rPr>
+              <w:fldChar w:fldCharType="end"/>
+            </w:r>
+          </w:hyperlink>
+        </w:p>
+        <w:p>
+          <w:pPr>
+            <w:pStyle w:val="TM2"/>
+            <w:tabs>
+              <w:tab w:val="right" w:leader="dot" w:pos="9062"/>
+            </w:tabs>
+            <w:rPr>
+              <w:rFonts w:eastAsiaTheme="minorEastAsia"/>
+              <w:noProof/>
+              <w:sz w:val="24"/>
+              <w:szCs w:val="24"/>
+              <w:lang w:eastAsia="fr-FR"/>
+            </w:rPr>
+          </w:pPr>
+          <w:hyperlink w:anchor="_Toc216469807" w:history="1">
+            <w:r>
+              <w:rPr>
+                <w:rStyle w:val="Lienhypertexte"/>
+                <w:noProof/>
+              </w:rPr>
+              <w:t>Annexe</w:t>
+            </w:r>
+            <w:r>
+              <w:rPr>
+                <w:noProof/>
+                <w:webHidden/>
+              </w:rPr>
+              <w:tab/>
+            </w:r>
+            <w:r>
+              <w:rPr>
+                <w:noProof/>
+                <w:webHidden/>
+              </w:rPr>
+              <w:fldChar w:fldCharType="begin"/>
+            </w:r>
+            <w:r>
+              <w:rPr>
+                <w:noProof/>
+                <w:webHidden/>
+              </w:rPr>
+              <w:instrText xml:space="preserve"> PAGEREF _Toc216469807 \h </w:instrText>
+            </w:r>
+            <w:r>
+              <w:rPr>
+                <w:noProof/>
+                <w:webHidden/>
+              </w:rPr>
+            </w:r>
+            <w:r>
+              <w:rPr>
+                <w:noProof/>
+                <w:webHidden/>
+              </w:rPr>
+              <w:fldChar w:fldCharType="separate"/>
+            </w:r>
+            <w:r>
+              <w:rPr>
+                <w:noProof/>
+                <w:webHidden/>
+              </w:rPr>
+              <w:t>4</w:t>
+            </w:r>
+            <w:r>
+              <w:rPr>
+                <w:noProof/>
+                <w:webHidden/>
+              </w:rPr>
+              <w:fldChar w:fldCharType="end"/>
+            </w:r>
+          </w:hyperlink>
+        </w:p>
+        <w:p>
+          <w:r>
+            <w:rPr>
+              <w:b/>
+              <w:bCs/>
+            </w:rPr>
+            <w:fldChar w:fldCharType="end"/>
+          </w:r>
+        </w:p>
+      </w:sdtContent>
+    </w:sdt>
     <w:p>
-      <w:r>
-        <w:t>Majeur IA 2025</w:t>
+      <w:pPr>
+        <w:rPr>
+          <w:rFonts w:asciiTheme="majorHAnsi" w:eastAsiaTheme="majorEastAsia" w:hAnsiTheme="majorHAnsi" w:cstheme="majorBidi"/>
+          <w:b/>
+          <w:color w:val="000000" w:themeColor="text1"/>
+          <w:sz w:val="36"/>
+          <w:szCs w:val="32"/>
+        </w:rPr>
+      </w:pPr>
+      <w:r>
+        <w:br w:type="page"/>
       </w:r>
     </w:p>
     <w:p>
-      <w:r>
-        <w:t xml:space="preserve">Mathis </w:t>
+      <w:pPr>
+        <w:pStyle w:val="Titre2"/>
+      </w:pPr>
+      <w:bookmarkStart w:id="0" w:name="_Toc216469803"/>
+      <w:r>
+        <w:lastRenderedPageBreak/>
+        <w:t xml:space="preserve">Contexte et </w:t>
+      </w:r>
+      <w:r>
+        <w:t>o</w:t>
+      </w:r>
+      <w:r>
+        <w:t>bjectifs</w:t>
+      </w:r>
+      <w:bookmarkEnd w:id="0"/>
+    </w:p>
+    <w:p>
+      <w:r>
+        <w:t xml:space="preserve">L’objectif de ce projet est de développer un algorithme de </w:t>
       </w:r>
       <w:proofErr w:type="spellStart"/>
       <w:r>
-        <w:t>Herbreteau</w:t>
+        <w:t>scoring</w:t>
       </w:r>
       <w:proofErr w:type="spellEnd"/>
       <w:r>
-        <w:t xml:space="preserve">, Mathias Le Pottier, Samuel Pasquier </w:t>
+        <w:t xml:space="preserve"> pour prédire la probabilité de défaut de paiement des clients</w:t>
+      </w:r>
+      <w:r>
+        <w:t xml:space="preserve">. </w:t>
+      </w:r>
+      <w:r>
+        <w:t>L'enjeu critique est de minimiser le risque financier tout en automatisant l'octroi de crédits. Le modèle doit être performant</w:t>
+      </w:r>
+      <w:r>
+        <w:t xml:space="preserve"> et doit </w:t>
+      </w:r>
+      <w:r>
+        <w:t xml:space="preserve">aussi </w:t>
+      </w:r>
+      <w:proofErr w:type="spellStart"/>
+      <w:r>
+        <w:t>etre</w:t>
+      </w:r>
+      <w:proofErr w:type="spellEnd"/>
+      <w:r>
+        <w:t xml:space="preserve"> </w:t>
+      </w:r>
+      <w:r>
+        <w:t>interprétable</w:t>
+      </w:r>
+    </w:p>
+    <w:p>
+      <w:pPr>
+        <w:rPr>
+          <w:color w:val="538135" w:themeColor="accent6" w:themeShade="BF"/>
+        </w:rPr>
+      </w:pPr>
+      <w:r>
+        <w:rPr>
+          <w:color w:val="538135" w:themeColor="accent6" w:themeShade="BF"/>
+        </w:rPr>
+        <w:t xml:space="preserve">Ce projet s'inscrit dans le cadre d'une mission pour une société financière spécialisée dans les crédits à la consommation pour des clients ayant peu ou pas d'historique de prêt. L'objectif principal est de développer un outil complet de Credit </w:t>
+      </w:r>
+      <w:proofErr w:type="spellStart"/>
+      <w:r>
+        <w:rPr>
+          <w:color w:val="538135" w:themeColor="accent6" w:themeShade="BF"/>
+        </w:rPr>
+        <w:t>Scoring</w:t>
+      </w:r>
+      <w:proofErr w:type="spellEnd"/>
+      <w:r>
+        <w:rPr>
+          <w:color w:val="538135" w:themeColor="accent6" w:themeShade="BF"/>
+        </w:rPr>
+        <w:t xml:space="preserve"> capable de prédire automatiquement la probabilité de faillite d'un client et de classifier chaque demande en crédit accordé ou refusé</w:t>
+      </w:r>
+      <w:r>
+        <w:rPr>
+          <w:color w:val="538135" w:themeColor="accent6" w:themeShade="BF"/>
+        </w:rPr>
+        <w:t>.</w:t>
       </w:r>
     </w:p>
     <w:p/>
     <w:p>
       <w:pPr>
-        <w:pStyle w:val="Titre"/>
-        <w:jc w:val="center"/>
-      </w:pPr>
-      <w:r>
-        <w:t xml:space="preserve">Rapport </w:t>
-      </w:r>
-      <w:r>
-        <w:rPr>
-          <w:rFonts w:eastAsiaTheme="minorHAnsi"/>
-        </w:rPr>
-        <w:t xml:space="preserve">Data Engineering &amp; </w:t>
+        <w:pStyle w:val="Titre2"/>
+      </w:pPr>
+      <w:bookmarkStart w:id="1" w:name="_Toc216469804"/>
+      <w:r>
+        <w:t xml:space="preserve">Préparation des </w:t>
+      </w:r>
+      <w:r>
+        <w:t>d</w:t>
+      </w:r>
+      <w:r>
+        <w:t>onnées</w:t>
+      </w:r>
+      <w:r>
+        <w:t xml:space="preserve"> </w:t>
+      </w:r>
+      <w:r>
+        <w:t>et</w:t>
+      </w:r>
+      <w:r>
+        <w:t xml:space="preserve"> </w:t>
+      </w:r>
+      <w:r>
+        <w:t>m</w:t>
+      </w:r>
+      <w:r>
+        <w:t xml:space="preserve">éthodologie de construction du </w:t>
       </w:r>
       <w:proofErr w:type="spellStart"/>
       <w:r>
-        <w:rPr>
-          <w:rFonts w:eastAsiaTheme="minorHAnsi"/>
-        </w:rPr>
-        <w:t>Analysis</w:t>
-      </w:r>
-      <w:proofErr w:type="spellEnd"/>
-    </w:p>
-    <w:p>
-      <w:pPr>
-        <w:pStyle w:val="Sous-titre"/>
-      </w:pPr>
-      <w:r>
-        <w:t>Contexte et Objectifs</w:t>
-      </w:r>
-    </w:p>
-    <w:p>
-      <w:r>
-        <w:t xml:space="preserve">L’objectif de ce projet est de développer un algorithme de </w:t>
-      </w:r>
-      <w:proofErr w:type="spellStart"/>
-      <w:r>
-        <w:t>scoring</w:t>
-      </w:r>
-      <w:proofErr w:type="spellEnd"/>
-      <w:r>
-        <w:t xml:space="preserve"> pour prédire la probabilité de défaut de paiement des clients</w:t>
-      </w:r>
-      <w:r>
-        <w:t xml:space="preserve">. </w:t>
-      </w:r>
-      <w:r>
-        <w:t>L'enjeu critique est de minimiser le risque financier tout en automatisant l'octroi de crédits. Le modèle doit être performant</w:t>
-      </w:r>
-      <w:r>
-        <w:t xml:space="preserve"> et doit </w:t>
-      </w:r>
-      <w:r>
-        <w:t xml:space="preserve">aussi </w:t>
-      </w:r>
-      <w:r>
-        <w:t xml:space="preserve">etre </w:t>
-      </w:r>
-      <w:r>
-        <w:t xml:space="preserve">interprétable </w:t>
-      </w:r>
-    </w:p>
-    <w:p>
-      <w:pPr>
-        <w:pStyle w:val="Sous-titre"/>
-      </w:pPr>
-      <w:r>
-        <w:t>Préparation des Données</w:t>
-      </w:r>
-      <w:r>
-        <w:t xml:space="preserve"> &amp; </w:t>
-      </w:r>
-      <w:r>
-        <w:t xml:space="preserve">Méthodologie de construction du </w:t>
-      </w:r>
-      <w:proofErr w:type="spellStart"/>
-      <w:r>
-        <w:t>Dataset</w:t>
-      </w:r>
+        <w:t>d</w:t>
+      </w:r>
+      <w:r>
+        <w:t>ataset</w:t>
+      </w:r>
+      <w:bookmarkEnd w:id="1"/>
       <w:proofErr w:type="spellEnd"/>
     </w:p>
     <w:p>
@@ -271,7 +1106,15 @@
         <w:t>Stratégie d'agrégation :</w:t>
       </w:r>
       <w:r>
-        <w:t xml:space="preserve"> Compte tenu des relations "un-à-plusieurs" (ex: un client possède plusieurs crédits passés), nous avons appliqué une agrégation en cascade. Les tables de détails (comme </w:t>
+        <w:t xml:space="preserve"> Compte tenu des relations "un-à-plusieurs" (</w:t>
+      </w:r>
+      <w:proofErr w:type="gramStart"/>
+      <w:r>
+        <w:t>ex:</w:t>
+      </w:r>
+      <w:proofErr w:type="gramEnd"/>
+      <w:r>
+        <w:t xml:space="preserve"> un client possède plusieurs crédits passés), nous avons appliqué une agrégation en cascade. Les tables de détails (comme </w:t>
       </w:r>
       <w:proofErr w:type="spellStart"/>
       <w:r>
@@ -377,11 +1220,25 @@
     <w:p/>
     <w:p>
       <w:pPr>
-        <w:pStyle w:val="Sous-titre"/>
-      </w:pPr>
-      <w:r>
-        <w:t>Modélisation et Métrique Métier</w:t>
-      </w:r>
+        <w:pStyle w:val="Titre2"/>
+      </w:pPr>
+      <w:bookmarkStart w:id="2" w:name="_Toc216469805"/>
+      <w:r>
+        <w:t xml:space="preserve">Modélisation et </w:t>
+      </w:r>
+      <w:r>
+        <w:t>m</w:t>
+      </w:r>
+      <w:r>
+        <w:t xml:space="preserve">étrique </w:t>
+      </w:r>
+      <w:r>
+        <w:t>m</w:t>
+      </w:r>
+      <w:r>
+        <w:t>étier</w:t>
+      </w:r>
+      <w:bookmarkEnd w:id="2"/>
     </w:p>
     <w:p>
       <w:r>
@@ -389,14 +1246,7 @@
           <w:b/>
           <w:bCs/>
         </w:rPr>
-        <w:t>Définition de la métrique métier</w:t>
-      </w:r>
-      <w:r>
-        <w:rPr>
-          <w:b/>
-          <w:bCs/>
-        </w:rPr>
-        <w:t> :</w:t>
+        <w:t>Définition de la métrique métier :</w:t>
       </w:r>
       <w:r>
         <w:t xml:space="preserve"> Afin de disposer d'une évaluation pertinente, nous avons élaboré une fonction de coût personnalisée alignée sur les enjeux business. Celle-ci pénalise dix fois plus un "Faux Négatif" (octroi d'un crédit à défaut, entraînant une perte de capital) qu'un "Faux Positif" (refus d'un client solvable, représentant un manque à gagner). </w:t>
@@ -552,13 +1402,18 @@
     <w:p/>
     <w:p>
       <w:pPr>
-        <w:pStyle w:val="Sous-titre"/>
-      </w:pPr>
+        <w:pStyle w:val="Titre2"/>
+      </w:pPr>
+      <w:bookmarkStart w:id="3" w:name="_Toc216469806"/>
       <w:r>
         <w:t xml:space="preserve">Résultats </w:t>
       </w:r>
       <w:r>
-        <w:t xml:space="preserve">obtenus </w:t>
+        <w:t>obtenus</w:t>
+      </w:r>
+      <w:bookmarkEnd w:id="3"/>
+      <w:r>
+        <w:t xml:space="preserve"> </w:t>
       </w:r>
     </w:p>
     <w:p>
@@ -595,13 +1450,7 @@
         <w:t>INSERT VALUE</w:t>
       </w:r>
       <w:r>
-        <w:t xml:space="preserve">, ce qui nous indique que le modèle a une bonne capacité à </w:t>
-      </w:r>
-      <w:r>
-        <w:t>discriminer</w:t>
-      </w:r>
-      <w:r>
-        <w:t xml:space="preserve"> les instances positives et négatives, notamment en prenant en compte les faux positifs et les faux négatifs. </w:t>
+        <w:t xml:space="preserve">, ce qui nous indique que le modèle a une bonne capacité à discriminer les instances positives et négatives, notamment en prenant en compte les faux positifs et les faux négatifs. </w:t>
       </w:r>
       <w:r>
         <w:t xml:space="preserve">Ainsi qu’un cout de </w:t>
@@ -824,15 +1673,194 @@
         </w:tc>
       </w:tr>
     </w:tbl>
-    <w:p/>
+    <w:p>
+      <w:pPr>
+        <w:pStyle w:val="Titre2"/>
+      </w:pPr>
+      <w:bookmarkStart w:id="4" w:name="_Toc216469807"/>
+      <w:r>
+        <w:t>Annexe</w:t>
+      </w:r>
+      <w:bookmarkEnd w:id="4"/>
+    </w:p>
     <w:sectPr>
+      <w:headerReference w:type="default" r:id="rId10"/>
+      <w:footerReference w:type="default" r:id="rId11"/>
       <w:pgSz w:w="11906" w:h="16838"/>
       <w:pgMar w:top="1417" w:right="1417" w:bottom="1417" w:left="1417" w:header="708" w:footer="708" w:gutter="0"/>
+      <w:pgNumType w:start="0"/>
       <w:cols w:space="708"/>
+      <w:titlePg/>
       <w:docGrid w:linePitch="360"/>
     </w:sectPr>
   </w:body>
 </w:document>
+</file>
+
+<file path=word/endnotes.xml><?xml version="1.0" encoding="utf-8"?>
+<w:endnotes xmlns:wpc="http://schemas.microsoft.com/office/word/2010/wordprocessingCanvas" xmlns:cx="http://schemas.microsoft.com/office/drawing/2014/chartex" xmlns:cx1="http://schemas.microsoft.com/office/drawing/2015/9/8/chartex" xmlns:cx2="http://schemas.microsoft.com/office/drawing/2015/10/21/chartex" xmlns:cx3="http://schemas.microsoft.com/office/drawing/2016/5/9/chartex" xmlns:cx4="http://schemas.microsoft.com/office/drawing/2016/5/10/chartex" xmlns:cx5="http://schemas.microsoft.com/office/drawing/2016/5/11/chartex" xmlns:cx6="http://schemas.microsoft.com/office/drawing/2016/5/12/chartex" xmlns:cx7="http://schemas.microsoft.com/office/drawing/2016/5/13/chartex" xmlns:cx8="http://schemas.microsoft.com/office/drawing/2016/5/14/chartex" xmlns:mc="http://schemas.openxmlformats.org/markup-compatibility/2006" xmlns:aink="http://schemas.microsoft.com/office/drawing/2016/ink" xmlns:am3d="http://schemas.microsoft.com/office/drawing/2017/model3d" xmlns:o="urn:schemas-microsoft-com:office:office" xmlns:oel="http://schemas.microsoft.com/office/2019/extlst" xmlns:r="http://schemas.openxmlformats.org/officeDocument/2006/relationships" xmlns:m="http://schemas.openxmlformats.org/officeDocument/2006/math" xmlns:v="urn:schemas-microsoft-com:vml" xmlns:wp14="http://schemas.microsoft.com/office/word/2010/wordprocessingDrawing" xmlns:wp="http://schemas.openxmlformats.org/drawingml/2006/wordprocessingDrawing" xmlns:w10="urn:schemas-microsoft-com:office:word" xmlns:w="http://schemas.openxmlformats.org/wordprocessingml/2006/main" xmlns:w14="http://schemas.microsoft.com/office/word/2010/wordml" xmlns:w15="http://schemas.microsoft.com/office/word/2012/wordml" xmlns:w16cex="http://schemas.microsoft.com/office/word/2018/wordml/cex" xmlns:w16cid="http://schemas.microsoft.com/office/word/2016/wordml/cid" xmlns:w16="http://schemas.microsoft.com/office/word/2018/wordml" xmlns:w16du="http://schemas.microsoft.com/office/word/2023/wordml/word16du" xmlns:w16sdtdh="http://schemas.microsoft.com/office/word/2020/wordml/sdtdatahash" xmlns:w16sdtfl="http://schemas.microsoft.com/office/word/2024/wordml/sdtformatlock" xmlns:w16se="http://schemas.microsoft.com/office/word/2015/wordml/symex" xmlns:wpg="http://schemas.microsoft.com/office/word/2010/wordprocessingGroup" xmlns:wpi="http://schemas.microsoft.com/office/word/2010/wordprocessingInk" xmlns:wne="http://schemas.microsoft.com/office/word/2006/wordml" xmlns:wps="http://schemas.microsoft.com/office/word/2010/wordprocessingShape" mc:Ignorable="w14 w15 w16se w16cid w16 w16cex w16sdtdh w16sdtfl w16du wp14">
+  <w:endnote w:type="separator" w:id="-1">
+    <w:p>
+      <w:pPr>
+        <w:spacing w:after="0" w:line="240" w:lineRule="auto"/>
+      </w:pPr>
+      <w:r>
+        <w:separator/>
+      </w:r>
+    </w:p>
+  </w:endnote>
+  <w:endnote w:type="continuationSeparator" w:id="0">
+    <w:p>
+      <w:pPr>
+        <w:spacing w:after="0" w:line="240" w:lineRule="auto"/>
+      </w:pPr>
+      <w:r>
+        <w:continuationSeparator/>
+      </w:r>
+    </w:p>
+  </w:endnote>
+</w:endnotes>
+</file>
+
+<file path=word/footer1.xml><?xml version="1.0" encoding="utf-8"?>
+<w:ftr xmlns:wpc="http://schemas.microsoft.com/office/word/2010/wordprocessingCanvas" xmlns:cx="http://schemas.microsoft.com/office/drawing/2014/chartex" xmlns:cx1="http://schemas.microsoft.com/office/drawing/2015/9/8/chartex" xmlns:cx2="http://schemas.microsoft.com/office/drawing/2015/10/21/chartex" xmlns:cx3="http://schemas.microsoft.com/office/drawing/2016/5/9/chartex" xmlns:cx4="http://schemas.microsoft.com/office/drawing/2016/5/10/chartex" xmlns:cx5="http://schemas.microsoft.com/office/drawing/2016/5/11/chartex" xmlns:cx6="http://schemas.microsoft.com/office/drawing/2016/5/12/chartex" xmlns:cx7="http://schemas.microsoft.com/office/drawing/2016/5/13/chartex" xmlns:cx8="http://schemas.microsoft.com/office/drawing/2016/5/14/chartex" xmlns:mc="http://schemas.openxmlformats.org/markup-compatibility/2006" xmlns:aink="http://schemas.microsoft.com/office/drawing/2016/ink" xmlns:am3d="http://schemas.microsoft.com/office/drawing/2017/model3d" xmlns:o="urn:schemas-microsoft-com:office:office" xmlns:oel="http://schemas.microsoft.com/office/2019/extlst" xmlns:r="http://schemas.openxmlformats.org/officeDocument/2006/relationships" xmlns:m="http://schemas.openxmlformats.org/officeDocument/2006/math" xmlns:v="urn:schemas-microsoft-com:vml" xmlns:wp14="http://schemas.microsoft.com/office/word/2010/wordprocessingDrawing" xmlns:wp="http://schemas.openxmlformats.org/drawingml/2006/wordprocessingDrawing" xmlns:w10="urn:schemas-microsoft-com:office:word" xmlns:w="http://schemas.openxmlformats.org/wordprocessingml/2006/main" xmlns:w14="http://schemas.microsoft.com/office/word/2010/wordml" xmlns:w15="http://schemas.microsoft.com/office/word/2012/wordml" xmlns:w16cex="http://schemas.microsoft.com/office/word/2018/wordml/cex" xmlns:w16cid="http://schemas.microsoft.com/office/word/2016/wordml/cid" xmlns:w16="http://schemas.microsoft.com/office/word/2018/wordml" xmlns:w16du="http://schemas.microsoft.com/office/word/2023/wordml/word16du" xmlns:w16sdtdh="http://schemas.microsoft.com/office/word/2020/wordml/sdtdatahash" xmlns:w16sdtfl="http://schemas.microsoft.com/office/word/2024/wordml/sdtformatlock" xmlns:w16se="http://schemas.microsoft.com/office/word/2015/wordml/symex" xmlns:wpg="http://schemas.microsoft.com/office/word/2010/wordprocessingGroup" xmlns:wpi="http://schemas.microsoft.com/office/word/2010/wordprocessingInk" xmlns:wne="http://schemas.microsoft.com/office/word/2006/wordml" xmlns:wps="http://schemas.microsoft.com/office/word/2010/wordprocessingShape" mc:Ignorable="w14 w15 w16se w16cid w16 w16cex w16sdtdh w16sdtfl w16du wp14">
+  <w:sdt>
+    <w:sdtPr>
+      <w:id w:val="332957294"/>
+      <w:docPartObj>
+        <w:docPartGallery w:val="Page Numbers (Bottom of Page)"/>
+        <w:docPartUnique/>
+      </w:docPartObj>
+    </w:sdtPr>
+    <w:sdtContent>
+      <w:p>
+        <w:pPr>
+          <w:pStyle w:val="Pieddepage"/>
+          <w:jc w:val="right"/>
+        </w:pPr>
+        <w:r>
+          <w:fldChar w:fldCharType="begin"/>
+        </w:r>
+        <w:r>
+          <w:instrText>PAGE   \* MERGEFORMAT</w:instrText>
+        </w:r>
+        <w:r>
+          <w:fldChar w:fldCharType="separate"/>
+        </w:r>
+        <w:r>
+          <w:t>2</w:t>
+        </w:r>
+        <w:r>
+          <w:fldChar w:fldCharType="end"/>
+        </w:r>
+      </w:p>
+    </w:sdtContent>
+  </w:sdt>
+  <w:p>
+    <w:pPr>
+      <w:pStyle w:val="Pieddepage"/>
+      <w:jc w:val="center"/>
+    </w:pPr>
+    <w:r>
+      <w:t>Mathis Herbreteau, Mathias Le Pottier, Samuel Pasquier</w:t>
+    </w:r>
+  </w:p>
+</w:ftr>
+</file>
+
+<file path=word/footnotes.xml><?xml version="1.0" encoding="utf-8"?>
+<w:footnotes xmlns:wpc="http://schemas.microsoft.com/office/word/2010/wordprocessingCanvas" xmlns:cx="http://schemas.microsoft.com/office/drawing/2014/chartex" xmlns:cx1="http://schemas.microsoft.com/office/drawing/2015/9/8/chartex" xmlns:cx2="http://schemas.microsoft.com/office/drawing/2015/10/21/chartex" xmlns:cx3="http://schemas.microsoft.com/office/drawing/2016/5/9/chartex" xmlns:cx4="http://schemas.microsoft.com/office/drawing/2016/5/10/chartex" xmlns:cx5="http://schemas.microsoft.com/office/drawing/2016/5/11/chartex" xmlns:cx6="http://schemas.microsoft.com/office/drawing/2016/5/12/chartex" xmlns:cx7="http://schemas.microsoft.com/office/drawing/2016/5/13/chartex" xmlns:cx8="http://schemas.microsoft.com/office/drawing/2016/5/14/chartex" xmlns:mc="http://schemas.openxmlformats.org/markup-compatibility/2006" xmlns:aink="http://schemas.microsoft.com/office/drawing/2016/ink" xmlns:am3d="http://schemas.microsoft.com/office/drawing/2017/model3d" xmlns:o="urn:schemas-microsoft-com:office:office" xmlns:oel="http://schemas.microsoft.com/office/2019/extlst" xmlns:r="http://schemas.openxmlformats.org/officeDocument/2006/relationships" xmlns:m="http://schemas.openxmlformats.org/officeDocument/2006/math" xmlns:v="urn:schemas-microsoft-com:vml" xmlns:wp14="http://schemas.microsoft.com/office/word/2010/wordprocessingDrawing" xmlns:wp="http://schemas.openxmlformats.org/drawingml/2006/wordprocessingDrawing" xmlns:w10="urn:schemas-microsoft-com:office:word" xmlns:w="http://schemas.openxmlformats.org/wordprocessingml/2006/main" xmlns:w14="http://schemas.microsoft.com/office/word/2010/wordml" xmlns:w15="http://schemas.microsoft.com/office/word/2012/wordml" xmlns:w16cex="http://schemas.microsoft.com/office/word/2018/wordml/cex" xmlns:w16cid="http://schemas.microsoft.com/office/word/2016/wordml/cid" xmlns:w16="http://schemas.microsoft.com/office/word/2018/wordml" xmlns:w16du="http://schemas.microsoft.com/office/word/2023/wordml/word16du" xmlns:w16sdtdh="http://schemas.microsoft.com/office/word/2020/wordml/sdtdatahash" xmlns:w16sdtfl="http://schemas.microsoft.com/office/word/2024/wordml/sdtformatlock" xmlns:w16se="http://schemas.microsoft.com/office/word/2015/wordml/symex" xmlns:wpg="http://schemas.microsoft.com/office/word/2010/wordprocessingGroup" xmlns:wpi="http://schemas.microsoft.com/office/word/2010/wordprocessingInk" xmlns:wne="http://schemas.microsoft.com/office/word/2006/wordml" xmlns:wps="http://schemas.microsoft.com/office/word/2010/wordprocessingShape" mc:Ignorable="w14 w15 w16se w16cid w16 w16cex w16sdtdh w16sdtfl w16du wp14">
+  <w:footnote w:type="separator" w:id="-1">
+    <w:p>
+      <w:pPr>
+        <w:spacing w:after="0" w:line="240" w:lineRule="auto"/>
+      </w:pPr>
+      <w:r>
+        <w:separator/>
+      </w:r>
+    </w:p>
+  </w:footnote>
+  <w:footnote w:type="continuationSeparator" w:id="0">
+    <w:p>
+      <w:pPr>
+        <w:spacing w:after="0" w:line="240" w:lineRule="auto"/>
+      </w:pPr>
+      <w:r>
+        <w:continuationSeparator/>
+      </w:r>
+    </w:p>
+  </w:footnote>
+</w:footnotes>
+</file>
+
+<file path=word/header1.xml><?xml version="1.0" encoding="utf-8"?>
+<w:hdr xmlns:wpc="http://schemas.microsoft.com/office/word/2010/wordprocessingCanvas" xmlns:cx="http://schemas.microsoft.com/office/drawing/2014/chartex" xmlns:cx1="http://schemas.microsoft.com/office/drawing/2015/9/8/chartex" xmlns:cx2="http://schemas.microsoft.com/office/drawing/2015/10/21/chartex" xmlns:cx3="http://schemas.microsoft.com/office/drawing/2016/5/9/chartex" xmlns:cx4="http://schemas.microsoft.com/office/drawing/2016/5/10/chartex" xmlns:cx5="http://schemas.microsoft.com/office/drawing/2016/5/11/chartex" xmlns:cx6="http://schemas.microsoft.com/office/drawing/2016/5/12/chartex" xmlns:cx7="http://schemas.microsoft.com/office/drawing/2016/5/13/chartex" xmlns:cx8="http://schemas.microsoft.com/office/drawing/2016/5/14/chartex" xmlns:mc="http://schemas.openxmlformats.org/markup-compatibility/2006" xmlns:aink="http://schemas.microsoft.com/office/drawing/2016/ink" xmlns:am3d="http://schemas.microsoft.com/office/drawing/2017/model3d" xmlns:o="urn:schemas-microsoft-com:office:office" xmlns:oel="http://schemas.microsoft.com/office/2019/extlst" xmlns:r="http://schemas.openxmlformats.org/officeDocument/2006/relationships" xmlns:m="http://schemas.openxmlformats.org/officeDocument/2006/math" xmlns:v="urn:schemas-microsoft-com:vml" xmlns:wp14="http://schemas.microsoft.com/office/word/2010/wordprocessingDrawing" xmlns:wp="http://schemas.openxmlformats.org/drawingml/2006/wordprocessingDrawing" xmlns:w10="urn:schemas-microsoft-com:office:word" xmlns:w="http://schemas.openxmlformats.org/wordprocessingml/2006/main" xmlns:w14="http://schemas.microsoft.com/office/word/2010/wordml" xmlns:w15="http://schemas.microsoft.com/office/word/2012/wordml" xmlns:w16cex="http://schemas.microsoft.com/office/word/2018/wordml/cex" xmlns:w16cid="http://schemas.microsoft.com/office/word/2016/wordml/cid" xmlns:w16="http://schemas.microsoft.com/office/word/2018/wordml" xmlns:w16du="http://schemas.microsoft.com/office/word/2023/wordml/word16du" xmlns:w16sdtdh="http://schemas.microsoft.com/office/word/2020/wordml/sdtdatahash" xmlns:w16sdtfl="http://schemas.microsoft.com/office/word/2024/wordml/sdtformatlock" xmlns:w16se="http://schemas.microsoft.com/office/word/2015/wordml/symex" xmlns:wpg="http://schemas.microsoft.com/office/word/2010/wordprocessingGroup" xmlns:wpi="http://schemas.microsoft.com/office/word/2010/wordprocessingInk" xmlns:wne="http://schemas.microsoft.com/office/word/2006/wordml" xmlns:wps="http://schemas.microsoft.com/office/word/2010/wordprocessingShape" mc:Ignorable="w14 w15 w16se w16cid w16 w16cex w16sdtdh w16sdtfl w16du wp14">
+  <w:p>
+    <w:pPr>
+      <w:pStyle w:val="En-tte"/>
+    </w:pPr>
+    <w:r>
+      <w:rPr>
+        <w:noProof/>
+      </w:rPr>
+      <w:drawing>
+        <wp:anchor distT="0" distB="0" distL="114300" distR="114300" simplePos="0" relativeHeight="251658240" behindDoc="0" locked="0" layoutInCell="1" allowOverlap="1" wp14:anchorId="1D57A074" wp14:editId="38391888">
+          <wp:simplePos x="0" y="0"/>
+          <wp:positionH relativeFrom="column">
+            <wp:posOffset>-652145</wp:posOffset>
+          </wp:positionH>
+          <wp:positionV relativeFrom="paragraph">
+            <wp:posOffset>-240030</wp:posOffset>
+          </wp:positionV>
+          <wp:extent cx="1257300" cy="653796"/>
+          <wp:effectExtent l="0" t="0" r="0" b="0"/>
+          <wp:wrapNone/>
+          <wp:docPr id="1696634076" name="Image 2"/>
+          <wp:cNvGraphicFramePr>
+            <a:graphicFrameLocks xmlns:a="http://schemas.openxmlformats.org/drawingml/2006/main" noChangeAspect="1"/>
+          </wp:cNvGraphicFramePr>
+          <a:graphic xmlns:a="http://schemas.openxmlformats.org/drawingml/2006/main">
+            <a:graphicData uri="http://schemas.openxmlformats.org/drawingml/2006/picture">
+              <pic:pic xmlns:pic="http://schemas.openxmlformats.org/drawingml/2006/picture">
+                <pic:nvPicPr>
+                  <pic:cNvPr id="1696634076" name="Image 1696634076"/>
+                  <pic:cNvPicPr/>
+                </pic:nvPicPr>
+                <pic:blipFill>
+                  <a:blip r:embed="rId1">
+                    <a:extLst>
+                      <a:ext uri="{28A0092B-C50C-407E-A947-70E740481C1C}">
+                        <a14:useLocalDpi xmlns:a14="http://schemas.microsoft.com/office/drawing/2010/main" val="0"/>
+                      </a:ext>
+                    </a:extLst>
+                  </a:blip>
+                  <a:stretch>
+                    <a:fillRect/>
+                  </a:stretch>
+                </pic:blipFill>
+                <pic:spPr>
+                  <a:xfrm>
+                    <a:off x="0" y="0"/>
+                    <a:ext cx="1261862" cy="656168"/>
+                  </a:xfrm>
+                  <a:prstGeom prst="rect">
+                    <a:avLst/>
+                  </a:prstGeom>
+                </pic:spPr>
+              </pic:pic>
+            </a:graphicData>
+          </a:graphic>
+          <wp14:sizeRelH relativeFrom="margin">
+            <wp14:pctWidth>0</wp14:pctWidth>
+          </wp14:sizeRelH>
+          <wp14:sizeRelV relativeFrom="margin">
+            <wp14:pctHeight>0</wp14:pctHeight>
+          </wp14:sizeRelV>
+        </wp:anchor>
+      </w:drawing>
+    </w:r>
+  </w:p>
+</w:hdr>
 </file>
 
 <file path=word/numbering.xml><?xml version="1.0" encoding="utf-8"?>
@@ -2764,10 +3792,9 @@
     <w:next w:val="Normal"/>
     <w:link w:val="Titre2Car"/>
     <w:uiPriority w:val="9"/>
-    <w:semiHidden/>
     <w:unhideWhenUsed/>
     <w:qFormat/>
-    <w:rsid w:val="007E41C2"/>
+    <w:rsid w:val="00C7604F"/>
     <w:pPr>
       <w:keepNext/>
       <w:keepLines/>
@@ -2776,8 +3803,9 @@
     </w:pPr>
     <w:rPr>
       <w:rFonts w:asciiTheme="majorHAnsi" w:eastAsiaTheme="majorEastAsia" w:hAnsiTheme="majorHAnsi" w:cstheme="majorBidi"/>
-      <w:color w:val="2F5496" w:themeColor="accent1" w:themeShade="BF"/>
-      <w:sz w:val="32"/>
+      <w:b/>
+      <w:color w:val="000000" w:themeColor="text1"/>
+      <w:sz w:val="36"/>
       <w:szCs w:val="32"/>
     </w:rPr>
   </w:style>
@@ -2980,12 +4008,12 @@
     <w:basedOn w:val="Policepardfaut"/>
     <w:link w:val="Titre2"/>
     <w:uiPriority w:val="9"/>
-    <w:semiHidden/>
-    <w:rsid w:val="007E41C2"/>
+    <w:rsid w:val="00C7604F"/>
     <w:rPr>
       <w:rFonts w:asciiTheme="majorHAnsi" w:eastAsiaTheme="majorEastAsia" w:hAnsiTheme="majorHAnsi" w:cstheme="majorBidi"/>
-      <w:color w:val="2F5496" w:themeColor="accent1" w:themeShade="BF"/>
-      <w:sz w:val="32"/>
+      <w:b/>
+      <w:color w:val="000000" w:themeColor="text1"/>
+      <w:sz w:val="36"/>
       <w:szCs w:val="32"/>
     </w:rPr>
   </w:style>
@@ -3252,7 +4280,799 @@
       <w:spacing w:val="5"/>
     </w:rPr>
   </w:style>
+  <w:style w:type="paragraph" w:styleId="Sansinterligne">
+    <w:name w:val="No Spacing"/>
+    <w:link w:val="SansinterligneCar"/>
+    <w:uiPriority w:val="1"/>
+    <w:qFormat/>
+    <w:rsid w:val="00C7604F"/>
+    <w:pPr>
+      <w:spacing w:after="0" w:line="240" w:lineRule="auto"/>
+    </w:pPr>
+    <w:rPr>
+      <w:rFonts w:eastAsiaTheme="minorEastAsia"/>
+      <w:kern w:val="0"/>
+      <w:lang w:eastAsia="fr-FR"/>
+      <w14:ligatures w14:val="none"/>
+    </w:rPr>
+  </w:style>
+  <w:style w:type="character" w:customStyle="1" w:styleId="SansinterligneCar">
+    <w:name w:val="Sans interligne Car"/>
+    <w:basedOn w:val="Policepardfaut"/>
+    <w:link w:val="Sansinterligne"/>
+    <w:uiPriority w:val="1"/>
+    <w:rsid w:val="00C7604F"/>
+    <w:rPr>
+      <w:rFonts w:eastAsiaTheme="minorEastAsia"/>
+      <w:kern w:val="0"/>
+      <w:lang w:eastAsia="fr-FR"/>
+      <w14:ligatures w14:val="none"/>
+    </w:rPr>
+  </w:style>
+  <w:style w:type="paragraph" w:styleId="En-tte">
+    <w:name w:val="header"/>
+    <w:basedOn w:val="Normal"/>
+    <w:link w:val="En-tteCar"/>
+    <w:uiPriority w:val="99"/>
+    <w:unhideWhenUsed/>
+    <w:rsid w:val="00C7604F"/>
+    <w:pPr>
+      <w:tabs>
+        <w:tab w:val="center" w:pos="4536"/>
+        <w:tab w:val="right" w:pos="9072"/>
+      </w:tabs>
+      <w:spacing w:after="0" w:line="240" w:lineRule="auto"/>
+    </w:pPr>
+  </w:style>
+  <w:style w:type="character" w:customStyle="1" w:styleId="En-tteCar">
+    <w:name w:val="En-tête Car"/>
+    <w:basedOn w:val="Policepardfaut"/>
+    <w:link w:val="En-tte"/>
+    <w:uiPriority w:val="99"/>
+    <w:rsid w:val="00C7604F"/>
+  </w:style>
+  <w:style w:type="paragraph" w:styleId="Pieddepage">
+    <w:name w:val="footer"/>
+    <w:basedOn w:val="Normal"/>
+    <w:link w:val="PieddepageCar"/>
+    <w:uiPriority w:val="99"/>
+    <w:unhideWhenUsed/>
+    <w:rsid w:val="00C7604F"/>
+    <w:pPr>
+      <w:tabs>
+        <w:tab w:val="center" w:pos="4536"/>
+        <w:tab w:val="right" w:pos="9072"/>
+      </w:tabs>
+      <w:spacing w:after="0" w:line="240" w:lineRule="auto"/>
+    </w:pPr>
+  </w:style>
+  <w:style w:type="character" w:customStyle="1" w:styleId="PieddepageCar">
+    <w:name w:val="Pied de page Car"/>
+    <w:basedOn w:val="Policepardfaut"/>
+    <w:link w:val="Pieddepage"/>
+    <w:uiPriority w:val="99"/>
+    <w:rsid w:val="00C7604F"/>
+  </w:style>
+  <w:style w:type="paragraph" w:styleId="En-ttedetabledesmatires">
+    <w:name w:val="TOC Heading"/>
+    <w:basedOn w:val="Titre1"/>
+    <w:next w:val="Normal"/>
+    <w:uiPriority w:val="39"/>
+    <w:unhideWhenUsed/>
+    <w:qFormat/>
+    <w:rsid w:val="00C7604F"/>
+    <w:pPr>
+      <w:spacing w:before="240" w:after="0"/>
+      <w:outlineLvl w:val="9"/>
+    </w:pPr>
+    <w:rPr>
+      <w:kern w:val="0"/>
+      <w:sz w:val="32"/>
+      <w:szCs w:val="32"/>
+      <w:lang w:eastAsia="fr-FR"/>
+      <w14:ligatures w14:val="none"/>
+    </w:rPr>
+  </w:style>
+  <w:style w:type="paragraph" w:styleId="TM2">
+    <w:name w:val="toc 2"/>
+    <w:basedOn w:val="Normal"/>
+    <w:next w:val="Normal"/>
+    <w:autoRedefine/>
+    <w:uiPriority w:val="39"/>
+    <w:unhideWhenUsed/>
+    <w:rsid w:val="00C7604F"/>
+    <w:pPr>
+      <w:spacing w:after="100"/>
+      <w:ind w:left="220"/>
+    </w:pPr>
+  </w:style>
+  <w:style w:type="character" w:styleId="Lienhypertexte">
+    <w:name w:val="Hyperlink"/>
+    <w:basedOn w:val="Policepardfaut"/>
+    <w:uiPriority w:val="99"/>
+    <w:unhideWhenUsed/>
+    <w:rsid w:val="00C7604F"/>
+    <w:rPr>
+      <w:color w:val="0563C1" w:themeColor="hyperlink"/>
+      <w:u w:val="single"/>
+    </w:rPr>
+  </w:style>
 </w:styles>
+</file>
+
+<file path=word/glossary/document.xml><?xml version="1.0" encoding="utf-8"?>
+<w:glossaryDocument xmlns:wpc="http://schemas.microsoft.com/office/word/2010/wordprocessingCanvas" xmlns:cx="http://schemas.microsoft.com/office/drawing/2014/chartex" xmlns:cx1="http://schemas.microsoft.com/office/drawing/2015/9/8/chartex" xmlns:cx2="http://schemas.microsoft.com/office/drawing/2015/10/21/chartex" xmlns:cx3="http://schemas.microsoft.com/office/drawing/2016/5/9/chartex" xmlns:cx4="http://schemas.microsoft.com/office/drawing/2016/5/10/chartex" xmlns:cx5="http://schemas.microsoft.com/office/drawing/2016/5/11/chartex" xmlns:cx6="http://schemas.microsoft.com/office/drawing/2016/5/12/chartex" xmlns:cx7="http://schemas.microsoft.com/office/drawing/2016/5/13/chartex" xmlns:cx8="http://schemas.microsoft.com/office/drawing/2016/5/14/chartex" xmlns:mc="http://schemas.openxmlformats.org/markup-compatibility/2006" xmlns:aink="http://schemas.microsoft.com/office/drawing/2016/ink" xmlns:am3d="http://schemas.microsoft.com/office/drawing/2017/model3d" xmlns:o="urn:schemas-microsoft-com:office:office" xmlns:oel="http://schemas.microsoft.com/office/2019/extlst" xmlns:r="http://schemas.openxmlformats.org/officeDocument/2006/relationships" xmlns:m="http://schemas.openxmlformats.org/officeDocument/2006/math" xmlns:v="urn:schemas-microsoft-com:vml" xmlns:wp14="http://schemas.microsoft.com/office/word/2010/wordprocessingDrawing" xmlns:wp="http://schemas.openxmlformats.org/drawingml/2006/wordprocessingDrawing" xmlns:w10="urn:schemas-microsoft-com:office:word" xmlns:w="http://schemas.openxmlformats.org/wordprocessingml/2006/main" xmlns:w14="http://schemas.microsoft.com/office/word/2010/wordml" xmlns:w15="http://schemas.microsoft.com/office/word/2012/wordml" xmlns:w16cex="http://schemas.microsoft.com/office/word/2018/wordml/cex" xmlns:w16cid="http://schemas.microsoft.com/office/word/2016/wordml/cid" xmlns:w16="http://schemas.microsoft.com/office/word/2018/wordml" xmlns:w16du="http://schemas.microsoft.com/office/word/2023/wordml/word16du" xmlns:w16sdtdh="http://schemas.microsoft.com/office/word/2020/wordml/sdtdatahash" xmlns:w16sdtfl="http://schemas.microsoft.com/office/word/2024/wordml/sdtformatlock" xmlns:w16se="http://schemas.microsoft.com/office/word/2015/wordml/symex" xmlns:wpg="http://schemas.microsoft.com/office/word/2010/wordprocessingGroup" xmlns:wpi="http://schemas.microsoft.com/office/word/2010/wordprocessingInk" xmlns:wne="http://schemas.microsoft.com/office/word/2006/wordml" xmlns:wps="http://schemas.microsoft.com/office/word/2010/wordprocessingShape" mc:Ignorable="w14 w15 w16se w16cid w16 w16cex w16sdtdh w16sdtfl w16du wp14">
+  <w:docParts>
+    <w:docPart>
+      <w:docPartPr>
+        <w:name w:val="0C70BEB547A549AE87448745086CEF0B"/>
+        <w:category>
+          <w:name w:val="Général"/>
+          <w:gallery w:val="placeholder"/>
+        </w:category>
+        <w:types>
+          <w:type w:val="bbPlcHdr"/>
+        </w:types>
+        <w:behaviors>
+          <w:behavior w:val="content"/>
+        </w:behaviors>
+        <w:guid w:val="{B0B637C5-0112-4124-B26A-7AA8E7FE2ECF}"/>
+      </w:docPartPr>
+      <w:docPartBody>
+        <w:p>
+          <w:pPr>
+            <w:pStyle w:val="0C70BEB547A549AE87448745086CEF0B"/>
+          </w:pPr>
+          <w:r>
+            <w:rPr>
+              <w:color w:val="2F5496" w:themeColor="accent1" w:themeShade="BF"/>
+            </w:rPr>
+            <w:t>[Nom de la société]</w:t>
+          </w:r>
+        </w:p>
+      </w:docPartBody>
+    </w:docPart>
+    <w:docPart>
+      <w:docPartPr>
+        <w:name w:val="8AE8E336525E4EF3B55836D50EC7965D"/>
+        <w:category>
+          <w:name w:val="Général"/>
+          <w:gallery w:val="placeholder"/>
+        </w:category>
+        <w:types>
+          <w:type w:val="bbPlcHdr"/>
+        </w:types>
+        <w:behaviors>
+          <w:behavior w:val="content"/>
+        </w:behaviors>
+        <w:guid w:val="{C9934A6E-8259-4A80-99CA-4B3507E9E6CB}"/>
+      </w:docPartPr>
+      <w:docPartBody>
+        <w:p>
+          <w:pPr>
+            <w:pStyle w:val="8AE8E336525E4EF3B55836D50EC7965D"/>
+          </w:pPr>
+          <w:r>
+            <w:rPr>
+              <w:rFonts w:asciiTheme="majorHAnsi" w:eastAsiaTheme="majorEastAsia" w:hAnsiTheme="majorHAnsi" w:cstheme="majorBidi"/>
+              <w:color w:val="4472C4" w:themeColor="accent1"/>
+              <w:sz w:val="88"/>
+              <w:szCs w:val="88"/>
+            </w:rPr>
+            <w:t>[Titre du document]</w:t>
+          </w:r>
+        </w:p>
+      </w:docPartBody>
+    </w:docPart>
+    <w:docPart>
+      <w:docPartPr>
+        <w:name w:val="0D25A3B43B2C49EEBDC4F2A9811456B7"/>
+        <w:category>
+          <w:name w:val="Général"/>
+          <w:gallery w:val="placeholder"/>
+        </w:category>
+        <w:types>
+          <w:type w:val="bbPlcHdr"/>
+        </w:types>
+        <w:behaviors>
+          <w:behavior w:val="content"/>
+        </w:behaviors>
+        <w:guid w:val="{155D979D-C969-4BA9-8348-D6D376E5CF68}"/>
+      </w:docPartPr>
+      <w:docPartBody>
+        <w:p>
+          <w:pPr>
+            <w:pStyle w:val="0D25A3B43B2C49EEBDC4F2A9811456B7"/>
+          </w:pPr>
+          <w:r>
+            <w:rPr>
+              <w:color w:val="2F5496" w:themeColor="accent1" w:themeShade="BF"/>
+            </w:rPr>
+            <w:t>[Sous-titre du document]</w:t>
+          </w:r>
+        </w:p>
+      </w:docPartBody>
+    </w:docPart>
+    <w:docPart>
+      <w:docPartPr>
+        <w:name w:val="F588124C9E3A4381BE55D4C742BA8046"/>
+        <w:category>
+          <w:name w:val="Général"/>
+          <w:gallery w:val="placeholder"/>
+        </w:category>
+        <w:types>
+          <w:type w:val="bbPlcHdr"/>
+        </w:types>
+        <w:behaviors>
+          <w:behavior w:val="content"/>
+        </w:behaviors>
+        <w:guid w:val="{40DCA4C2-22B4-484A-BE2B-3C69F07C4350}"/>
+      </w:docPartPr>
+      <w:docPartBody>
+        <w:p>
+          <w:pPr>
+            <w:pStyle w:val="F588124C9E3A4381BE55D4C742BA8046"/>
+          </w:pPr>
+          <w:r>
+            <w:rPr>
+              <w:color w:val="4472C4" w:themeColor="accent1"/>
+              <w:sz w:val="28"/>
+              <w:szCs w:val="28"/>
+            </w:rPr>
+            <w:t>[Date]</w:t>
+          </w:r>
+        </w:p>
+      </w:docPartBody>
+    </w:docPart>
+  </w:docParts>
+</w:glossaryDocument>
+</file>
+
+<file path=word/glossary/fontTable.xml><?xml version="1.0" encoding="utf-8"?>
+<w:fonts xmlns:mc="http://schemas.openxmlformats.org/markup-compatibility/2006" xmlns:r="http://schemas.openxmlformats.org/officeDocument/2006/relationships" xmlns:w="http://schemas.openxmlformats.org/wordprocessingml/2006/main" xmlns:w14="http://schemas.microsoft.com/office/word/2010/wordml" xmlns:w15="http://schemas.microsoft.com/office/word/2012/wordml" xmlns:w16cex="http://schemas.microsoft.com/office/word/2018/wordml/cex" xmlns:w16cid="http://schemas.microsoft.com/office/word/2016/wordml/cid" xmlns:w16="http://schemas.microsoft.com/office/word/2018/wordml" xmlns:w16du="http://schemas.microsoft.com/office/word/2023/wordml/word16du" xmlns:w16sdtdh="http://schemas.microsoft.com/office/word/2020/wordml/sdtdatahash" xmlns:w16sdtfl="http://schemas.microsoft.com/office/word/2024/wordml/sdtformatlock" xmlns:w16se="http://schemas.microsoft.com/office/word/2015/wordml/symex" mc:Ignorable="w14 w15 w16se w16cid w16 w16cex w16sdtdh w16sdtfl w16du">
+  <w:font w:name="Symbol">
+    <w:panose1 w:val="05050102010706020507"/>
+    <w:charset w:val="02"/>
+    <w:family w:val="roman"/>
+    <w:pitch w:val="variable"/>
+    <w:sig w:usb0="00000000" w:usb1="10000000" w:usb2="00000000" w:usb3="00000000" w:csb0="80000000" w:csb1="00000000"/>
+  </w:font>
+  <w:font w:name="Times New Roman">
+    <w:panose1 w:val="02020603050405020304"/>
+    <w:charset w:val="00"/>
+    <w:family w:val="roman"/>
+    <w:pitch w:val="variable"/>
+    <w:sig w:usb0="E0002EFF" w:usb1="C000785B" w:usb2="00000009" w:usb3="00000000" w:csb0="000001FF" w:csb1="00000000"/>
+  </w:font>
+  <w:font w:name="Courier New">
+    <w:panose1 w:val="02070309020205020404"/>
+    <w:charset w:val="00"/>
+    <w:family w:val="modern"/>
+    <w:pitch w:val="fixed"/>
+    <w:sig w:usb0="E0002EFF" w:usb1="C0007843" w:usb2="00000009" w:usb3="00000000" w:csb0="000001FF" w:csb1="00000000"/>
+  </w:font>
+  <w:font w:name="Wingdings">
+    <w:panose1 w:val="05000000000000000000"/>
+    <w:charset w:val="02"/>
+    <w:family w:val="auto"/>
+    <w:pitch w:val="variable"/>
+    <w:sig w:usb0="00000000" w:usb1="10000000" w:usb2="00000000" w:usb3="00000000" w:csb0="80000000" w:csb1="00000000"/>
+  </w:font>
+  <w:font w:name="Calibri">
+    <w:panose1 w:val="020F0502020204030204"/>
+    <w:charset w:val="00"/>
+    <w:family w:val="swiss"/>
+    <w:pitch w:val="variable"/>
+    <w:sig w:usb0="E4002EFF" w:usb1="C200247B" w:usb2="00000009" w:usb3="00000000" w:csb0="000001FF" w:csb1="00000000"/>
+  </w:font>
+  <w:font w:name="Calibri Light">
+    <w:panose1 w:val="020F0302020204030204"/>
+    <w:charset w:val="00"/>
+    <w:family w:val="swiss"/>
+    <w:pitch w:val="variable"/>
+    <w:sig w:usb0="E4002EFF" w:usb1="C200247B" w:usb2="00000009" w:usb3="00000000" w:csb0="000001FF" w:csb1="00000000"/>
+  </w:font>
+</w:fonts>
+</file>
+
+<file path=word/glossary/settings.xml><?xml version="1.0" encoding="utf-8"?>
+<w:settings xmlns:mc="http://schemas.openxmlformats.org/markup-compatibility/2006" xmlns:o="urn:schemas-microsoft-com:office:office" xmlns:r="http://schemas.openxmlformats.org/officeDocument/2006/relationships" xmlns:m="http://schemas.openxmlformats.org/officeDocument/2006/math" xmlns:v="urn:schemas-microsoft-com:vml" xmlns:w10="urn:schemas-microsoft-com:office:word" xmlns:w="http://schemas.openxmlformats.org/wordprocessingml/2006/main" xmlns:w14="http://schemas.microsoft.com/office/word/2010/wordml" xmlns:w15="http://schemas.microsoft.com/office/word/2012/wordml" xmlns:w16cex="http://schemas.microsoft.com/office/word/2018/wordml/cex" xmlns:w16cid="http://schemas.microsoft.com/office/word/2016/wordml/cid" xmlns:w16="http://schemas.microsoft.com/office/word/2018/wordml" xmlns:w16du="http://schemas.microsoft.com/office/word/2023/wordml/word16du" xmlns:w16sdtdh="http://schemas.microsoft.com/office/word/2020/wordml/sdtdatahash" xmlns:w16sdtfl="http://schemas.microsoft.com/office/word/2024/wordml/sdtformatlock" xmlns:w16se="http://schemas.microsoft.com/office/word/2015/wordml/symex" xmlns:sl="http://schemas.openxmlformats.org/schemaLibrary/2006/main" mc:Ignorable="w14 w15 w16se w16cid w16 w16cex w16sdtdh w16sdtfl w16du">
+  <w:view w:val="normal"/>
+  <w:defaultTabStop w:val="708"/>
+  <w:hyphenationZone w:val="425"/>
+  <w:characterSpacingControl w:val="doNotCompress"/>
+  <w:compat>
+    <w:useFELayout/>
+    <w:compatSetting w:name="compatibilityMode" w:uri="http://schemas.microsoft.com/office/word" w:val="15"/>
+    <w:compatSetting w:name="overrideTableStyleFontSizeAndJustification" w:uri="http://schemas.microsoft.com/office/word" w:val="1"/>
+    <w:compatSetting w:name="enableOpenTypeFeatures" w:uri="http://schemas.microsoft.com/office/word" w:val="1"/>
+    <w:compatSetting w:name="doNotFlipMirrorIndents" w:uri="http://schemas.microsoft.com/office/word" w:val="1"/>
+    <w:compatSetting w:name="differentiateMultirowTableHeaders" w:uri="http://schemas.microsoft.com/office/word" w:val="1"/>
+    <w:compatSetting w:name="useWord2013TrackBottomHyphenation" w:uri="http://schemas.microsoft.com/office/word" w:val="0"/>
+  </w:compat>
+  <w:rsids>
+    <w:rsidRoot w:val="00012659"/>
+    <w:rsid w:val="00012659"/>
+    <w:rsid w:val="0017109B"/>
+    <w:rsid w:val="008B0A07"/>
+  </w:rsids>
+  <m:mathPr>
+    <m:mathFont m:val="Cambria Math"/>
+    <m:brkBin m:val="before"/>
+    <m:brkBinSub m:val="--"/>
+    <m:smallFrac m:val="0"/>
+    <m:dispDef/>
+    <m:lMargin m:val="0"/>
+    <m:rMargin m:val="0"/>
+    <m:defJc m:val="centerGroup"/>
+    <m:wrapIndent m:val="1440"/>
+    <m:intLim m:val="subSup"/>
+    <m:naryLim m:val="undOvr"/>
+  </m:mathPr>
+  <w:themeFontLang w:val="fr-FR"/>
+  <w:clrSchemeMapping w:bg1="light1" w:t1="dark1" w:bg2="light2" w:t2="dark2" w:accent1="accent1" w:accent2="accent2" w:accent3="accent3" w:accent4="accent4" w:accent5="accent5" w:accent6="accent6" w:hyperlink="hyperlink" w:followedHyperlink="followedHyperlink"/>
+  <w:decimalSymbol w:val=","/>
+  <w:listSeparator w:val=";"/>
+  <w15:chartTrackingRefBased/>
+</w:settings>
+</file>
+
+<file path=word/glossary/styles.xml><?xml version="1.0" encoding="utf-8"?>
+<w:styles xmlns:mc="http://schemas.openxmlformats.org/markup-compatibility/2006" xmlns:r="http://schemas.openxmlformats.org/officeDocument/2006/relationships" xmlns:w="http://schemas.openxmlformats.org/wordprocessingml/2006/main" xmlns:w14="http://schemas.microsoft.com/office/word/2010/wordml" xmlns:w15="http://schemas.microsoft.com/office/word/2012/wordml" xmlns:w16cex="http://schemas.microsoft.com/office/word/2018/wordml/cex" xmlns:w16cid="http://schemas.microsoft.com/office/word/2016/wordml/cid" xmlns:w16="http://schemas.microsoft.com/office/word/2018/wordml" xmlns:w16du="http://schemas.microsoft.com/office/word/2023/wordml/word16du" xmlns:w16sdtdh="http://schemas.microsoft.com/office/word/2020/wordml/sdtdatahash" xmlns:w16sdtfl="http://schemas.microsoft.com/office/word/2024/wordml/sdtformatlock" xmlns:w16se="http://schemas.microsoft.com/office/word/2015/wordml/symex" mc:Ignorable="w14 w15 w16se w16cid w16 w16cex w16sdtdh w16sdtfl w16du">
+  <w:docDefaults>
+    <w:rPrDefault>
+      <w:rPr>
+        <w:rFonts w:asciiTheme="minorHAnsi" w:eastAsiaTheme="minorEastAsia" w:hAnsiTheme="minorHAnsi" w:cstheme="minorBidi"/>
+        <w:kern w:val="2"/>
+        <w:sz w:val="24"/>
+        <w:szCs w:val="24"/>
+        <w:lang w:val="fr-FR" w:eastAsia="fr-FR" w:bidi="ar-SA"/>
+        <w14:ligatures w14:val="standardContextual"/>
+      </w:rPr>
+    </w:rPrDefault>
+    <w:pPrDefault>
+      <w:pPr>
+        <w:spacing w:after="160" w:line="278" w:lineRule="auto"/>
+      </w:pPr>
+    </w:pPrDefault>
+  </w:docDefaults>
+  <w:latentStyles w:defLockedState="0" w:defUIPriority="99" w:defSemiHidden="0" w:defUnhideWhenUsed="0" w:defQFormat="0" w:count="376">
+    <w:lsdException w:name="Normal" w:uiPriority="0" w:qFormat="1"/>
+    <w:lsdException w:name="heading 1" w:uiPriority="9" w:qFormat="1"/>
+    <w:lsdException w:name="heading 2" w:semiHidden="1" w:uiPriority="9" w:unhideWhenUsed="1" w:qFormat="1"/>
+    <w:lsdException w:name="heading 3" w:semiHidden="1" w:uiPriority="9" w:unhideWhenUsed="1" w:qFormat="1"/>
+    <w:lsdException w:name="heading 4" w:semiHidden="1" w:uiPriority="9" w:unhideWhenUsed="1" w:qFormat="1"/>
+    <w:lsdException w:name="heading 5" w:semiHidden="1" w:uiPriority="9" w:unhideWhenUsed="1" w:qFormat="1"/>
+    <w:lsdException w:name="heading 6" w:semiHidden="1" w:uiPriority="9" w:unhideWhenUsed="1" w:qFormat="1"/>
+    <w:lsdException w:name="heading 7" w:semiHidden="1" w:uiPriority="9" w:unhideWhenUsed="1" w:qFormat="1"/>
+    <w:lsdException w:name="heading 8" w:semiHidden="1" w:uiPriority="9" w:unhideWhenUsed="1" w:qFormat="1"/>
+    <w:lsdException w:name="heading 9" w:semiHidden="1" w:uiPriority="9" w:unhideWhenUsed="1" w:qFormat="1"/>
+    <w:lsdException w:name="index 1" w:semiHidden="1" w:unhideWhenUsed="1"/>
+    <w:lsdException w:name="index 2" w:semiHidden="1" w:unhideWhenUsed="1"/>
+    <w:lsdException w:name="index 3" w:semiHidden="1" w:unhideWhenUsed="1"/>
+    <w:lsdException w:name="index 4" w:semiHidden="1" w:unhideWhenUsed="1"/>
+    <w:lsdException w:name="index 5" w:semiHidden="1" w:unhideWhenUsed="1"/>
+    <w:lsdException w:name="index 6" w:semiHidden="1" w:unhideWhenUsed="1"/>
+    <w:lsdException w:name="index 7" w:semiHidden="1" w:unhideWhenUsed="1"/>
+    <w:lsdException w:name="index 8" w:semiHidden="1" w:unhideWhenUsed="1"/>
+    <w:lsdException w:name="index 9" w:semiHidden="1" w:unhideWhenUsed="1"/>
+    <w:lsdException w:name="toc 1" w:semiHidden="1" w:uiPriority="39" w:unhideWhenUsed="1"/>
+    <w:lsdException w:name="toc 2" w:semiHidden="1" w:uiPriority="39" w:unhideWhenUsed="1"/>
+    <w:lsdException w:name="toc 3" w:semiHidden="1" w:uiPriority="39" w:unhideWhenUsed="1"/>
+    <w:lsdException w:name="toc 4" w:semiHidden="1" w:uiPriority="39" w:unhideWhenUsed="1"/>
+    <w:lsdException w:name="toc 5" w:semiHidden="1" w:uiPriority="39" w:unhideWhenUsed="1"/>
+    <w:lsdException w:name="toc 6" w:semiHidden="1" w:uiPriority="39" w:unhideWhenUsed="1"/>
+    <w:lsdException w:name="toc 7" w:semiHidden="1" w:uiPriority="39" w:unhideWhenUsed="1"/>
+    <w:lsdException w:name="toc 8" w:semiHidden="1" w:uiPriority="39" w:unhideWhenUsed="1"/>
+    <w:lsdException w:name="toc 9" w:semiHidden="1" w:uiPriority="39" w:unhideWhenUsed="1"/>
+    <w:lsdException w:name="Normal Indent" w:semiHidden="1" w:unhideWhenUsed="1"/>
+    <w:lsdException w:name="footnote text" w:semiHidden="1" w:unhideWhenUsed="1"/>
+    <w:lsdException w:name="annotation text" w:semiHidden="1" w:unhideWhenUsed="1"/>
+    <w:lsdException w:name="header" w:semiHidden="1" w:unhideWhenUsed="1"/>
+    <w:lsdException w:name="footer" w:semiHidden="1" w:unhideWhenUsed="1"/>
+    <w:lsdException w:name="index heading" w:semiHidden="1" w:unhideWhenUsed="1"/>
+    <w:lsdException w:name="caption" w:semiHidden="1" w:uiPriority="35" w:unhideWhenUsed="1" w:qFormat="1"/>
+    <w:lsdException w:name="table of figures" w:semiHidden="1" w:unhideWhenUsed="1"/>
+    <w:lsdException w:name="envelope address" w:semiHidden="1" w:unhideWhenUsed="1"/>
+    <w:lsdException w:name="envelope return" w:semiHidden="1" w:unhideWhenUsed="1"/>
+    <w:lsdException w:name="footnote reference" w:semiHidden="1" w:unhideWhenUsed="1"/>
+    <w:lsdException w:name="annotation reference" w:semiHidden="1" w:unhideWhenUsed="1"/>
+    <w:lsdException w:name="line number" w:semiHidden="1" w:unhideWhenUsed="1"/>
+    <w:lsdException w:name="page number" w:semiHidden="1" w:unhideWhenUsed="1"/>
+    <w:lsdException w:name="endnote reference" w:semiHidden="1" w:unhideWhenUsed="1"/>
+    <w:lsdException w:name="endnote text" w:semiHidden="1" w:unhideWhenUsed="1"/>
+    <w:lsdException w:name="table of authorities" w:semiHidden="1" w:unhideWhenUsed="1"/>
+    <w:lsdException w:name="macro" w:semiHidden="1" w:unhideWhenUsed="1"/>
+    <w:lsdException w:name="toa heading" w:semiHidden="1" w:unhideWhenUsed="1"/>
+    <w:lsdException w:name="List" w:semiHidden="1" w:unhideWhenUsed="1"/>
+    <w:lsdException w:name="List Bullet" w:semiHidden="1" w:unhideWhenUsed="1"/>
+    <w:lsdException w:name="List Number" w:semiHidden="1" w:unhideWhenUsed="1"/>
+    <w:lsdException w:name="List 2" w:semiHidden="1" w:unhideWhenUsed="1"/>
+    <w:lsdException w:name="List 3" w:semiHidden="1" w:unhideWhenUsed="1"/>
+    <w:lsdException w:name="List 4" w:semiHidden="1" w:unhideWhenUsed="1"/>
+    <w:lsdException w:name="List 5" w:semiHidden="1" w:unhideWhenUsed="1"/>
+    <w:lsdException w:name="List Bullet 2" w:semiHidden="1" w:unhideWhenUsed="1"/>
+    <w:lsdException w:name="List Bullet 3" w:semiHidden="1" w:unhideWhenUsed="1"/>
+    <w:lsdException w:name="List Bullet 4" w:semiHidden="1" w:unhideWhenUsed="1"/>
+    <w:lsdException w:name="List Bullet 5" w:semiHidden="1" w:unhideWhenUsed="1"/>
+    <w:lsdException w:name="List Number 2" w:semiHidden="1" w:unhideWhenUsed="1"/>
+    <w:lsdException w:name="List Number 3" w:semiHidden="1" w:unhideWhenUsed="1"/>
+    <w:lsdException w:name="List Number 4" w:semiHidden="1" w:unhideWhenUsed="1"/>
+    <w:lsdException w:name="List Number 5" w:semiHidden="1" w:unhideWhenUsed="1"/>
+    <w:lsdException w:name="Title" w:uiPriority="10" w:qFormat="1"/>
+    <w:lsdException w:name="Closing" w:semiHidden="1" w:unhideWhenUsed="1"/>
+    <w:lsdException w:name="Signature" w:semiHidden="1" w:unhideWhenUsed="1"/>
+    <w:lsdException w:name="Default Paragraph Font" w:semiHidden="1" w:uiPriority="1" w:unhideWhenUsed="1"/>
+    <w:lsdException w:name="Body Text" w:semiHidden="1" w:unhideWhenUsed="1"/>
+    <w:lsdException w:name="Body Text Indent" w:semiHidden="1" w:unhideWhenUsed="1"/>
+    <w:lsdException w:name="List Continue" w:semiHidden="1" w:unhideWhenUsed="1"/>
+    <w:lsdException w:name="List Continue 2" w:semiHidden="1" w:unhideWhenUsed="1"/>
+    <w:lsdException w:name="List Continue 3" w:semiHidden="1" w:unhideWhenUsed="1"/>
+    <w:lsdException w:name="List Continue 4" w:semiHidden="1" w:unhideWhenUsed="1"/>
+    <w:lsdException w:name="List Continue 5" w:semiHidden="1" w:unhideWhenUsed="1"/>
+    <w:lsdException w:name="Message Header" w:semiHidden="1" w:unhideWhenUsed="1"/>
+    <w:lsdException w:name="Subtitle" w:uiPriority="11" w:qFormat="1"/>
+    <w:lsdException w:name="Salutation" w:semiHidden="1" w:unhideWhenUsed="1"/>
+    <w:lsdException w:name="Date" w:semiHidden="1" w:unhideWhenUsed="1"/>
+    <w:lsdException w:name="Body Text First Indent" w:semiHidden="1" w:unhideWhenUsed="1"/>
+    <w:lsdException w:name="Body Text First Indent 2" w:semiHidden="1" w:unhideWhenUsed="1"/>
+    <w:lsdException w:name="Note Heading" w:semiHidden="1" w:unhideWhenUsed="1"/>
+    <w:lsdException w:name="Body Text 2" w:semiHidden="1" w:unhideWhenUsed="1"/>
+    <w:lsdException w:name="Body Text 3" w:semiHidden="1" w:unhideWhenUsed="1"/>
+    <w:lsdException w:name="Body Text Indent 2" w:semiHidden="1" w:unhideWhenUsed="1"/>
+    <w:lsdException w:name="Body Text Indent 3" w:semiHidden="1" w:unhideWhenUsed="1"/>
+    <w:lsdException w:name="Block Text" w:semiHidden="1" w:unhideWhenUsed="1"/>
+    <w:lsdException w:name="Hyperlink" w:semiHidden="1" w:unhideWhenUsed="1"/>
+    <w:lsdException w:name="FollowedHyperlink" w:semiHidden="1" w:unhideWhenUsed="1"/>
+    <w:lsdException w:name="Strong" w:uiPriority="22" w:qFormat="1"/>
+    <w:lsdException w:name="Emphasis" w:uiPriority="20" w:qFormat="1"/>
+    <w:lsdException w:name="Document Map" w:semiHidden="1" w:unhideWhenUsed="1"/>
+    <w:lsdException w:name="Plain Text" w:semiHidden="1" w:unhideWhenUsed="1"/>
+    <w:lsdException w:name="E-mail Signature" w:semiHidden="1" w:unhideWhenUsed="1"/>
+    <w:lsdException w:name="HTML Top of Form" w:semiHidden="1" w:unhideWhenUsed="1"/>
+    <w:lsdException w:name="HTML Bottom of Form" w:semiHidden="1" w:unhideWhenUsed="1"/>
+    <w:lsdException w:name="Normal (Web)" w:semiHidden="1" w:unhideWhenUsed="1"/>
+    <w:lsdException w:name="HTML Acronym" w:semiHidden="1" w:unhideWhenUsed="1"/>
+    <w:lsdException w:name="HTML Address" w:semiHidden="1" w:unhideWhenUsed="1"/>
+    <w:lsdException w:name="HTML Cite" w:semiHidden="1" w:unhideWhenUsed="1"/>
+    <w:lsdException w:name="HTML Code" w:semiHidden="1" w:unhideWhenUsed="1"/>
+    <w:lsdException w:name="HTML Definition" w:semiHidden="1" w:unhideWhenUsed="1"/>
+    <w:lsdException w:name="HTML Keyboard" w:semiHidden="1" w:unhideWhenUsed="1"/>
+    <w:lsdException w:name="HTML Preformatted" w:semiHidden="1" w:unhideWhenUsed="1"/>
+    <w:lsdException w:name="HTML Sample" w:semiHidden="1" w:unhideWhenUsed="1"/>
+    <w:lsdException w:name="HTML Typewriter" w:semiHidden="1" w:unhideWhenUsed="1"/>
+    <w:lsdException w:name="HTML Variable" w:semiHidden="1" w:unhideWhenUsed="1"/>
+    <w:lsdException w:name="Normal Table" w:semiHidden="1" w:unhideWhenUsed="1"/>
+    <w:lsdException w:name="annotation subject" w:semiHidden="1" w:unhideWhenUsed="1"/>
+    <w:lsdException w:name="No List" w:semiHidden="1" w:unhideWhenUsed="1"/>
+    <w:lsdException w:name="Outline List 1" w:semiHidden="1" w:unhideWhenUsed="1"/>
+    <w:lsdException w:name="Outline List 2" w:semiHidden="1" w:unhideWhenUsed="1"/>
+    <w:lsdException w:name="Outline List 3" w:semiHidden="1" w:unhideWhenUsed="1"/>
+    <w:lsdException w:name="Table Simple 1" w:semiHidden="1" w:unhideWhenUsed="1"/>
+    <w:lsdException w:name="Table Simple 2" w:semiHidden="1" w:unhideWhenUsed="1"/>
+    <w:lsdException w:name="Table Simple 3" w:semiHidden="1" w:unhideWhenUsed="1"/>
+    <w:lsdException w:name="Table Classic 1" w:semiHidden="1" w:unhideWhenUsed="1"/>
+    <w:lsdException w:name="Table Classic 2" w:semiHidden="1" w:unhideWhenUsed="1"/>
+    <w:lsdException w:name="Table Classic 3" w:semiHidden="1" w:unhideWhenUsed="1"/>
+    <w:lsdException w:name="Table Classic 4" w:semiHidden="1" w:unhideWhenUsed="1"/>
+    <w:lsdException w:name="Table Colorful 1" w:semiHidden="1" w:unhideWhenUsed="1"/>
+    <w:lsdException w:name="Table Colorful 2" w:semiHidden="1" w:unhideWhenUsed="1"/>
+    <w:lsdException w:name="Table Colorful 3" w:semiHidden="1" w:unhideWhenUsed="1"/>
+    <w:lsdException w:name="Table Columns 1" w:semiHidden="1" w:unhideWhenUsed="1"/>
+    <w:lsdException w:name="Table Columns 2" w:semiHidden="1" w:unhideWhenUsed="1"/>
+    <w:lsdException w:name="Table Columns 3" w:semiHidden="1" w:unhideWhenUsed="1"/>
+    <w:lsdException w:name="Table Columns 4" w:semiHidden="1" w:unhideWhenUsed="1"/>
+    <w:lsdException w:name="Table Columns 5" w:semiHidden="1" w:unhideWhenUsed="1"/>
+    <w:lsdException w:name="Table Grid 1" w:semiHidden="1" w:unhideWhenUsed="1"/>
+    <w:lsdException w:name="Table Grid 2" w:semiHidden="1" w:unhideWhenUsed="1"/>
+    <w:lsdException w:name="Table Grid 3" w:semiHidden="1" w:unhideWhenUsed="1"/>
+    <w:lsdException w:name="Table Grid 4" w:semiHidden="1" w:unhideWhenUsed="1"/>
+    <w:lsdException w:name="Table Grid 5" w:semiHidden="1" w:unhideWhenUsed="1"/>
+    <w:lsdException w:name="Table Grid 6" w:semiHidden="1" w:unhideWhenUsed="1"/>
+    <w:lsdException w:name="Table Grid 7" w:semiHidden="1" w:unhideWhenUsed="1"/>
+    <w:lsdException w:name="Table Grid 8" w:semiHidden="1" w:unhideWhenUsed="1"/>
+    <w:lsdException w:name="Table List 1" w:semiHidden="1" w:unhideWhenUsed="1"/>
+    <w:lsdException w:name="Table List 2" w:semiHidden="1" w:unhideWhenUsed="1"/>
+    <w:lsdException w:name="Table List 3" w:semiHidden="1" w:unhideWhenUsed="1"/>
+    <w:lsdException w:name="Table List 4" w:semiHidden="1" w:unhideWhenUsed="1"/>
+    <w:lsdException w:name="Table List 5" w:semiHidden="1" w:unhideWhenUsed="1"/>
+    <w:lsdException w:name="Table List 6" w:semiHidden="1" w:unhideWhenUsed="1"/>
+    <w:lsdException w:name="Table List 7" w:semiHidden="1" w:unhideWhenUsed="1"/>
+    <w:lsdException w:name="Table List 8" w:semiHidden="1" w:unhideWhenUsed="1"/>
+    <w:lsdException w:name="Table 3D effects 1" w:semiHidden="1" w:unhideWhenUsed="1"/>
+    <w:lsdException w:name="Table 3D effects 2" w:semiHidden="1" w:unhideWhenUsed="1"/>
+    <w:lsdException w:name="Table 3D effects 3" w:semiHidden="1" w:unhideWhenUsed="1"/>
+    <w:lsdException w:name="Table Contemporary" w:semiHidden="1" w:unhideWhenUsed="1"/>
+    <w:lsdException w:name="Table Elegant" w:semiHidden="1" w:unhideWhenUsed="1"/>
+    <w:lsdException w:name="Table Professional" w:semiHidden="1" w:unhideWhenUsed="1"/>
+    <w:lsdException w:name="Table Subtle 1" w:semiHidden="1" w:unhideWhenUsed="1"/>
+    <w:lsdException w:name="Table Subtle 2" w:semiHidden="1" w:unhideWhenUsed="1"/>
+    <w:lsdException w:name="Table Web 1" w:semiHidden="1" w:unhideWhenUsed="1"/>
+    <w:lsdException w:name="Table Web 2" w:semiHidden="1" w:unhideWhenUsed="1"/>
+    <w:lsdException w:name="Table Web 3" w:semiHidden="1" w:unhideWhenUsed="1"/>
+    <w:lsdException w:name="Balloon Text" w:semiHidden="1" w:unhideWhenUsed="1"/>
+    <w:lsdException w:name="Table Grid" w:uiPriority="39"/>
+    <w:lsdException w:name="Table Theme" w:semiHidden="1" w:unhideWhenUsed="1"/>
+    <w:lsdException w:name="Placeholder Text" w:semiHidden="1"/>
+    <w:lsdException w:name="No Spacing" w:uiPriority="1" w:qFormat="1"/>
+    <w:lsdException w:name="Light Shading" w:uiPriority="60"/>
+    <w:lsdException w:name="Light List" w:uiPriority="61"/>
+    <w:lsdException w:name="Light Grid" w:uiPriority="62"/>
+    <w:lsdException w:name="Medium Shading 1" w:uiPriority="63"/>
+    <w:lsdException w:name="Medium Shading 2" w:uiPriority="64"/>
+    <w:lsdException w:name="Medium List 1" w:uiPriority="65"/>
+    <w:lsdException w:name="Medium List 2" w:uiPriority="66"/>
+    <w:lsdException w:name="Medium Grid 1" w:uiPriority="67"/>
+    <w:lsdException w:name="Medium Grid 2" w:uiPriority="68"/>
+    <w:lsdException w:name="Medium Grid 3" w:uiPriority="69"/>
+    <w:lsdException w:name="Dark List" w:uiPriority="70"/>
+    <w:lsdException w:name="Colorful Shading" w:uiPriority="71"/>
+    <w:lsdException w:name="Colorful List" w:uiPriority="72"/>
+    <w:lsdException w:name="Colorful Grid" w:uiPriority="73"/>
+    <w:lsdException w:name="Light Shading Accent 1" w:uiPriority="60"/>
+    <w:lsdException w:name="Light List Accent 1" w:uiPriority="61"/>
+    <w:lsdException w:name="Light Grid Accent 1" w:uiPriority="62"/>
+    <w:lsdException w:name="Medium Shading 1 Accent 1" w:uiPriority="63"/>
+    <w:lsdException w:name="Medium Shading 2 Accent 1" w:uiPriority="64"/>
+    <w:lsdException w:name="Medium List 1 Accent 1" w:uiPriority="65"/>
+    <w:lsdException w:name="Revision" w:semiHidden="1"/>
+    <w:lsdException w:name="List Paragraph" w:uiPriority="34" w:qFormat="1"/>
+    <w:lsdException w:name="Quote" w:uiPriority="29" w:qFormat="1"/>
+    <w:lsdException w:name="Intense Quote" w:uiPriority="30" w:qFormat="1"/>
+    <w:lsdException w:name="Medium List 2 Accent 1" w:uiPriority="66"/>
+    <w:lsdException w:name="Medium Grid 1 Accent 1" w:uiPriority="67"/>
+    <w:lsdException w:name="Medium Grid 2 Accent 1" w:uiPriority="68"/>
+    <w:lsdException w:name="Medium Grid 3 Accent 1" w:uiPriority="69"/>
+    <w:lsdException w:name="Dark List Accent 1" w:uiPriority="70"/>
+    <w:lsdException w:name="Colorful Shading Accent 1" w:uiPriority="71"/>
+    <w:lsdException w:name="Colorful List Accent 1" w:uiPriority="72"/>
+    <w:lsdException w:name="Colorful Grid Accent 1" w:uiPriority="73"/>
+    <w:lsdException w:name="Light Shading Accent 2" w:uiPriority="60"/>
+    <w:lsdException w:name="Light List Accent 2" w:uiPriority="61"/>
+    <w:lsdException w:name="Light Grid Accent 2" w:uiPriority="62"/>
+    <w:lsdException w:name="Medium Shading 1 Accent 2" w:uiPriority="63"/>
+    <w:lsdException w:name="Medium Shading 2 Accent 2" w:uiPriority="64"/>
+    <w:lsdException w:name="Medium List 1 Accent 2" w:uiPriority="65"/>
+    <w:lsdException w:name="Medium List 2 Accent 2" w:uiPriority="66"/>
+    <w:lsdException w:name="Medium Grid 1 Accent 2" w:uiPriority="67"/>
+    <w:lsdException w:name="Medium Grid 2 Accent 2" w:uiPriority="68"/>
+    <w:lsdException w:name="Medium Grid 3 Accent 2" w:uiPriority="69"/>
+    <w:lsdException w:name="Dark List Accent 2" w:uiPriority="70"/>
+    <w:lsdException w:name="Colorful Shading Accent 2" w:uiPriority="71"/>
+    <w:lsdException w:name="Colorful List Accent 2" w:uiPriority="72"/>
+    <w:lsdException w:name="Colorful Grid Accent 2" w:uiPriority="73"/>
+    <w:lsdException w:name="Light Shading Accent 3" w:uiPriority="60"/>
+    <w:lsdException w:name="Light List Accent 3" w:uiPriority="61"/>
+    <w:lsdException w:name="Light Grid Accent 3" w:uiPriority="62"/>
+    <w:lsdException w:name="Medium Shading 1 Accent 3" w:uiPriority="63"/>
+    <w:lsdException w:name="Medium Shading 2 Accent 3" w:uiPriority="64"/>
+    <w:lsdException w:name="Medium List 1 Accent 3" w:uiPriority="65"/>
+    <w:lsdException w:name="Medium List 2 Accent 3" w:uiPriority="66"/>
+    <w:lsdException w:name="Medium Grid 1 Accent 3" w:uiPriority="67"/>
+    <w:lsdException w:name="Medium Grid 2 Accent 3" w:uiPriority="68"/>
+    <w:lsdException w:name="Medium Grid 3 Accent 3" w:uiPriority="69"/>
+    <w:lsdException w:name="Dark List Accent 3" w:uiPriority="70"/>
+    <w:lsdException w:name="Colorful Shading Accent 3" w:uiPriority="71"/>
+    <w:lsdException w:name="Colorful List Accent 3" w:uiPriority="72"/>
+    <w:lsdException w:name="Colorful Grid Accent 3" w:uiPriority="73"/>
+    <w:lsdException w:name="Light Shading Accent 4" w:uiPriority="60"/>
+    <w:lsdException w:name="Light List Accent 4" w:uiPriority="61"/>
+    <w:lsdException w:name="Light Grid Accent 4" w:uiPriority="62"/>
+    <w:lsdException w:name="Medium Shading 1 Accent 4" w:uiPriority="63"/>
+    <w:lsdException w:name="Medium Shading 2 Accent 4" w:uiPriority="64"/>
+    <w:lsdException w:name="Medium List 1 Accent 4" w:uiPriority="65"/>
+    <w:lsdException w:name="Medium List 2 Accent 4" w:uiPriority="66"/>
+    <w:lsdException w:name="Medium Grid 1 Accent 4" w:uiPriority="67"/>
+    <w:lsdException w:name="Medium Grid 2 Accent 4" w:uiPriority="68"/>
+    <w:lsdException w:name="Medium Grid 3 Accent 4" w:uiPriority="69"/>
+    <w:lsdException w:name="Dark List Accent 4" w:uiPriority="70"/>
+    <w:lsdException w:name="Colorful Shading Accent 4" w:uiPriority="71"/>
+    <w:lsdException w:name="Colorful List Accent 4" w:uiPriority="72"/>
+    <w:lsdException w:name="Colorful Grid Accent 4" w:uiPriority="73"/>
+    <w:lsdException w:name="Light Shading Accent 5" w:uiPriority="60"/>
+    <w:lsdException w:name="Light List Accent 5" w:uiPriority="61"/>
+    <w:lsdException w:name="Light Grid Accent 5" w:uiPriority="62"/>
+    <w:lsdException w:name="Medium Shading 1 Accent 5" w:uiPriority="63"/>
+    <w:lsdException w:name="Medium Shading 2 Accent 5" w:uiPriority="64"/>
+    <w:lsdException w:name="Medium List 1 Accent 5" w:uiPriority="65"/>
+    <w:lsdException w:name="Medium List 2 Accent 5" w:uiPriority="66"/>
+    <w:lsdException w:name="Medium Grid 1 Accent 5" w:uiPriority="67"/>
+    <w:lsdException w:name="Medium Grid 2 Accent 5" w:uiPriority="68"/>
+    <w:lsdException w:name="Medium Grid 3 Accent 5" w:uiPriority="69"/>
+    <w:lsdException w:name="Dark List Accent 5" w:uiPriority="70"/>
+    <w:lsdException w:name="Colorful Shading Accent 5" w:uiPriority="71"/>
+    <w:lsdException w:name="Colorful List Accent 5" w:uiPriority="72"/>
+    <w:lsdException w:name="Colorful Grid Accent 5" w:uiPriority="73"/>
+    <w:lsdException w:name="Light Shading Accent 6" w:uiPriority="60"/>
+    <w:lsdException w:name="Light List Accent 6" w:uiPriority="61"/>
+    <w:lsdException w:name="Light Grid Accent 6" w:uiPriority="62"/>
+    <w:lsdException w:name="Medium Shading 1 Accent 6" w:uiPriority="63"/>
+    <w:lsdException w:name="Medium Shading 2 Accent 6" w:uiPriority="64"/>
+    <w:lsdException w:name="Medium List 1 Accent 6" w:uiPriority="65"/>
+    <w:lsdException w:name="Medium List 2 Accent 6" w:uiPriority="66"/>
+    <w:lsdException w:name="Medium Grid 1 Accent 6" w:uiPriority="67"/>
+    <w:lsdException w:name="Medium Grid 2 Accent 6" w:uiPriority="68"/>
+    <w:lsdException w:name="Medium Grid 3 Accent 6" w:uiPriority="69"/>
+    <w:lsdException w:name="Dark List Accent 6" w:uiPriority="70"/>
+    <w:lsdException w:name="Colorful Shading Accent 6" w:uiPriority="71"/>
+    <w:lsdException w:name="Colorful List Accent 6" w:uiPriority="72"/>
+    <w:lsdException w:name="Colorful Grid Accent 6" w:uiPriority="73"/>
+    <w:lsdException w:name="Subtle Emphasis" w:uiPriority="19" w:qFormat="1"/>
+    <w:lsdException w:name="Intense Emphasis" w:uiPriority="21" w:qFormat="1"/>
+    <w:lsdException w:name="Subtle Reference" w:uiPriority="31" w:qFormat="1"/>
+    <w:lsdException w:name="Intense Reference" w:uiPriority="32" w:qFormat="1"/>
+    <w:lsdException w:name="Book Title" w:uiPriority="33" w:qFormat="1"/>
+    <w:lsdException w:name="Bibliography" w:semiHidden="1" w:uiPriority="37" w:unhideWhenUsed="1"/>
+    <w:lsdException w:name="TOC Heading" w:semiHidden="1" w:uiPriority="39" w:unhideWhenUsed="1" w:qFormat="1"/>
+    <w:lsdException w:name="Plain Table 1" w:uiPriority="41"/>
+    <w:lsdException w:name="Plain Table 2" w:uiPriority="42"/>
+    <w:lsdException w:name="Plain Table 3" w:uiPriority="43"/>
+    <w:lsdException w:name="Plain Table 4" w:uiPriority="44"/>
+    <w:lsdException w:name="Plain Table 5" w:uiPriority="45"/>
+    <w:lsdException w:name="Grid Table Light" w:uiPriority="40"/>
+    <w:lsdException w:name="Grid Table 1 Light" w:uiPriority="46"/>
+    <w:lsdException w:name="Grid Table 2" w:uiPriority="47"/>
+    <w:lsdException w:name="Grid Table 3" w:uiPriority="48"/>
+    <w:lsdException w:name="Grid Table 4" w:uiPriority="49"/>
+    <w:lsdException w:name="Grid Table 5 Dark" w:uiPriority="50"/>
+    <w:lsdException w:name="Grid Table 6 Colorful" w:uiPriority="51"/>
+    <w:lsdException w:name="Grid Table 7 Colorful" w:uiPriority="52"/>
+    <w:lsdException w:name="Grid Table 1 Light Accent 1" w:uiPriority="46"/>
+    <w:lsdException w:name="Grid Table 2 Accent 1" w:uiPriority="47"/>
+    <w:lsdException w:name="Grid Table 3 Accent 1" w:uiPriority="48"/>
+    <w:lsdException w:name="Grid Table 4 Accent 1" w:uiPriority="49"/>
+    <w:lsdException w:name="Grid Table 5 Dark Accent 1" w:uiPriority="50"/>
+    <w:lsdException w:name="Grid Table 6 Colorful Accent 1" w:uiPriority="51"/>
+    <w:lsdException w:name="Grid Table 7 Colorful Accent 1" w:uiPriority="52"/>
+    <w:lsdException w:name="Grid Table 1 Light Accent 2" w:uiPriority="46"/>
+    <w:lsdException w:name="Grid Table 2 Accent 2" w:uiPriority="47"/>
+    <w:lsdException w:name="Grid Table 3 Accent 2" w:uiPriority="48"/>
+    <w:lsdException w:name="Grid Table 4 Accent 2" w:uiPriority="49"/>
+    <w:lsdException w:name="Grid Table 5 Dark Accent 2" w:uiPriority="50"/>
+    <w:lsdException w:name="Grid Table 6 Colorful Accent 2" w:uiPriority="51"/>
+    <w:lsdException w:name="Grid Table 7 Colorful Accent 2" w:uiPriority="52"/>
+    <w:lsdException w:name="Grid Table 1 Light Accent 3" w:uiPriority="46"/>
+    <w:lsdException w:name="Grid Table 2 Accent 3" w:uiPriority="47"/>
+    <w:lsdException w:name="Grid Table 3 Accent 3" w:uiPriority="48"/>
+    <w:lsdException w:name="Grid Table 4 Accent 3" w:uiPriority="49"/>
+    <w:lsdException w:name="Grid Table 5 Dark Accent 3" w:uiPriority="50"/>
+    <w:lsdException w:name="Grid Table 6 Colorful Accent 3" w:uiPriority="51"/>
+    <w:lsdException w:name="Grid Table 7 Colorful Accent 3" w:uiPriority="52"/>
+    <w:lsdException w:name="Grid Table 1 Light Accent 4" w:uiPriority="46"/>
+    <w:lsdException w:name="Grid Table 2 Accent 4" w:uiPriority="47"/>
+    <w:lsdException w:name="Grid Table 3 Accent 4" w:uiPriority="48"/>
+    <w:lsdException w:name="Grid Table 4 Accent 4" w:uiPriority="49"/>
+    <w:lsdException w:name="Grid Table 5 Dark Accent 4" w:uiPriority="50"/>
+    <w:lsdException w:name="Grid Table 6 Colorful Accent 4" w:uiPriority="51"/>
+    <w:lsdException w:name="Grid Table 7 Colorful Accent 4" w:uiPriority="52"/>
+    <w:lsdException w:name="Grid Table 1 Light Accent 5" w:uiPriority="46"/>
+    <w:lsdException w:name="Grid Table 2 Accent 5" w:uiPriority="47"/>
+    <w:lsdException w:name="Grid Table 3 Accent 5" w:uiPriority="48"/>
+    <w:lsdException w:name="Grid Table 4 Accent 5" w:uiPriority="49"/>
+    <w:lsdException w:name="Grid Table 5 Dark Accent 5" w:uiPriority="50"/>
+    <w:lsdException w:name="Grid Table 6 Colorful Accent 5" w:uiPriority="51"/>
+    <w:lsdException w:name="Grid Table 7 Colorful Accent 5" w:uiPriority="52"/>
+    <w:lsdException w:name="Grid Table 1 Light Accent 6" w:uiPriority="46"/>
+    <w:lsdException w:name="Grid Table 2 Accent 6" w:uiPriority="47"/>
+    <w:lsdException w:name="Grid Table 3 Accent 6" w:uiPriority="48"/>
+    <w:lsdException w:name="Grid Table 4 Accent 6" w:uiPriority="49"/>
+    <w:lsdException w:name="Grid Table 5 Dark Accent 6" w:uiPriority="50"/>
+    <w:lsdException w:name="Grid Table 6 Colorful Accent 6" w:uiPriority="51"/>
+    <w:lsdException w:name="Grid Table 7 Colorful Accent 6" w:uiPriority="52"/>
+    <w:lsdException w:name="List Table 1 Light" w:uiPriority="46"/>
+    <w:lsdException w:name="List Table 2" w:uiPriority="47"/>
+    <w:lsdException w:name="List Table 3" w:uiPriority="48"/>
+    <w:lsdException w:name="List Table 4" w:uiPriority="49"/>
+    <w:lsdException w:name="List Table 5 Dark" w:uiPriority="50"/>
+    <w:lsdException w:name="List Table 6 Colorful" w:uiPriority="51"/>
+    <w:lsdException w:name="List Table 7 Colorful" w:uiPriority="52"/>
+    <w:lsdException w:name="List Table 1 Light Accent 1" w:uiPriority="46"/>
+    <w:lsdException w:name="List Table 2 Accent 1" w:uiPriority="47"/>
+    <w:lsdException w:name="List Table 3 Accent 1" w:uiPriority="48"/>
+    <w:lsdException w:name="List Table 4 Accent 1" w:uiPriority="49"/>
+    <w:lsdException w:name="List Table 5 Dark Accent 1" w:uiPriority="50"/>
+    <w:lsdException w:name="List Table 6 Colorful Accent 1" w:uiPriority="51"/>
+    <w:lsdException w:name="List Table 7 Colorful Accent 1" w:uiPriority="52"/>
+    <w:lsdException w:name="List Table 1 Light Accent 2" w:uiPriority="46"/>
+    <w:lsdException w:name="List Table 2 Accent 2" w:uiPriority="47"/>
+    <w:lsdException w:name="List Table 3 Accent 2" w:uiPriority="48"/>
+    <w:lsdException w:name="List Table 4 Accent 2" w:uiPriority="49"/>
+    <w:lsdException w:name="List Table 5 Dark Accent 2" w:uiPriority="50"/>
+    <w:lsdException w:name="List Table 6 Colorful Accent 2" w:uiPriority="51"/>
+    <w:lsdException w:name="List Table 7 Colorful Accent 2" w:uiPriority="52"/>
+    <w:lsdException w:name="List Table 1 Light Accent 3" w:uiPriority="46"/>
+    <w:lsdException w:name="List Table 2 Accent 3" w:uiPriority="47"/>
+    <w:lsdException w:name="List Table 3 Accent 3" w:uiPriority="48"/>
+    <w:lsdException w:name="List Table 4 Accent 3" w:uiPriority="49"/>
+    <w:lsdException w:name="List Table 5 Dark Accent 3" w:uiPriority="50"/>
+    <w:lsdException w:name="List Table 6 Colorful Accent 3" w:uiPriority="51"/>
+    <w:lsdException w:name="List Table 7 Colorful Accent 3" w:uiPriority="52"/>
+    <w:lsdException w:name="List Table 1 Light Accent 4" w:uiPriority="46"/>
+    <w:lsdException w:name="List Table 2 Accent 4" w:uiPriority="47"/>
+    <w:lsdException w:name="List Table 3 Accent 4" w:uiPriority="48"/>
+    <w:lsdException w:name="List Table 4 Accent 4" w:uiPriority="49"/>
+    <w:lsdException w:name="List Table 5 Dark Accent 4" w:uiPriority="50"/>
+    <w:lsdException w:name="List Table 6 Colorful Accent 4" w:uiPriority="51"/>
+    <w:lsdException w:name="List Table 7 Colorful Accent 4" w:uiPriority="52"/>
+    <w:lsdException w:name="List Table 1 Light Accent 5" w:uiPriority="46"/>
+    <w:lsdException w:name="List Table 2 Accent 5" w:uiPriority="47"/>
+    <w:lsdException w:name="List Table 3 Accent 5" w:uiPriority="48"/>
+    <w:lsdException w:name="List Table 4 Accent 5" w:uiPriority="49"/>
+    <w:lsdException w:name="List Table 5 Dark Accent 5" w:uiPriority="50"/>
+    <w:lsdException w:name="List Table 6 Colorful Accent 5" w:uiPriority="51"/>
+    <w:lsdException w:name="List Table 7 Colorful Accent 5" w:uiPriority="52"/>
+    <w:lsdException w:name="List Table 1 Light Accent 6" w:uiPriority="46"/>
+    <w:lsdException w:name="List Table 2 Accent 6" w:uiPriority="47"/>
+    <w:lsdException w:name="List Table 3 Accent 6" w:uiPriority="48"/>
+    <w:lsdException w:name="List Table 4 Accent 6" w:uiPriority="49"/>
+    <w:lsdException w:name="List Table 5 Dark Accent 6" w:uiPriority="50"/>
+    <w:lsdException w:name="List Table 6 Colorful Accent 6" w:uiPriority="51"/>
+    <w:lsdException w:name="List Table 7 Colorful Accent 6" w:uiPriority="52"/>
+    <w:lsdException w:name="Mention" w:semiHidden="1" w:unhideWhenUsed="1"/>
+    <w:lsdException w:name="Smart Hyperlink" w:semiHidden="1" w:unhideWhenUsed="1"/>
+    <w:lsdException w:name="Hashtag" w:semiHidden="1" w:unhideWhenUsed="1"/>
+    <w:lsdException w:name="Unresolved Mention" w:semiHidden="1" w:unhideWhenUsed="1"/>
+    <w:lsdException w:name="Smart Link" w:semiHidden="1" w:unhideWhenUsed="1"/>
+  </w:latentStyles>
+  <w:style w:type="paragraph" w:default="1" w:styleId="Normal">
+    <w:name w:val="Normal"/>
+    <w:qFormat/>
+  </w:style>
+  <w:style w:type="character" w:default="1" w:styleId="Policepardfaut">
+    <w:name w:val="Default Paragraph Font"/>
+    <w:uiPriority w:val="1"/>
+    <w:semiHidden/>
+    <w:unhideWhenUsed/>
+  </w:style>
+  <w:style w:type="table" w:default="1" w:styleId="TableauNormal">
+    <w:name w:val="Normal Table"/>
+    <w:uiPriority w:val="99"/>
+    <w:semiHidden/>
+    <w:unhideWhenUsed/>
+    <w:tblPr>
+      <w:tblInd w:w="0" w:type="dxa"/>
+      <w:tblCellMar>
+        <w:top w:w="0" w:type="dxa"/>
+        <w:left w:w="108" w:type="dxa"/>
+        <w:bottom w:w="0" w:type="dxa"/>
+        <w:right w:w="108" w:type="dxa"/>
+      </w:tblCellMar>
+    </w:tblPr>
+  </w:style>
+  <w:style w:type="numbering" w:default="1" w:styleId="Aucuneliste">
+    <w:name w:val="No List"/>
+    <w:uiPriority w:val="99"/>
+    <w:semiHidden/>
+    <w:unhideWhenUsed/>
+  </w:style>
+  <w:style w:type="paragraph" w:customStyle="1" w:styleId="0C70BEB547A549AE87448745086CEF0B">
+    <w:name w:val="0C70BEB547A549AE87448745086CEF0B"/>
+    <w:rsid w:val="00012659"/>
+  </w:style>
+  <w:style w:type="paragraph" w:customStyle="1" w:styleId="8AE8E336525E4EF3B55836D50EC7965D">
+    <w:name w:val="8AE8E336525E4EF3B55836D50EC7965D"/>
+    <w:rsid w:val="00012659"/>
+  </w:style>
+  <w:style w:type="paragraph" w:customStyle="1" w:styleId="0D25A3B43B2C49EEBDC4F2A9811456B7">
+    <w:name w:val="0D25A3B43B2C49EEBDC4F2A9811456B7"/>
+    <w:rsid w:val="00012659"/>
+  </w:style>
+  <w:style w:type="paragraph" w:customStyle="1" w:styleId="300FE3BC2A1B4BAD9C976990E4804EBD">
+    <w:name w:val="300FE3BC2A1B4BAD9C976990E4804EBD"/>
+    <w:rsid w:val="00012659"/>
+  </w:style>
+  <w:style w:type="paragraph" w:customStyle="1" w:styleId="F588124C9E3A4381BE55D4C742BA8046">
+    <w:name w:val="F588124C9E3A4381BE55D4C742BA8046"/>
+    <w:rsid w:val="00012659"/>
+  </w:style>
+</w:styles>
+</file>
+
+<file path=word/glossary/webSettings.xml><?xml version="1.0" encoding="utf-8"?>
+<w:webSettings xmlns:mc="http://schemas.openxmlformats.org/markup-compatibility/2006" xmlns:r="http://schemas.openxmlformats.org/officeDocument/2006/relationships" xmlns:w="http://schemas.openxmlformats.org/wordprocessingml/2006/main" xmlns:w14="http://schemas.microsoft.com/office/word/2010/wordml" xmlns:w15="http://schemas.microsoft.com/office/word/2012/wordml" xmlns:w16cex="http://schemas.microsoft.com/office/word/2018/wordml/cex" xmlns:w16cid="http://schemas.microsoft.com/office/word/2016/wordml/cid" xmlns:w16="http://schemas.microsoft.com/office/word/2018/wordml" xmlns:w16du="http://schemas.microsoft.com/office/word/2023/wordml/word16du" xmlns:w16sdtdh="http://schemas.microsoft.com/office/word/2020/wordml/sdtdatahash" xmlns:w16sdtfl="http://schemas.microsoft.com/office/word/2024/wordml/sdtformatlock" xmlns:w16se="http://schemas.microsoft.com/office/word/2015/wordml/symex" mc:Ignorable="w14 w15 w16se w16cid w16 w16cex w16sdtdh w16sdtfl w16du">
+  <w:optimizeForBrowser/>
+  <w:allowPNG/>
+</w:webSettings>
 </file>
 
 <file path=word/theme/theme1.xml><?xml version="1.0" encoding="utf-8"?>
@@ -3548,4 +5368,35 @@
     </a:ext>
   </a:extLst>
 </a:theme>
+</file>
+
+<file path=customXml/item1.xml><?xml version="1.0" encoding="utf-8"?>
+<CoverPageProperties xmlns="http://schemas.microsoft.com/office/2006/coverPageProps">
+  <PublishDate>2025-12-12T00:00:00</PublishDate>
+  <Abstract/>
+  <CompanyAddress/>
+  <CompanyPhone/>
+  <CompanyFax/>
+  <CompanyEmail/>
+</CoverPageProperties>
+</file>
+
+<file path=customXml/item2.xml><?xml version="1.0" encoding="utf-8"?>
+<b:Sources xmlns:b="http://schemas.openxmlformats.org/officeDocument/2006/bibliography" xmlns="http://schemas.openxmlformats.org/officeDocument/2006/bibliography" SelectedStyle="\APASixthEditionOfficeOnline.xsl" StyleName="APA" Version="6"/>
+</file>
+
+<file path=customXml/itemProps1.xml><?xml version="1.0" encoding="utf-8"?>
+<ds:datastoreItem xmlns:ds="http://schemas.openxmlformats.org/officeDocument/2006/customXml" ds:itemID="{55AF091B-3C7A-41E3-B477-F2FDAA23CFDA}">
+  <ds:schemaRefs>
+    <ds:schemaRef ds:uri="http://schemas.microsoft.com/office/2006/coverPageProps"/>
+  </ds:schemaRefs>
+</ds:datastoreItem>
+</file>
+
+<file path=customXml/itemProps2.xml><?xml version="1.0" encoding="utf-8"?>
+<ds:datastoreItem xmlns:ds="http://schemas.openxmlformats.org/officeDocument/2006/customXml" ds:itemID="{2DE6A3A8-8FE3-4FF4-A19C-C7EBF8041287}">
+  <ds:schemaRefs>
+    <ds:schemaRef ds:uri="http://schemas.openxmlformats.org/officeDocument/2006/bibliography"/>
+  </ds:schemaRefs>
+</ds:datastoreItem>
 </file>
--- a/Rapport Data Engineering.docx
+++ b/Rapport Data Engineering.docx
@@ -184,15 +184,7 @@
                         <w:sz w:val="24"/>
                         <w:szCs w:val="24"/>
                       </w:rPr>
-                      <w:t xml:space="preserve"> </w:t>
-                    </w:r>
-                    <w:r>
-                      <w:rPr>
-                        <w:color w:val="2F5496" w:themeColor="accent1" w:themeShade="BF"/>
-                        <w:sz w:val="24"/>
-                        <w:szCs w:val="24"/>
-                      </w:rPr>
-                      <w:t xml:space="preserve">Majeur IA </w:t>
+                      <w:t>Majeur IA</w:t>
                     </w:r>
                   </w:p>
                 </w:tc>
@@ -383,6 +375,15 @@
     <w:p/>
     <w:sdt>
       <w:sdtPr>
+        <w:rPr>
+          <w:rFonts w:asciiTheme="minorHAnsi" w:eastAsiaTheme="minorHAnsi" w:hAnsiTheme="minorHAnsi" w:cstheme="minorBidi"/>
+          <w:color w:val="auto"/>
+          <w:kern w:val="2"/>
+          <w:sz w:val="22"/>
+          <w:szCs w:val="22"/>
+          <w:lang w:eastAsia="en-US"/>
+          <w14:ligatures w14:val="standardContextual"/>
+        </w:rPr>
         <w:id w:val="1456982470"/>
         <w:docPartObj>
           <w:docPartGallery w:val="Table of Contents"/>
@@ -391,15 +392,8 @@
       </w:sdtPr>
       <w:sdtEndPr>
         <w:rPr>
-          <w:rFonts w:asciiTheme="minorHAnsi" w:eastAsiaTheme="minorHAnsi" w:hAnsiTheme="minorHAnsi" w:cstheme="minorBidi"/>
           <w:b/>
           <w:bCs/>
-          <w:color w:val="auto"/>
-          <w:kern w:val="2"/>
-          <w:sz w:val="22"/>
-          <w:szCs w:val="22"/>
-          <w:lang w:eastAsia="en-US"/>
-          <w14:ligatures w14:val="standardContextual"/>
         </w:rPr>
       </w:sdtEndPr>
       <w:sdtContent>
@@ -440,13 +434,13 @@
           <w:r>
             <w:fldChar w:fldCharType="separate"/>
           </w:r>
-          <w:hyperlink w:anchor="_Toc216469803" w:history="1">
+          <w:hyperlink w:anchor="_Toc216568570" w:history="1">
             <w:r>
               <w:rPr>
                 <w:rStyle w:val="Lienhypertexte"/>
                 <w:noProof/>
               </w:rPr>
-              <w:t>Contexte et Objectifs</w:t>
+              <w:t>Contexte et objectifs</w:t>
             </w:r>
             <w:r>
               <w:rPr>
@@ -467,7 +461,7 @@
                 <w:noProof/>
                 <w:webHidden/>
               </w:rPr>
-              <w:instrText xml:space="preserve"> PAGEREF _Toc216469803 \h </w:instrText>
+              <w:instrText xml:space="preserve"> PAGEREF _Toc216568570 \h </w:instrText>
             </w:r>
             <w:r>
               <w:rPr>
@@ -512,13 +506,13 @@
               <w:lang w:eastAsia="fr-FR"/>
             </w:rPr>
           </w:pPr>
-          <w:hyperlink w:anchor="_Toc216469804" w:history="1">
+          <w:hyperlink w:anchor="_Toc216568571" w:history="1">
             <w:r>
               <w:rPr>
                 <w:rStyle w:val="Lienhypertexte"/>
                 <w:noProof/>
               </w:rPr>
-              <w:t>Préparation des Données &amp; Méthodologie de construction du Dataset</w:t>
+              <w:t>Préparation des données et méthodologie de construction du dataset</w:t>
             </w:r>
             <w:r>
               <w:rPr>
@@ -539,7 +533,7 @@
                 <w:noProof/>
                 <w:webHidden/>
               </w:rPr>
-              <w:instrText xml:space="preserve"> PAGEREF _Toc216469804 \h </w:instrText>
+              <w:instrText xml:space="preserve"> PAGEREF _Toc216568571 \h </w:instrText>
             </w:r>
             <w:r>
               <w:rPr>
@@ -584,13 +578,13 @@
               <w:lang w:eastAsia="fr-FR"/>
             </w:rPr>
           </w:pPr>
-          <w:hyperlink w:anchor="_Toc216469805" w:history="1">
+          <w:hyperlink w:anchor="_Toc216568572" w:history="1">
             <w:r>
               <w:rPr>
                 <w:rStyle w:val="Lienhypertexte"/>
                 <w:noProof/>
               </w:rPr>
-              <w:t>Modélisation et Métrique Métier</w:t>
+              <w:t>Modélisation et métrique métier</w:t>
             </w:r>
             <w:r>
               <w:rPr>
@@ -611,7 +605,7 @@
                 <w:noProof/>
                 <w:webHidden/>
               </w:rPr>
-              <w:instrText xml:space="preserve"> PAGEREF _Toc216469805 \h </w:instrText>
+              <w:instrText xml:space="preserve"> PAGEREF _Toc216568572 \h </w:instrText>
             </w:r>
             <w:r>
               <w:rPr>
@@ -656,7 +650,7 @@
               <w:lang w:eastAsia="fr-FR"/>
             </w:rPr>
           </w:pPr>
-          <w:hyperlink w:anchor="_Toc216469806" w:history="1">
+          <w:hyperlink w:anchor="_Toc216568573" w:history="1">
             <w:r>
               <w:rPr>
                 <w:rStyle w:val="Lienhypertexte"/>
@@ -683,7 +677,7 @@
                 <w:noProof/>
                 <w:webHidden/>
               </w:rPr>
-              <w:instrText xml:space="preserve"> PAGEREF _Toc216469806 \h </w:instrText>
+              <w:instrText xml:space="preserve"> PAGEREF _Toc216568573 \h </w:instrText>
             </w:r>
             <w:r>
               <w:rPr>
@@ -728,7 +722,79 @@
               <w:lang w:eastAsia="fr-FR"/>
             </w:rPr>
           </w:pPr>
-          <w:hyperlink w:anchor="_Toc216469807" w:history="1">
+          <w:hyperlink w:anchor="_Toc216568574" w:history="1">
+            <w:r>
+              <w:rPr>
+                <w:rStyle w:val="Lienhypertexte"/>
+                <w:noProof/>
+              </w:rPr>
+              <w:t>Conclusion</w:t>
+            </w:r>
+            <w:r>
+              <w:rPr>
+                <w:noProof/>
+                <w:webHidden/>
+              </w:rPr>
+              <w:tab/>
+            </w:r>
+            <w:r>
+              <w:rPr>
+                <w:noProof/>
+                <w:webHidden/>
+              </w:rPr>
+              <w:fldChar w:fldCharType="begin"/>
+            </w:r>
+            <w:r>
+              <w:rPr>
+                <w:noProof/>
+                <w:webHidden/>
+              </w:rPr>
+              <w:instrText xml:space="preserve"> PAGEREF _Toc216568574 \h </w:instrText>
+            </w:r>
+            <w:r>
+              <w:rPr>
+                <w:noProof/>
+                <w:webHidden/>
+              </w:rPr>
+            </w:r>
+            <w:r>
+              <w:rPr>
+                <w:noProof/>
+                <w:webHidden/>
+              </w:rPr>
+              <w:fldChar w:fldCharType="separate"/>
+            </w:r>
+            <w:r>
+              <w:rPr>
+                <w:noProof/>
+                <w:webHidden/>
+              </w:rPr>
+              <w:t>4</w:t>
+            </w:r>
+            <w:r>
+              <w:rPr>
+                <w:noProof/>
+                <w:webHidden/>
+              </w:rPr>
+              <w:fldChar w:fldCharType="end"/>
+            </w:r>
+          </w:hyperlink>
+        </w:p>
+        <w:p>
+          <w:pPr>
+            <w:pStyle w:val="TM2"/>
+            <w:tabs>
+              <w:tab w:val="right" w:leader="dot" w:pos="9062"/>
+            </w:tabs>
+            <w:rPr>
+              <w:rFonts w:eastAsiaTheme="minorEastAsia"/>
+              <w:noProof/>
+              <w:sz w:val="24"/>
+              <w:szCs w:val="24"/>
+              <w:lang w:eastAsia="fr-FR"/>
+            </w:rPr>
+          </w:pPr>
+          <w:hyperlink w:anchor="_Toc216568575" w:history="1">
             <w:r>
               <w:rPr>
                 <w:rStyle w:val="Lienhypertexte"/>
@@ -755,7 +821,7 @@
                 <w:noProof/>
                 <w:webHidden/>
               </w:rPr>
-              <w:instrText xml:space="preserve"> PAGEREF _Toc216469807 \h </w:instrText>
+              <w:instrText xml:space="preserve"> PAGEREF _Toc216568575 \h </w:instrText>
             </w:r>
             <w:r>
               <w:rPr>
@@ -815,7 +881,7 @@
       <w:pPr>
         <w:pStyle w:val="Titre2"/>
       </w:pPr>
-      <w:bookmarkStart w:id="0" w:name="_Toc216469803"/>
+      <w:bookmarkStart w:id="0" w:name="_Toc216568570"/>
       <w:r>
         <w:lastRenderedPageBreak/>
         <w:t xml:space="preserve">Contexte et </w:t>
@@ -829,70 +895,46 @@
       <w:bookmarkEnd w:id="0"/>
     </w:p>
     <w:p>
-      <w:r>
-        <w:t xml:space="preserve">L’objectif de ce projet est de développer un algorithme de </w:t>
-      </w:r>
-      <w:proofErr w:type="spellStart"/>
-      <w:r>
-        <w:t>scoring</w:t>
-      </w:r>
-      <w:proofErr w:type="spellEnd"/>
-      <w:r>
-        <w:t xml:space="preserve"> pour prédire la probabilité de défaut de paiement des clients</w:t>
-      </w:r>
-      <w:r>
-        <w:t xml:space="preserve">. </w:t>
-      </w:r>
-      <w:r>
-        <w:t>L'enjeu critique est de minimiser le risque financier tout en automatisant l'octroi de crédits. Le modèle doit être performant</w:t>
-      </w:r>
-      <w:r>
-        <w:t xml:space="preserve"> et doit </w:t>
-      </w:r>
-      <w:r>
-        <w:t xml:space="preserve">aussi </w:t>
-      </w:r>
-      <w:proofErr w:type="spellStart"/>
-      <w:r>
-        <w:t>etre</w:t>
-      </w:r>
-      <w:proofErr w:type="spellEnd"/>
-      <w:r>
-        <w:t xml:space="preserve"> </w:t>
-      </w:r>
-      <w:r>
-        <w:t>interprétable</w:t>
-      </w:r>
-    </w:p>
-    <w:p>
       <w:pPr>
         <w:rPr>
-          <w:color w:val="538135" w:themeColor="accent6" w:themeShade="BF"/>
+          <w:color w:val="000000" w:themeColor="text1"/>
         </w:rPr>
       </w:pPr>
       <w:r>
         <w:rPr>
-          <w:color w:val="538135" w:themeColor="accent6" w:themeShade="BF"/>
+          <w:color w:val="000000" w:themeColor="text1"/>
         </w:rPr>
         <w:t xml:space="preserve">Ce projet s'inscrit dans le cadre d'une mission pour une société financière spécialisée dans les crédits à la consommation pour des clients ayant peu ou pas d'historique de prêt. L'objectif principal est de développer un outil complet de Credit </w:t>
       </w:r>
       <w:proofErr w:type="spellStart"/>
       <w:r>
         <w:rPr>
-          <w:color w:val="538135" w:themeColor="accent6" w:themeShade="BF"/>
+          <w:color w:val="000000" w:themeColor="text1"/>
         </w:rPr>
         <w:t>Scoring</w:t>
       </w:r>
       <w:proofErr w:type="spellEnd"/>
       <w:r>
         <w:rPr>
-          <w:color w:val="538135" w:themeColor="accent6" w:themeShade="BF"/>
+          <w:color w:val="000000" w:themeColor="text1"/>
         </w:rPr>
-        <w:t xml:space="preserve"> capable de prédire automatiquement la probabilité de faillite d'un client et de classifier chaque demande en crédit accordé ou refusé</w:t>
+        <w:t xml:space="preserve"> capable de prédire automatiquement la probabilité de </w:t>
       </w:r>
       <w:r>
         <w:rPr>
-          <w:color w:val="538135" w:themeColor="accent6" w:themeShade="BF"/>
+          <w:color w:val="000000" w:themeColor="text1"/>
+        </w:rPr>
+        <w:t>défaut</w:t>
+      </w:r>
+      <w:r>
+        <w:rPr>
+          <w:color w:val="000000" w:themeColor="text1"/>
+        </w:rPr>
+        <w:t xml:space="preserve"> d'un client et de classifier chaque demande en crédit accordé ou refusé</w:t>
+      </w:r>
+      <w:r>
+        <w:rPr>
+          <w:color w:val="000000" w:themeColor="text1"/>
         </w:rPr>
         <w:t>.</w:t>
       </w:r>
@@ -902,7 +944,7 @@
       <w:pPr>
         <w:pStyle w:val="Titre2"/>
       </w:pPr>
-      <w:bookmarkStart w:id="1" w:name="_Toc216469804"/>
+      <w:bookmarkStart w:id="1" w:name="_Toc216568571"/>
       <w:r>
         <w:t xml:space="preserve">Préparation des </w:t>
       </w:r>
@@ -1222,8 +1264,9 @@
       <w:pPr>
         <w:pStyle w:val="Titre2"/>
       </w:pPr>
-      <w:bookmarkStart w:id="2" w:name="_Toc216469805"/>
-      <w:r>
+      <w:bookmarkStart w:id="2" w:name="_Toc216568572"/>
+      <w:r>
+        <w:lastRenderedPageBreak/>
         <w:t xml:space="preserve">Modélisation et </w:t>
       </w:r>
       <w:r>
@@ -1404,7 +1447,7 @@
       <w:pPr>
         <w:pStyle w:val="Titre2"/>
       </w:pPr>
-      <w:bookmarkStart w:id="3" w:name="_Toc216469806"/>
+      <w:bookmarkStart w:id="3" w:name="_Toc216568573"/>
       <w:r>
         <w:t xml:space="preserve">Résultats </w:t>
       </w:r>
@@ -1426,12 +1469,14 @@
       <w:r>
         <w:t xml:space="preserve"> Modèle (</w:t>
       </w:r>
+      <w:proofErr w:type="spellStart"/>
       <w:r>
         <w:rPr>
-          <w:color w:val="EE0000"/>
+          <w:color w:val="000000" w:themeColor="text1"/>
         </w:rPr>
-        <w:t>INSERT MODELE</w:t>
-      </w:r>
+        <w:t>LightGBM</w:t>
+      </w:r>
+      <w:proofErr w:type="spellEnd"/>
       <w:r>
         <w:t>) Le modèle final sur le jeu de validation affiche les performances suivantes :</w:t>
       </w:r>
@@ -1445,31 +1490,160 @@
       </w:r>
       <w:r>
         <w:rPr>
-          <w:color w:val="EE0000"/>
+          <w:color w:val="000000" w:themeColor="text1"/>
         </w:rPr>
-        <w:t>INSERT VALUE</w:t>
-      </w:r>
-      <w:r>
-        <w:t xml:space="preserve">, ce qui nous indique que le modèle a une bonne capacité à discriminer les instances positives et négatives, notamment en prenant en compte les faux positifs et les faux négatifs. </w:t>
-      </w:r>
-      <w:r>
-        <w:t xml:space="preserve">Ainsi qu’un cout de </w:t>
+        <w:t>0.786</w:t>
+      </w:r>
+      <w:r>
+        <w:t>, ce qui nous indique que le modèle a une bonne capacité à discriminer les instances positives et négatives, notamment en prenant en compte les faux positifs et les faux négatifs</w:t>
+      </w:r>
+      <w:r>
+        <w:t xml:space="preserve"> a</w:t>
+      </w:r>
+      <w:r>
+        <w:t xml:space="preserve">insi qu’un </w:t>
+      </w:r>
+      <w:r>
+        <w:t>seuil</w:t>
+      </w:r>
+      <w:r>
+        <w:t xml:space="preserve"> de </w:t>
+      </w:r>
+      <w:r>
+        <w:t>0.51.</w:t>
       </w:r>
     </w:p>
     <w:p>
       <w:r>
-        <w:t xml:space="preserve">En le comparant avec la valeur que l’on a obtenu via notre modèle </w:t>
-      </w:r>
-      <w:r>
-        <w:t xml:space="preserve">Baseline, c’est-à-dire </w:t>
-      </w:r>
-      <w:r>
-        <w:t xml:space="preserve">0,77 </w:t>
-      </w:r>
-      <w:r>
-        <w:t xml:space="preserve">et le cout de </w:t>
+        <w:t>Nous avons obtenu ce seuil après avoir analyse le score métier obtenu pour tous les seuils entre 0 et 1 avec un pas de</w:t>
+      </w:r>
+      <w:r>
+        <w:t xml:space="preserve"> 0.01. On retrouve ~0.5 car nos classes sont </w:t>
+      </w:r>
+      <w:proofErr w:type="spellStart"/>
+      <w:r>
+        <w:t>balanced</w:t>
+      </w:r>
+      <w:proofErr w:type="spellEnd"/>
+      <w:r>
+        <w:t>.</w:t>
       </w:r>
     </w:p>
+    <w:p>
+      <w:r>
+        <w:t xml:space="preserve">Pour la métrique f1_score nous obtenons 0.3, ce résultat montre que notre modelé a tendance ne pas accorder de crédit même </w:t>
+      </w:r>
+      <w:r>
+        <w:t>s’il</w:t>
+      </w:r>
+      <w:r>
+        <w:t xml:space="preserve"> le pouvait car </w:t>
+      </w:r>
+      <w:r>
+        <w:t>il ne veut pas prendre de risque du au fort cout d’un non remboursement.</w:t>
+      </w:r>
+    </w:p>
+    <w:p>
+      <w:r>
+        <w:t xml:space="preserve">On a également un </w:t>
+      </w:r>
+      <w:proofErr w:type="spellStart"/>
+      <w:r>
+        <w:t>recall</w:t>
+      </w:r>
+      <w:proofErr w:type="spellEnd"/>
+      <w:r>
+        <w:t xml:space="preserve"> de 0.68</w:t>
+      </w:r>
+      <w:r>
+        <w:t xml:space="preserve"> donc notre modèle reconnait 68% des bons clients.</w:t>
+      </w:r>
+    </w:p>
+    <w:p>
+      <w:r>
+        <w:t>La dernière métrique importante est la précision pour laquelle on obtient 0.19 ce qui est faible. La signification est que sur tous les mauvais payeurs identifier seulement 19% sont réellement des mauvais payeurs.</w:t>
+      </w:r>
+    </w:p>
+    <w:p/>
+    <w:p>
+      <w:pPr>
+        <w:pStyle w:val="Titre2"/>
+      </w:pPr>
+      <w:bookmarkStart w:id="4" w:name="_Toc216568574"/>
+      <w:r>
+        <w:lastRenderedPageBreak/>
+        <w:t>Conclusion</w:t>
+      </w:r>
+      <w:bookmarkEnd w:id="4"/>
+    </w:p>
+    <w:p>
+      <w:r>
+        <w:t xml:space="preserve">Ce projet a permis de développer un outil de Credit </w:t>
+      </w:r>
+      <w:proofErr w:type="spellStart"/>
+      <w:r>
+        <w:t>Scoring</w:t>
+      </w:r>
+      <w:proofErr w:type="spellEnd"/>
+      <w:r>
+        <w:t xml:space="preserve"> robuste, reposant sur l'algorithme </w:t>
+      </w:r>
+      <w:proofErr w:type="spellStart"/>
+      <w:r>
+        <w:t>LightGBM</w:t>
+      </w:r>
+      <w:proofErr w:type="spellEnd"/>
+      <w:r>
+        <w:t xml:space="preserve"> optimisé. Avec une ROC AUC de 0.786, le modèle démontre une capacité satisfaisante à discriminer les clients solvables des profils à risque.</w:t>
+      </w:r>
+    </w:p>
+    <w:p>
+      <w:r>
+        <w:t>L'alignement avec la stratégie financière de l'entreprise est respecté : en pénalisant fortement les défauts de paiement (coût x10), le modèle adopte un comportement pruden</w:t>
+      </w:r>
+      <w:r>
+        <w:t>t</w:t>
+      </w:r>
+      <w:r>
+        <w:t>.</w:t>
+      </w:r>
+    </w:p>
+    <w:p>
+      <w:pPr>
+        <w:numPr>
+          <w:ilvl w:val="0"/>
+          <w:numId w:val="12"/>
+        </w:numPr>
+      </w:pPr>
+      <w:r>
+        <w:t>Sécurité du capital : Le seuil de décision de 0.51 (cohérent avec l'équilibrage des classes) permet de sécuriser les actifs en évitant les profils douteux.</w:t>
+      </w:r>
+    </w:p>
+    <w:p>
+      <w:pPr>
+        <w:numPr>
+          <w:ilvl w:val="0"/>
+          <w:numId w:val="12"/>
+        </w:numPr>
+      </w:pPr>
+      <w:r>
+        <w:t xml:space="preserve">Le compromis Risque/Volume : Cette prudence se traduit par un </w:t>
+      </w:r>
+      <w:proofErr w:type="spellStart"/>
+      <w:r>
+        <w:t>Recall</w:t>
+      </w:r>
+      <w:proofErr w:type="spellEnd"/>
+      <w:r>
+        <w:t xml:space="preserve"> de 0.68 (bonne détection des cibles) mais une Précision de 0.19. Cela indique que pour éviter les impayés, l'entreprise accepte de refuser un certain nombre de clients potentiellement solvables (manque à gagner) afin de garantir un taux de défaut minimal.</w:t>
+      </w:r>
+    </w:p>
+    <w:p>
+      <w:r>
+        <w:t>En somme, l'outil déployé répond efficacement à l'objectif prioritaire de minimisation du risque financier, fournissant une aide à la décision fiable pour l'octroi de crédits.</w:t>
+      </w:r>
+    </w:p>
+    <w:p/>
     <w:p>
       <w:pPr>
         <w:rPr>
@@ -1488,204 +1662,56 @@
     </w:p>
     <w:p>
       <w:pPr>
-        <w:rPr>
-          <w:b/>
-          <w:bCs/>
-        </w:rPr>
-      </w:pPr>
+        <w:pStyle w:val="Titre2"/>
+      </w:pPr>
+      <w:bookmarkStart w:id="5" w:name="_Toc216568575"/>
+      <w:r>
+        <w:t>Annexe</w:t>
+      </w:r>
+      <w:bookmarkEnd w:id="5"/>
     </w:p>
     <w:p>
-      <w:pPr>
-        <w:rPr>
-          <w:b/>
-          <w:bCs/>
-        </w:rPr>
-      </w:pPr>
-    </w:p>
-    <w:p>
-      <w:pPr>
-        <w:rPr>
-          <w:b/>
-          <w:bCs/>
-        </w:rPr>
-      </w:pPr>
-    </w:p>
-    <w:p>
-      <w:pPr>
-        <w:rPr>
-          <w:b/>
-          <w:bCs/>
-        </w:rPr>
-      </w:pPr>
-    </w:p>
-    <w:p>
-      <w:r>
-        <w:rPr>
-          <w:b/>
-          <w:bCs/>
-        </w:rPr>
-        <w:t>Optimisation du Seuil de Décision</w:t>
-      </w:r>
-      <w:r>
-        <w:t xml:space="preserve"> Le seuil de probabilité par défaut (0.50) n'est pas optimal pour notre fonction de coût. Une analyse granulaire a permis de définir le seuil qui minimise les pertes financières.</w:t>
-      </w:r>
-    </w:p>
-    <w:tbl>
-      <w:tblPr>
-        <w:tblW w:w="0" w:type="auto"/>
-        <w:tblCellSpacing w:w="15" w:type="dxa"/>
-        <w:tblCellMar>
-          <w:top w:w="15" w:type="dxa"/>
-          <w:left w:w="15" w:type="dxa"/>
-          <w:bottom w:w="15" w:type="dxa"/>
-          <w:right w:w="15" w:type="dxa"/>
-        </w:tblCellMar>
-        <w:tblLook w:val="04A0" w:firstRow="1" w:lastRow="0" w:firstColumn="1" w:lastColumn="0" w:noHBand="0" w:noVBand="1"/>
-      </w:tblPr>
-      <w:tblGrid>
-        <w:gridCol w:w="2175"/>
-        <w:gridCol w:w="1625"/>
-      </w:tblGrid>
-      <w:tr>
-        <w:trPr>
-          <w:tblHeader/>
-          <w:tblCellSpacing w:w="15" w:type="dxa"/>
-        </w:trPr>
-        <w:tc>
-          <w:tcPr>
-            <w:tcW w:w="0" w:type="auto"/>
-            <w:vAlign w:val="center"/>
-            <w:hideMark/>
-          </w:tcPr>
-          <w:p>
-            <w:r>
-              <w:lastRenderedPageBreak/>
-              <w:t>Métrique</w:t>
-            </w:r>
-          </w:p>
-        </w:tc>
-        <w:tc>
-          <w:tcPr>
-            <w:tcW w:w="0" w:type="auto"/>
-            <w:vAlign w:val="center"/>
-            <w:hideMark/>
-          </w:tcPr>
-          <w:p>
-            <w:r>
-              <w:t>Valeur</w:t>
-            </w:r>
-          </w:p>
-        </w:tc>
-      </w:tr>
-      <w:tr>
-        <w:trPr>
-          <w:tblCellSpacing w:w="15" w:type="dxa"/>
-        </w:trPr>
-        <w:tc>
-          <w:tcPr>
-            <w:tcW w:w="0" w:type="auto"/>
-            <w:vAlign w:val="center"/>
-            <w:hideMark/>
-          </w:tcPr>
-          <w:p>
-            <w:r>
-              <w:rPr>
-                <w:b/>
-                <w:bCs/>
-              </w:rPr>
-              <w:t>Seuil Optimal</w:t>
-            </w:r>
-          </w:p>
-        </w:tc>
-        <w:tc>
-          <w:tcPr>
-            <w:tcW w:w="0" w:type="auto"/>
-            <w:vAlign w:val="center"/>
-            <w:hideMark/>
-          </w:tcPr>
-          <w:p>
-            <w:r>
-              <w:rPr>
-                <w:b/>
-                <w:bCs/>
-              </w:rPr>
-              <w:t>0.515</w:t>
-            </w:r>
-          </w:p>
-        </w:tc>
-      </w:tr>
-      <w:tr>
-        <w:trPr>
-          <w:tblCellSpacing w:w="15" w:type="dxa"/>
-        </w:trPr>
-        <w:tc>
-          <w:tcPr>
-            <w:tcW w:w="0" w:type="auto"/>
-            <w:vAlign w:val="center"/>
-            <w:hideMark/>
-          </w:tcPr>
-          <w:p>
-            <w:r>
-              <w:t>Coût Minimum atteint</w:t>
-            </w:r>
-          </w:p>
-        </w:tc>
-        <w:tc>
-          <w:tcPr>
-            <w:tcW w:w="0" w:type="auto"/>
-            <w:vAlign w:val="center"/>
-            <w:hideMark/>
-          </w:tcPr>
-          <w:p>
-            <w:r>
-              <w:t>29,577</w:t>
-            </w:r>
-          </w:p>
-        </w:tc>
-      </w:tr>
-      <w:tr>
-        <w:trPr>
-          <w:tblCellSpacing w:w="15" w:type="dxa"/>
-        </w:trPr>
-        <w:tc>
-          <w:tcPr>
-            <w:tcW w:w="0" w:type="auto"/>
-            <w:vAlign w:val="center"/>
-            <w:hideMark/>
-          </w:tcPr>
-          <w:p>
-            <w:r>
-              <w:t>Gain vs Seuil par défaut</w:t>
-            </w:r>
-          </w:p>
-        </w:tc>
-        <w:tc>
-          <w:tcPr>
-            <w:tcW w:w="0" w:type="auto"/>
-            <w:vAlign w:val="center"/>
-            <w:hideMark/>
-          </w:tcPr>
-          <w:p>
-            <w:r>
-              <w:t>32 points de coût</w:t>
-            </w:r>
-          </w:p>
-        </w:tc>
-      </w:tr>
-    </w:tbl>
-    <w:p>
-      <w:pPr>
-        <w:pStyle w:val="Titre2"/>
-      </w:pPr>
-      <w:bookmarkStart w:id="4" w:name="_Toc216469807"/>
-      <w:r>
-        <w:t>Annexe</w:t>
-      </w:r>
-      <w:bookmarkEnd w:id="4"/>
+      <w:r>
+        <w:drawing>
+          <wp:inline distT="0" distB="0" distL="0" distR="0" wp14:anchorId="27E9DA4D" wp14:editId="0EB0F6C8">
+            <wp:extent cx="5760720" cy="3223895"/>
+            <wp:effectExtent l="0" t="0" r="0" b="0"/>
+            <wp:docPr id="1485177793" name="Image 1"/>
+            <wp:cNvGraphicFramePr>
+              <a:graphicFrameLocks xmlns:a="http://schemas.openxmlformats.org/drawingml/2006/main" noChangeAspect="1"/>
+            </wp:cNvGraphicFramePr>
+            <a:graphic xmlns:a="http://schemas.openxmlformats.org/drawingml/2006/main">
+              <a:graphicData uri="http://schemas.openxmlformats.org/drawingml/2006/picture">
+                <pic:pic xmlns:pic="http://schemas.openxmlformats.org/drawingml/2006/picture">
+                  <pic:nvPicPr>
+                    <pic:cNvPr id="1485177793" name=""/>
+                    <pic:cNvPicPr/>
+                  </pic:nvPicPr>
+                  <pic:blipFill>
+                    <a:blip r:embed="rId10"/>
+                    <a:stretch>
+                      <a:fillRect/>
+                    </a:stretch>
+                  </pic:blipFill>
+                  <pic:spPr>
+                    <a:xfrm>
+                      <a:off x="0" y="0"/>
+                      <a:ext cx="5760720" cy="3223895"/>
+                    </a:xfrm>
+                    <a:prstGeom prst="rect">
+                      <a:avLst/>
+                    </a:prstGeom>
+                  </pic:spPr>
+                </pic:pic>
+              </a:graphicData>
+            </a:graphic>
+          </wp:inline>
+        </w:drawing>
+      </w:r>
     </w:p>
     <w:sectPr>
-      <w:headerReference w:type="default" r:id="rId10"/>
-      <w:footerReference w:type="default" r:id="rId11"/>
+      <w:headerReference w:type="default" r:id="rId11"/>
+      <w:footerReference w:type="default" r:id="rId12"/>
       <w:pgSz w:w="11906" w:h="16838"/>
       <w:pgMar w:top="1417" w:right="1417" w:bottom="1417" w:left="1417" w:header="708" w:footer="708" w:gutter="0"/>
       <w:pgNumType w:start="0"/>
@@ -3063,6 +3089,155 @@
     </w:lvl>
   </w:abstractNum>
   <w:abstractNum w:abstractNumId="9" w15:restartNumberingAfterBreak="0">
+    <w:nsid w:val="6F196B6F"/>
+    <w:multiLevelType w:val="multilevel"/>
+    <w:tmpl w:val="8578EB3A"/>
+    <w:lvl w:ilvl="0">
+      <w:start w:val="1"/>
+      <w:numFmt w:val="bullet"/>
+      <w:lvlText w:val=""/>
+      <w:lvlJc w:val="left"/>
+      <w:pPr>
+        <w:tabs>
+          <w:tab w:val="num" w:pos="720"/>
+        </w:tabs>
+        <w:ind w:left="720" w:hanging="360"/>
+      </w:pPr>
+      <w:rPr>
+        <w:rFonts w:ascii="Symbol" w:hAnsi="Symbol" w:hint="default"/>
+        <w:sz w:val="20"/>
+      </w:rPr>
+    </w:lvl>
+    <w:lvl w:ilvl="1" w:tentative="1">
+      <w:start w:val="1"/>
+      <w:numFmt w:val="bullet"/>
+      <w:lvlText w:val="o"/>
+      <w:lvlJc w:val="left"/>
+      <w:pPr>
+        <w:tabs>
+          <w:tab w:val="num" w:pos="1440"/>
+        </w:tabs>
+        <w:ind w:left="1440" w:hanging="360"/>
+      </w:pPr>
+      <w:rPr>
+        <w:rFonts w:ascii="Courier New" w:hAnsi="Courier New" w:hint="default"/>
+        <w:sz w:val="20"/>
+      </w:rPr>
+    </w:lvl>
+    <w:lvl w:ilvl="2" w:tentative="1">
+      <w:start w:val="1"/>
+      <w:numFmt w:val="bullet"/>
+      <w:lvlText w:val=""/>
+      <w:lvlJc w:val="left"/>
+      <w:pPr>
+        <w:tabs>
+          <w:tab w:val="num" w:pos="2160"/>
+        </w:tabs>
+        <w:ind w:left="2160" w:hanging="360"/>
+      </w:pPr>
+      <w:rPr>
+        <w:rFonts w:ascii="Wingdings" w:hAnsi="Wingdings" w:hint="default"/>
+        <w:sz w:val="20"/>
+      </w:rPr>
+    </w:lvl>
+    <w:lvl w:ilvl="3" w:tentative="1">
+      <w:start w:val="1"/>
+      <w:numFmt w:val="bullet"/>
+      <w:lvlText w:val=""/>
+      <w:lvlJc w:val="left"/>
+      <w:pPr>
+        <w:tabs>
+          <w:tab w:val="num" w:pos="2880"/>
+        </w:tabs>
+        <w:ind w:left="2880" w:hanging="360"/>
+      </w:pPr>
+      <w:rPr>
+        <w:rFonts w:ascii="Wingdings" w:hAnsi="Wingdings" w:hint="default"/>
+        <w:sz w:val="20"/>
+      </w:rPr>
+    </w:lvl>
+    <w:lvl w:ilvl="4" w:tentative="1">
+      <w:start w:val="1"/>
+      <w:numFmt w:val="bullet"/>
+      <w:lvlText w:val=""/>
+      <w:lvlJc w:val="left"/>
+      <w:pPr>
+        <w:tabs>
+          <w:tab w:val="num" w:pos="3600"/>
+        </w:tabs>
+        <w:ind w:left="3600" w:hanging="360"/>
+      </w:pPr>
+      <w:rPr>
+        <w:rFonts w:ascii="Wingdings" w:hAnsi="Wingdings" w:hint="default"/>
+        <w:sz w:val="20"/>
+      </w:rPr>
+    </w:lvl>
+    <w:lvl w:ilvl="5" w:tentative="1">
+      <w:start w:val="1"/>
+      <w:numFmt w:val="bullet"/>
+      <w:lvlText w:val=""/>
+      <w:lvlJc w:val="left"/>
+      <w:pPr>
+        <w:tabs>
+          <w:tab w:val="num" w:pos="4320"/>
+        </w:tabs>
+        <w:ind w:left="4320" w:hanging="360"/>
+      </w:pPr>
+      <w:rPr>
+        <w:rFonts w:ascii="Wingdings" w:hAnsi="Wingdings" w:hint="default"/>
+        <w:sz w:val="20"/>
+      </w:rPr>
+    </w:lvl>
+    <w:lvl w:ilvl="6" w:tentative="1">
+      <w:start w:val="1"/>
+      <w:numFmt w:val="bullet"/>
+      <w:lvlText w:val=""/>
+      <w:lvlJc w:val="left"/>
+      <w:pPr>
+        <w:tabs>
+          <w:tab w:val="num" w:pos="5040"/>
+        </w:tabs>
+        <w:ind w:left="5040" w:hanging="360"/>
+      </w:pPr>
+      <w:rPr>
+        <w:rFonts w:ascii="Wingdings" w:hAnsi="Wingdings" w:hint="default"/>
+        <w:sz w:val="20"/>
+      </w:rPr>
+    </w:lvl>
+    <w:lvl w:ilvl="7" w:tentative="1">
+      <w:start w:val="1"/>
+      <w:numFmt w:val="bullet"/>
+      <w:lvlText w:val=""/>
+      <w:lvlJc w:val="left"/>
+      <w:pPr>
+        <w:tabs>
+          <w:tab w:val="num" w:pos="5760"/>
+        </w:tabs>
+        <w:ind w:left="5760" w:hanging="360"/>
+      </w:pPr>
+      <w:rPr>
+        <w:rFonts w:ascii="Wingdings" w:hAnsi="Wingdings" w:hint="default"/>
+        <w:sz w:val="20"/>
+      </w:rPr>
+    </w:lvl>
+    <w:lvl w:ilvl="8" w:tentative="1">
+      <w:start w:val="1"/>
+      <w:numFmt w:val="bullet"/>
+      <w:lvlText w:val=""/>
+      <w:lvlJc w:val="left"/>
+      <w:pPr>
+        <w:tabs>
+          <w:tab w:val="num" w:pos="6480"/>
+        </w:tabs>
+        <w:ind w:left="6480" w:hanging="360"/>
+      </w:pPr>
+      <w:rPr>
+        <w:rFonts w:ascii="Wingdings" w:hAnsi="Wingdings" w:hint="default"/>
+        <w:sz w:val="20"/>
+      </w:rPr>
+    </w:lvl>
+  </w:abstractNum>
+  <w:abstractNum w:abstractNumId="10" w15:restartNumberingAfterBreak="0">
     <w:nsid w:val="6F417292"/>
     <w:multiLevelType w:val="multilevel"/>
     <w:tmpl w:val="3580E6EE"/>
@@ -3211,7 +3386,7 @@
       </w:rPr>
     </w:lvl>
   </w:abstractNum>
-  <w:abstractNum w:abstractNumId="10" w15:restartNumberingAfterBreak="0">
+  <w:abstractNum w:abstractNumId="11" w15:restartNumberingAfterBreak="0">
     <w:nsid w:val="789E1104"/>
     <w:multiLevelType w:val="multilevel"/>
     <w:tmpl w:val="07BC1516"/>
@@ -3329,7 +3504,7 @@
     </w:lvl>
   </w:abstractNum>
   <w:num w:numId="1" w16cid:durableId="1571386707">
-    <w:abstractNumId w:val="9"/>
+    <w:abstractNumId w:val="10"/>
   </w:num>
   <w:num w:numId="2" w16cid:durableId="315107352">
     <w:abstractNumId w:val="3"/>
@@ -3353,13 +3528,16 @@
     <w:abstractNumId w:val="0"/>
   </w:num>
   <w:num w:numId="9" w16cid:durableId="544874629">
-    <w:abstractNumId w:val="10"/>
+    <w:abstractNumId w:val="11"/>
   </w:num>
   <w:num w:numId="10" w16cid:durableId="381904479">
     <w:abstractNumId w:val="4"/>
   </w:num>
   <w:num w:numId="11" w16cid:durableId="1103110489">
     <w:abstractNumId w:val="1"/>
+  </w:num>
+  <w:num w:numId="12" w16cid:durableId="1545945499">
+    <w:abstractNumId w:val="9"/>
   </w:num>
 </w:numbering>
 </file>
@@ -4594,7 +4772,10 @@
     <w:rsidRoot w:val="00012659"/>
     <w:rsid w:val="00012659"/>
     <w:rsid w:val="0017109B"/>
+    <w:rsid w:val="005C0463"/>
     <w:rsid w:val="008B0A07"/>
+    <w:rsid w:val="008F3ADC"/>
+    <w:rsid w:val="00F84037"/>
   </w:rsids>
   <m:mathPr>
     <m:mathFont m:val="Cambria Math"/>
@@ -5057,10 +5238,6 @@
     <w:name w:val="0D25A3B43B2C49EEBDC4F2A9811456B7"/>
     <w:rsid w:val="00012659"/>
   </w:style>
-  <w:style w:type="paragraph" w:customStyle="1" w:styleId="300FE3BC2A1B4BAD9C976990E4804EBD">
-    <w:name w:val="300FE3BC2A1B4BAD9C976990E4804EBD"/>
-    <w:rsid w:val="00012659"/>
-  </w:style>
   <w:style w:type="paragraph" w:customStyle="1" w:styleId="F588124C9E3A4381BE55D4C742BA8046">
     <w:name w:val="F588124C9E3A4381BE55D4C742BA8046"/>
     <w:rsid w:val="00012659"/>
